--- a/novel_basic/sql/数据库设计文档.docx
+++ b/novel_basic/sql/数据库设计文档.docx
@@ -2,6 +2,789 @@
 <file path=word/document.xml><?xml version="1.0" encoding="utf-8"?>
 <w:document xmlns:w="http://schemas.openxmlformats.org/wordprocessingml/2006/main">
   <w:body>
+    <w:p>
+      <w:r>
+        <w:rPr>
+          <w:b w:val="true"/>
+        </w:rPr>
+        <w:t>数据表名：app_version 注释： APP版本信息记录表</w:t>
+      </w:r>
+    </w:p>
+    <w:tbl>
+      <w:tblPr>
+        <w:tblW w:w="0" w:type="auto"/>
+        <w:tblBorders>
+          <w:top w:val="single"/>
+          <w:left w:val="single"/>
+          <w:bottom w:val="single"/>
+          <w:right w:val="single"/>
+          <w:insideH w:val="single"/>
+          <w:insideV w:val="single"/>
+        </w:tblBorders>
+      </w:tblPr>
+      <w:tblPr>
+        <w:tblW w:w="10000"/>
+      </w:tblPr>
+      <w:tr>
+        <w:trPr>
+          <w:trHeight w:val="300"/>
+        </w:trPr>
+        <w:tc>
+          <w:tcPr>
+            <w:tcW w:w="3000"/>
+            <w:vAlign w:val="center"/>
+          </w:tcPr>
+          <w:p>
+            <w:r>
+              <w:t>字段</w:t>
+            </w:r>
+          </w:p>
+        </w:tc>
+        <w:tc>
+          <w:tcPr>
+            <w:tcW w:w="1500"/>
+            <w:vAlign w:val="center"/>
+          </w:tcPr>
+          <w:p>
+            <w:r>
+              <w:t>数据类型</w:t>
+            </w:r>
+          </w:p>
+        </w:tc>
+        <w:tc>
+          <w:tcPr>
+            <w:tcW w:w="3000"/>
+            <w:vAlign w:val="center"/>
+          </w:tcPr>
+          <w:p>
+            <w:r>
+              <w:t>注释</w:t>
+            </w:r>
+          </w:p>
+        </w:tc>
+        <w:tc>
+          <w:tcPr>
+            <w:tcW w:w="800"/>
+            <w:vAlign w:val="center"/>
+          </w:tcPr>
+          <w:p>
+            <w:r>
+              <w:t>类型</w:t>
+            </w:r>
+          </w:p>
+        </w:tc>
+      </w:tr>
+      <w:tr>
+        <w:trPr>
+          <w:trHeight w:val="300"/>
+        </w:trPr>
+        <w:tc>
+          <w:tcPr>
+            <w:tcW w:w="3000"/>
+            <w:vAlign w:val="center"/>
+          </w:tcPr>
+          <w:p>
+            <w:r>
+              <w:t>id</w:t>
+            </w:r>
+          </w:p>
+        </w:tc>
+        <w:tc>
+          <w:tcPr>
+            <w:tcW w:w="1500"/>
+            <w:vAlign w:val="center"/>
+          </w:tcPr>
+          <w:p>
+            <w:r>
+              <w:t>varchar(32)</w:t>
+            </w:r>
+          </w:p>
+        </w:tc>
+        <w:tc>
+          <w:tcPr>
+            <w:tcW w:w="3000"/>
+            <w:vAlign w:val="center"/>
+          </w:tcPr>
+          <w:p>
+            <w:r>
+              <w:t>版本id，主键。</w:t>
+            </w:r>
+          </w:p>
+        </w:tc>
+        <w:tc>
+          <w:tcPr>
+            <w:tcW w:w="800"/>
+            <w:vAlign w:val="center"/>
+          </w:tcPr>
+          <w:p>
+            <w:r>
+              <w:t>主键</w:t>
+            </w:r>
+          </w:p>
+        </w:tc>
+      </w:tr>
+      <w:tr>
+        <w:trPr>
+          <w:trHeight w:val="300"/>
+        </w:trPr>
+        <w:tc>
+          <w:tcPr>
+            <w:tcW w:w="3000"/>
+            <w:vAlign w:val="center"/>
+          </w:tcPr>
+          <w:p>
+            <w:r>
+              <w:t>version_code</w:t>
+            </w:r>
+          </w:p>
+        </w:tc>
+        <w:tc>
+          <w:tcPr>
+            <w:tcW w:w="1500"/>
+            <w:vAlign w:val="center"/>
+          </w:tcPr>
+          <w:p>
+            <w:r>
+              <w:t>int(11)</w:t>
+            </w:r>
+          </w:p>
+        </w:tc>
+        <w:tc>
+          <w:tcPr>
+            <w:tcW w:w="3000"/>
+            <w:vAlign w:val="center"/>
+          </w:tcPr>
+          <w:p>
+            <w:r>
+              <w:t>版本代码。</w:t>
+            </w:r>
+          </w:p>
+        </w:tc>
+        <w:tc>
+          <w:tcPr>
+            <w:tcW w:w="800"/>
+            <w:vAlign w:val="center"/>
+          </w:tcPr>
+          <w:p>
+            <w:r>
+              <w:t/>
+            </w:r>
+          </w:p>
+        </w:tc>
+      </w:tr>
+      <w:tr>
+        <w:trPr>
+          <w:trHeight w:val="300"/>
+        </w:trPr>
+        <w:tc>
+          <w:tcPr>
+            <w:tcW w:w="3000"/>
+            <w:vAlign w:val="center"/>
+          </w:tcPr>
+          <w:p>
+            <w:r>
+              <w:t>version_name</w:t>
+            </w:r>
+          </w:p>
+        </w:tc>
+        <w:tc>
+          <w:tcPr>
+            <w:tcW w:w="1500"/>
+            <w:vAlign w:val="center"/>
+          </w:tcPr>
+          <w:p>
+            <w:r>
+              <w:t>varchar(16)</w:t>
+            </w:r>
+          </w:p>
+        </w:tc>
+        <w:tc>
+          <w:tcPr>
+            <w:tcW w:w="3000"/>
+            <w:vAlign w:val="center"/>
+          </w:tcPr>
+          <w:p>
+            <w:r>
+              <w:t>版本名称。</w:t>
+            </w:r>
+          </w:p>
+        </w:tc>
+        <w:tc>
+          <w:tcPr>
+            <w:tcW w:w="800"/>
+            <w:vAlign w:val="center"/>
+          </w:tcPr>
+          <w:p>
+            <w:r>
+              <w:t/>
+            </w:r>
+          </w:p>
+        </w:tc>
+      </w:tr>
+      <w:tr>
+        <w:trPr>
+          <w:trHeight w:val="300"/>
+        </w:trPr>
+        <w:tc>
+          <w:tcPr>
+            <w:tcW w:w="3000"/>
+            <w:vAlign w:val="center"/>
+          </w:tcPr>
+          <w:p>
+            <w:r>
+              <w:t>release_notes</w:t>
+            </w:r>
+          </w:p>
+        </w:tc>
+        <w:tc>
+          <w:tcPr>
+            <w:tcW w:w="1500"/>
+            <w:vAlign w:val="center"/>
+          </w:tcPr>
+          <w:p>
+            <w:r>
+              <w:t>varchar(128)</w:t>
+            </w:r>
+          </w:p>
+        </w:tc>
+        <w:tc>
+          <w:tcPr>
+            <w:tcW w:w="3000"/>
+            <w:vAlign w:val="center"/>
+          </w:tcPr>
+          <w:p>
+            <w:r>
+              <w:t>版本更新内容说明。</w:t>
+            </w:r>
+          </w:p>
+        </w:tc>
+        <w:tc>
+          <w:tcPr>
+            <w:tcW w:w="800"/>
+            <w:vAlign w:val="center"/>
+          </w:tcPr>
+          <w:p>
+            <w:r>
+              <w:t/>
+            </w:r>
+          </w:p>
+        </w:tc>
+      </w:tr>
+      <w:tr>
+        <w:trPr>
+          <w:trHeight w:val="300"/>
+        </w:trPr>
+        <w:tc>
+          <w:tcPr>
+            <w:tcW w:w="3000"/>
+            <w:vAlign w:val="center"/>
+          </w:tcPr>
+          <w:p>
+            <w:r>
+              <w:t>source_file_url</w:t>
+            </w:r>
+          </w:p>
+        </w:tc>
+        <w:tc>
+          <w:tcPr>
+            <w:tcW w:w="1500"/>
+            <w:vAlign w:val="center"/>
+          </w:tcPr>
+          <w:p>
+            <w:r>
+              <w:t>varchar(256)</w:t>
+            </w:r>
+          </w:p>
+        </w:tc>
+        <w:tc>
+          <w:tcPr>
+            <w:tcW w:w="3000"/>
+            <w:vAlign w:val="center"/>
+          </w:tcPr>
+          <w:p>
+            <w:r>
+              <w:t>更新的APP版本安装包下载地址。</w:t>
+            </w:r>
+          </w:p>
+        </w:tc>
+        <w:tc>
+          <w:tcPr>
+            <w:tcW w:w="800"/>
+            <w:vAlign w:val="center"/>
+          </w:tcPr>
+          <w:p>
+            <w:r>
+              <w:t/>
+            </w:r>
+          </w:p>
+        </w:tc>
+      </w:tr>
+      <w:tr>
+        <w:trPr>
+          <w:trHeight w:val="300"/>
+        </w:trPr>
+        <w:tc>
+          <w:tcPr>
+            <w:tcW w:w="3000"/>
+            <w:vAlign w:val="center"/>
+          </w:tcPr>
+          <w:p>
+            <w:r>
+              <w:t>publish_time</w:t>
+            </w:r>
+          </w:p>
+        </w:tc>
+        <w:tc>
+          <w:tcPr>
+            <w:tcW w:w="1500"/>
+            <w:vAlign w:val="center"/>
+          </w:tcPr>
+          <w:p>
+            <w:r>
+              <w:t>timestamp</w:t>
+            </w:r>
+          </w:p>
+        </w:tc>
+        <w:tc>
+          <w:tcPr>
+            <w:tcW w:w="3000"/>
+            <w:vAlign w:val="center"/>
+          </w:tcPr>
+          <w:p>
+            <w:r>
+              <w:t>版本发布时间。</w:t>
+            </w:r>
+          </w:p>
+        </w:tc>
+        <w:tc>
+          <w:tcPr>
+            <w:tcW w:w="800"/>
+            <w:vAlign w:val="center"/>
+          </w:tcPr>
+          <w:p>
+            <w:r>
+              <w:t/>
+            </w:r>
+          </w:p>
+        </w:tc>
+      </w:tr>
+    </w:tbl>
+    <w:p>
+      <w:r>
+        <w:rPr>
+          <w:b w:val="true"/>
+        </w:rPr>
+        <w:t>数据表名：hot_words_info 注释： 搜索热词信息记录表</w:t>
+      </w:r>
+    </w:p>
+    <w:tbl>
+      <w:tblPr>
+        <w:tblW w:w="0" w:type="auto"/>
+        <w:tblBorders>
+          <w:top w:val="single"/>
+          <w:left w:val="single"/>
+          <w:bottom w:val="single"/>
+          <w:right w:val="single"/>
+          <w:insideH w:val="single"/>
+          <w:insideV w:val="single"/>
+        </w:tblBorders>
+      </w:tblPr>
+      <w:tblPr>
+        <w:tblW w:w="10000"/>
+      </w:tblPr>
+      <w:tr>
+        <w:trPr>
+          <w:trHeight w:val="300"/>
+        </w:trPr>
+        <w:tc>
+          <w:tcPr>
+            <w:tcW w:w="3000"/>
+            <w:vAlign w:val="center"/>
+          </w:tcPr>
+          <w:p>
+            <w:r>
+              <w:t>字段</w:t>
+            </w:r>
+          </w:p>
+        </w:tc>
+        <w:tc>
+          <w:tcPr>
+            <w:tcW w:w="1500"/>
+            <w:vAlign w:val="center"/>
+          </w:tcPr>
+          <w:p>
+            <w:r>
+              <w:t>数据类型</w:t>
+            </w:r>
+          </w:p>
+        </w:tc>
+        <w:tc>
+          <w:tcPr>
+            <w:tcW w:w="3000"/>
+            <w:vAlign w:val="center"/>
+          </w:tcPr>
+          <w:p>
+            <w:r>
+              <w:t>注释</w:t>
+            </w:r>
+          </w:p>
+        </w:tc>
+        <w:tc>
+          <w:tcPr>
+            <w:tcW w:w="800"/>
+            <w:vAlign w:val="center"/>
+          </w:tcPr>
+          <w:p>
+            <w:r>
+              <w:t>类型</w:t>
+            </w:r>
+          </w:p>
+        </w:tc>
+      </w:tr>
+      <w:tr>
+        <w:trPr>
+          <w:trHeight w:val="300"/>
+        </w:trPr>
+        <w:tc>
+          <w:tcPr>
+            <w:tcW w:w="3000"/>
+            <w:vAlign w:val="center"/>
+          </w:tcPr>
+          <w:p>
+            <w:r>
+              <w:t>word_id</w:t>
+            </w:r>
+          </w:p>
+        </w:tc>
+        <w:tc>
+          <w:tcPr>
+            <w:tcW w:w="1500"/>
+            <w:vAlign w:val="center"/>
+          </w:tcPr>
+          <w:p>
+            <w:r>
+              <w:t>varchar(32)</w:t>
+            </w:r>
+          </w:p>
+        </w:tc>
+        <w:tc>
+          <w:tcPr>
+            <w:tcW w:w="3000"/>
+            <w:vAlign w:val="center"/>
+          </w:tcPr>
+          <w:p>
+            <w:r>
+              <w:t>搜索热词id，主键。</w:t>
+            </w:r>
+          </w:p>
+        </w:tc>
+        <w:tc>
+          <w:tcPr>
+            <w:tcW w:w="800"/>
+            <w:vAlign w:val="center"/>
+          </w:tcPr>
+          <w:p>
+            <w:r>
+              <w:t>主键</w:t>
+            </w:r>
+          </w:p>
+        </w:tc>
+      </w:tr>
+      <w:tr>
+        <w:trPr>
+          <w:trHeight w:val="300"/>
+        </w:trPr>
+        <w:tc>
+          <w:tcPr>
+            <w:tcW w:w="3000"/>
+            <w:vAlign w:val="center"/>
+          </w:tcPr>
+          <w:p>
+            <w:r>
+              <w:t>word</w:t>
+            </w:r>
+          </w:p>
+        </w:tc>
+        <w:tc>
+          <w:tcPr>
+            <w:tcW w:w="1500"/>
+            <w:vAlign w:val="center"/>
+          </w:tcPr>
+          <w:p>
+            <w:r>
+              <w:t>varchar(256)</w:t>
+            </w:r>
+          </w:p>
+        </w:tc>
+        <w:tc>
+          <w:tcPr>
+            <w:tcW w:w="3000"/>
+            <w:vAlign w:val="center"/>
+          </w:tcPr>
+          <w:p>
+            <w:r>
+              <w:t>搜索热词。</w:t>
+            </w:r>
+          </w:p>
+        </w:tc>
+        <w:tc>
+          <w:tcPr>
+            <w:tcW w:w="800"/>
+            <w:vAlign w:val="center"/>
+          </w:tcPr>
+          <w:p>
+            <w:r>
+              <w:t>UNI</w:t>
+            </w:r>
+          </w:p>
+        </w:tc>
+      </w:tr>
+      <w:tr>
+        <w:trPr>
+          <w:trHeight w:val="300"/>
+        </w:trPr>
+        <w:tc>
+          <w:tcPr>
+            <w:tcW w:w="3000"/>
+            <w:vAlign w:val="center"/>
+          </w:tcPr>
+          <w:p>
+            <w:r>
+              <w:t>times</w:t>
+            </w:r>
+          </w:p>
+        </w:tc>
+        <w:tc>
+          <w:tcPr>
+            <w:tcW w:w="1500"/>
+            <w:vAlign w:val="center"/>
+          </w:tcPr>
+          <w:p>
+            <w:r>
+              <w:t>decimal(16,0) unsigned</w:t>
+            </w:r>
+          </w:p>
+        </w:tc>
+        <w:tc>
+          <w:tcPr>
+            <w:tcW w:w="3000"/>
+            <w:vAlign w:val="center"/>
+          </w:tcPr>
+          <w:p>
+            <w:r>
+              <w:t>搜索次数。</w:t>
+            </w:r>
+          </w:p>
+        </w:tc>
+        <w:tc>
+          <w:tcPr>
+            <w:tcW w:w="800"/>
+            <w:vAlign w:val="center"/>
+          </w:tcPr>
+          <w:p>
+            <w:r>
+              <w:t/>
+            </w:r>
+          </w:p>
+        </w:tc>
+      </w:tr>
+      <w:tr>
+        <w:trPr>
+          <w:trHeight w:val="300"/>
+        </w:trPr>
+        <w:tc>
+          <w:tcPr>
+            <w:tcW w:w="3000"/>
+            <w:vAlign w:val="center"/>
+          </w:tcPr>
+          <w:p>
+            <w:r>
+              <w:t>is_new</w:t>
+            </w:r>
+          </w:p>
+        </w:tc>
+        <w:tc>
+          <w:tcPr>
+            <w:tcW w:w="1500"/>
+            <w:vAlign w:val="center"/>
+          </w:tcPr>
+          <w:p>
+            <w:r>
+              <w:t>tinyint(1) unsigned</w:t>
+            </w:r>
+          </w:p>
+        </w:tc>
+        <w:tc>
+          <w:tcPr>
+            <w:tcW w:w="3000"/>
+            <w:vAlign w:val="center"/>
+          </w:tcPr>
+          <w:p>
+            <w:r>
+              <w:t>是否新建，0-新建；1-已有，默认：0-新建。</w:t>
+            </w:r>
+          </w:p>
+        </w:tc>
+        <w:tc>
+          <w:tcPr>
+            <w:tcW w:w="800"/>
+            <w:vAlign w:val="center"/>
+          </w:tcPr>
+          <w:p>
+            <w:r>
+              <w:t/>
+            </w:r>
+          </w:p>
+        </w:tc>
+      </w:tr>
+      <w:tr>
+        <w:trPr>
+          <w:trHeight w:val="300"/>
+        </w:trPr>
+        <w:tc>
+          <w:tcPr>
+            <w:tcW w:w="3000"/>
+            <w:vAlign w:val="center"/>
+          </w:tcPr>
+          <w:p>
+            <w:r>
+              <w:t>soaring</w:t>
+            </w:r>
+          </w:p>
+        </w:tc>
+        <w:tc>
+          <w:tcPr>
+            <w:tcW w:w="1500"/>
+            <w:vAlign w:val="center"/>
+          </w:tcPr>
+          <w:p>
+            <w:r>
+              <w:t>decimal(16,0) unsigned</w:t>
+            </w:r>
+          </w:p>
+        </w:tc>
+        <w:tc>
+          <w:tcPr>
+            <w:tcW w:w="3000"/>
+            <w:vAlign w:val="center"/>
+          </w:tcPr>
+          <w:p>
+            <w:r>
+              <w:t>增长值，默认：0。</w:t>
+            </w:r>
+          </w:p>
+        </w:tc>
+        <w:tc>
+          <w:tcPr>
+            <w:tcW w:w="800"/>
+            <w:vAlign w:val="center"/>
+          </w:tcPr>
+          <w:p>
+            <w:r>
+              <w:t/>
+            </w:r>
+          </w:p>
+        </w:tc>
+      </w:tr>
+      <w:tr>
+        <w:trPr>
+          <w:trHeight w:val="300"/>
+        </w:trPr>
+        <w:tc>
+          <w:tcPr>
+            <w:tcW w:w="3000"/>
+            <w:vAlign w:val="center"/>
+          </w:tcPr>
+          <w:p>
+            <w:r>
+              <w:t>create_time</w:t>
+            </w:r>
+          </w:p>
+        </w:tc>
+        <w:tc>
+          <w:tcPr>
+            <w:tcW w:w="1500"/>
+            <w:vAlign w:val="center"/>
+          </w:tcPr>
+          <w:p>
+            <w:r>
+              <w:t>timestamp</w:t>
+            </w:r>
+          </w:p>
+        </w:tc>
+        <w:tc>
+          <w:tcPr>
+            <w:tcW w:w="3000"/>
+            <w:vAlign w:val="center"/>
+          </w:tcPr>
+          <w:p>
+            <w:r>
+              <w:t>创建时间。</w:t>
+            </w:r>
+          </w:p>
+        </w:tc>
+        <w:tc>
+          <w:tcPr>
+            <w:tcW w:w="800"/>
+            <w:vAlign w:val="center"/>
+          </w:tcPr>
+          <w:p>
+            <w:r>
+              <w:t/>
+            </w:r>
+          </w:p>
+        </w:tc>
+      </w:tr>
+      <w:tr>
+        <w:trPr>
+          <w:trHeight w:val="300"/>
+        </w:trPr>
+        <w:tc>
+          <w:tcPr>
+            <w:tcW w:w="3000"/>
+            <w:vAlign w:val="center"/>
+          </w:tcPr>
+          <w:p>
+            <w:r>
+              <w:t>update_time</w:t>
+            </w:r>
+          </w:p>
+        </w:tc>
+        <w:tc>
+          <w:tcPr>
+            <w:tcW w:w="1500"/>
+            <w:vAlign w:val="center"/>
+          </w:tcPr>
+          <w:p>
+            <w:r>
+              <w:t>timestamp</w:t>
+            </w:r>
+          </w:p>
+        </w:tc>
+        <w:tc>
+          <w:tcPr>
+            <w:tcW w:w="3000"/>
+            <w:vAlign w:val="center"/>
+          </w:tcPr>
+          <w:p>
+            <w:r>
+              <w:t>修改时间。</w:t>
+            </w:r>
+          </w:p>
+        </w:tc>
+        <w:tc>
+          <w:tcPr>
+            <w:tcW w:w="800"/>
+            <w:vAlign w:val="center"/>
+          </w:tcPr>
+          <w:p>
+            <w:r>
+              <w:t/>
+            </w:r>
+          </w:p>
+        </w:tc>
+      </w:tr>
+    </w:tbl>
     <w:p>
       <w:r>
         <w:rPr>
@@ -134,7 +917,7 @@
           </w:tcPr>
           <w:p>
             <w:r>
-              <w:t>tag</w:t>
+              <w:t>tag1</w:t>
             </w:r>
           </w:p>
         </w:tc>
@@ -156,6 +939,55 @@
           </w:tcPr>
           <w:p>
             <w:r>
+              <w:t>标识广告是应用类广告还是初始页面跳转广告，0-跳转广告，1-应用内广告。</w:t>
+            </w:r>
+          </w:p>
+        </w:tc>
+        <w:tc>
+          <w:tcPr>
+            <w:tcW w:w="800"/>
+            <w:vAlign w:val="center"/>
+          </w:tcPr>
+          <w:p>
+            <w:r>
+              <w:t/>
+            </w:r>
+          </w:p>
+        </w:tc>
+      </w:tr>
+      <w:tr>
+        <w:trPr>
+          <w:trHeight w:val="300"/>
+        </w:trPr>
+        <w:tc>
+          <w:tcPr>
+            <w:tcW w:w="3000"/>
+            <w:vAlign w:val="center"/>
+          </w:tcPr>
+          <w:p>
+            <w:r>
+              <w:t>tag2</w:t>
+            </w:r>
+          </w:p>
+        </w:tc>
+        <w:tc>
+          <w:tcPr>
+            <w:tcW w:w="1500"/>
+            <w:vAlign w:val="center"/>
+          </w:tcPr>
+          <w:p>
+            <w:r>
+              <w:t>tinyint(4)</w:t>
+            </w:r>
+          </w:p>
+        </w:tc>
+        <w:tc>
+          <w:tcPr>
+            <w:tcW w:w="3000"/>
+            <w:vAlign w:val="center"/>
+          </w:tcPr>
+          <w:p>
+            <w:r>
               <w:t>标识广告是否可以跳转，0-可以跳转，1-不可以跳转。</w:t>
             </w:r>
           </w:p>
@@ -194,18 +1026,18 @@
           </w:tcPr>
           <w:p>
             <w:r>
-              <w:t>varchar(1256)</w:t>
-            </w:r>
-          </w:p>
-        </w:tc>
-        <w:tc>
-          <w:tcPr>
-            <w:tcW w:w="3000"/>
-            <w:vAlign w:val="center"/>
-          </w:tcPr>
-          <w:p>
-            <w:r>
-              <w:t>广告图片链接地址。</w:t>
+              <w:t>varchar(1024)</w:t>
+            </w:r>
+          </w:p>
+        </w:tc>
+        <w:tc>
+          <w:tcPr>
+            <w:tcW w:w="3000"/>
+            <w:vAlign w:val="center"/>
+          </w:tcPr>
+          <w:p>
+            <w:r>
+              <w:t>广告图片链接绝对路径URL。</w:t>
             </w:r>
           </w:p>
         </w:tc>
@@ -243,18 +1075,116 @@
           </w:tcPr>
           <w:p>
             <w:r>
-              <w:t>varchar(1256)</w:t>
-            </w:r>
-          </w:p>
-        </w:tc>
-        <w:tc>
-          <w:tcPr>
-            <w:tcW w:w="3000"/>
-            <w:vAlign w:val="center"/>
-          </w:tcPr>
-          <w:p>
-            <w:r>
-              <w:t>广告跳转链接地址。</w:t>
+              <w:t>varchar(1024)</w:t>
+            </w:r>
+          </w:p>
+        </w:tc>
+        <w:tc>
+          <w:tcPr>
+            <w:tcW w:w="3000"/>
+            <w:vAlign w:val="center"/>
+          </w:tcPr>
+          <w:p>
+            <w:r>
+              <w:t>广告跳转链接绝对路径URL。</w:t>
+            </w:r>
+          </w:p>
+        </w:tc>
+        <w:tc>
+          <w:tcPr>
+            <w:tcW w:w="800"/>
+            <w:vAlign w:val="center"/>
+          </w:tcPr>
+          <w:p>
+            <w:r>
+              <w:t/>
+            </w:r>
+          </w:p>
+        </w:tc>
+      </w:tr>
+      <w:tr>
+        <w:trPr>
+          <w:trHeight w:val="300"/>
+        </w:trPr>
+        <w:tc>
+          <w:tcPr>
+            <w:tcW w:w="3000"/>
+            <w:vAlign w:val="center"/>
+          </w:tcPr>
+          <w:p>
+            <w:r>
+              <w:t>novel_id</w:t>
+            </w:r>
+          </w:p>
+        </w:tc>
+        <w:tc>
+          <w:tcPr>
+            <w:tcW w:w="1500"/>
+            <w:vAlign w:val="center"/>
+          </w:tcPr>
+          <w:p>
+            <w:r>
+              <w:t>varchar(32)</w:t>
+            </w:r>
+          </w:p>
+        </w:tc>
+        <w:tc>
+          <w:tcPr>
+            <w:tcW w:w="3000"/>
+            <w:vAlign w:val="center"/>
+          </w:tcPr>
+          <w:p>
+            <w:r>
+              <w:t>小说id。</w:t>
+            </w:r>
+          </w:p>
+        </w:tc>
+        <w:tc>
+          <w:tcPr>
+            <w:tcW w:w="800"/>
+            <w:vAlign w:val="center"/>
+          </w:tcPr>
+          <w:p>
+            <w:r>
+              <w:t/>
+            </w:r>
+          </w:p>
+        </w:tc>
+      </w:tr>
+      <w:tr>
+        <w:trPr>
+          <w:trHeight w:val="300"/>
+        </w:trPr>
+        <w:tc>
+          <w:tcPr>
+            <w:tcW w:w="3000"/>
+            <w:vAlign w:val="center"/>
+          </w:tcPr>
+          <w:p>
+            <w:r>
+              <w:t>novel_parent_category_id</w:t>
+            </w:r>
+          </w:p>
+        </w:tc>
+        <w:tc>
+          <w:tcPr>
+            <w:tcW w:w="1500"/>
+            <w:vAlign w:val="center"/>
+          </w:tcPr>
+          <w:p>
+            <w:r>
+              <w:t>varchar(32)</w:t>
+            </w:r>
+          </w:p>
+        </w:tc>
+        <w:tc>
+          <w:tcPr>
+            <w:tcW w:w="3000"/>
+            <w:vAlign w:val="center"/>
+          </w:tcPr>
+          <w:p>
+            <w:r>
+              <w:t>小说分类所属父级id。</w:t>
             </w:r>
           </w:p>
         </w:tc>
@@ -303,7 +1233,7 @@
           </w:tcPr>
           <w:p>
             <w:r>
-              <w:t>创建时间</w:t>
+              <w:t>创建时间。</w:t>
             </w:r>
           </w:p>
         </w:tc>
@@ -352,7 +1282,7 @@
           </w:tcPr>
           <w:p>
             <w:r>
-              <w:t>更新时间</w:t>
+              <w:t>更新时间。</w:t>
             </w:r>
           </w:p>
         </w:tc>
@@ -474,7 +1404,7 @@
           </w:tcPr>
           <w:p>
             <w:r>
-              <w:t>id，主键</w:t>
+              <w:t>id，主键。</w:t>
             </w:r>
           </w:p>
         </w:tc>
@@ -523,34 +1453,34 @@
           </w:tcPr>
           <w:p>
             <w:r>
-              <w:t>父级id</w:t>
-            </w:r>
-          </w:p>
-        </w:tc>
-        <w:tc>
-          <w:tcPr>
-            <w:tcW w:w="800"/>
-            <w:vAlign w:val="center"/>
-          </w:tcPr>
-          <w:p>
-            <w:r>
-              <w:t/>
-            </w:r>
-          </w:p>
-        </w:tc>
-      </w:tr>
-      <w:tr>
-        <w:trPr>
-          <w:trHeight w:val="300"/>
-        </w:trPr>
-        <w:tc>
-          <w:tcPr>
-            <w:tcW w:w="3000"/>
-            <w:vAlign w:val="center"/>
-          </w:tcPr>
-          <w:p>
-            <w:r>
-              <w:t>category_zh_name</w:t>
+              <w:t>父级id。</w:t>
+            </w:r>
+          </w:p>
+        </w:tc>
+        <w:tc>
+          <w:tcPr>
+            <w:tcW w:w="800"/>
+            <w:vAlign w:val="center"/>
+          </w:tcPr>
+          <w:p>
+            <w:r>
+              <w:t/>
+            </w:r>
+          </w:p>
+        </w:tc>
+      </w:tr>
+      <w:tr>
+        <w:trPr>
+          <w:trHeight w:val="300"/>
+        </w:trPr>
+        <w:tc>
+          <w:tcPr>
+            <w:tcW w:w="3000"/>
+            <w:vAlign w:val="center"/>
+          </w:tcPr>
+          <w:p>
+            <w:r>
+              <w:t>category_cn_text</w:t>
             </w:r>
           </w:p>
         </w:tc>
@@ -572,34 +1502,34 @@
           </w:tcPr>
           <w:p>
             <w:r>
-              <w:t>中文名称</w:t>
-            </w:r>
-          </w:p>
-        </w:tc>
-        <w:tc>
-          <w:tcPr>
-            <w:tcW w:w="800"/>
-            <w:vAlign w:val="center"/>
-          </w:tcPr>
-          <w:p>
-            <w:r>
-              <w:t/>
-            </w:r>
-          </w:p>
-        </w:tc>
-      </w:tr>
-      <w:tr>
-        <w:trPr>
-          <w:trHeight w:val="300"/>
-        </w:trPr>
-        <w:tc>
-          <w:tcPr>
-            <w:tcW w:w="3000"/>
-            <w:vAlign w:val="center"/>
-          </w:tcPr>
-          <w:p>
-            <w:r>
-              <w:t>category_en_name</w:t>
+              <w:t>类目中文名称。</w:t>
+            </w:r>
+          </w:p>
+        </w:tc>
+        <w:tc>
+          <w:tcPr>
+            <w:tcW w:w="800"/>
+            <w:vAlign w:val="center"/>
+          </w:tcPr>
+          <w:p>
+            <w:r>
+              <w:t/>
+            </w:r>
+          </w:p>
+        </w:tc>
+      </w:tr>
+      <w:tr>
+        <w:trPr>
+          <w:trHeight w:val="300"/>
+        </w:trPr>
+        <w:tc>
+          <w:tcPr>
+            <w:tcW w:w="3000"/>
+            <w:vAlign w:val="center"/>
+          </w:tcPr>
+          <w:p>
+            <w:r>
+              <w:t>category_en_text</w:t>
             </w:r>
           </w:p>
         </w:tc>
@@ -621,7 +1551,7 @@
           </w:tcPr>
           <w:p>
             <w:r>
-              <w:t>英文名称</w:t>
+              <w:t>类目英文名称。</w:t>
             </w:r>
           </w:p>
         </w:tc>
@@ -670,7 +1600,7 @@
           </w:tcPr>
           <w:p>
             <w:r>
-              <w:t>类型编号</w:t>
+              <w:t>类型编号。</w:t>
             </w:r>
           </w:p>
         </w:tc>
@@ -708,18 +1638,18 @@
           </w:tcPr>
           <w:p>
             <w:r>
-              <w:t>int(11) unsigned</w:t>
-            </w:r>
-          </w:p>
-        </w:tc>
-        <w:tc>
-          <w:tcPr>
-            <w:tcW w:w="3000"/>
-            <w:vAlign w:val="center"/>
-          </w:tcPr>
-          <w:p>
-            <w:r>
-              <w:t>阅读（点击）用户数</w:t>
+              <w:t>decimal(16,0) unsigned</w:t>
+            </w:r>
+          </w:p>
+        </w:tc>
+        <w:tc>
+          <w:tcPr>
+            <w:tcW w:w="3000"/>
+            <w:vAlign w:val="center"/>
+          </w:tcPr>
+          <w:p>
+            <w:r>
+              <w:t>阅读（点击）用户数。</w:t>
             </w:r>
           </w:p>
         </w:tc>
@@ -757,18 +1687,18 @@
           </w:tcPr>
           <w:p>
             <w:r>
-              <w:t>int(11) unsigned</w:t>
-            </w:r>
-          </w:p>
-        </w:tc>
-        <w:tc>
-          <w:tcPr>
-            <w:tcW w:w="3000"/>
-            <w:vAlign w:val="center"/>
-          </w:tcPr>
-          <w:p>
-            <w:r>
-              <w:t>点击次数</w:t>
+              <w:t>decimal(16,0) unsigned</w:t>
+            </w:r>
+          </w:p>
+        </w:tc>
+        <w:tc>
+          <w:tcPr>
+            <w:tcW w:w="3000"/>
+            <w:vAlign w:val="center"/>
+          </w:tcPr>
+          <w:p>
+            <w:r>
+              <w:t>点击次数。</w:t>
             </w:r>
           </w:p>
         </w:tc>
@@ -806,18 +1736,18 @@
           </w:tcPr>
           <w:p>
             <w:r>
-              <w:t>tinyint(4) unsigned</w:t>
-            </w:r>
-          </w:p>
-        </w:tc>
-        <w:tc>
-          <w:tcPr>
-            <w:tcW w:w="3000"/>
-            <w:vAlign w:val="center"/>
-          </w:tcPr>
-          <w:p>
-            <w:r>
-              <w:t>是否删除；0-否，1-是</w:t>
+              <w:t>tinyint(1) unsigned</w:t>
+            </w:r>
+          </w:p>
+        </w:tc>
+        <w:tc>
+          <w:tcPr>
+            <w:tcW w:w="3000"/>
+            <w:vAlign w:val="center"/>
+          </w:tcPr>
+          <w:p>
+            <w:r>
+              <w:t>是否删除；0-否；1-是，默认：0-否。</w:t>
             </w:r>
           </w:p>
         </w:tc>
@@ -866,7 +1796,7 @@
           </w:tcPr>
           <w:p>
             <w:r>
-              <w:t>创建时间</w:t>
+              <w:t>创建时间。</w:t>
             </w:r>
           </w:p>
         </w:tc>
@@ -915,7 +1845,7 @@
           </w:tcPr>
           <w:p>
             <w:r>
-              <w:t>更新时间</w:t>
+              <w:t>更新时间。</w:t>
             </w:r>
           </w:p>
         </w:tc>
@@ -1064,18 +1994,116 @@
           </w:tcPr>
           <w:p>
             <w:r>
-              <w:t>chapter_name</w:t>
-            </w:r>
-          </w:p>
-        </w:tc>
-        <w:tc>
-          <w:tcPr>
-            <w:tcW w:w="1500"/>
-            <w:vAlign w:val="center"/>
-          </w:tcPr>
-          <w:p>
-            <w:r>
-              <w:t>varchar(256)</w:t>
+              <w:t>book_id</w:t>
+            </w:r>
+          </w:p>
+        </w:tc>
+        <w:tc>
+          <w:tcPr>
+            <w:tcW w:w="1500"/>
+            <w:vAlign w:val="center"/>
+          </w:tcPr>
+          <w:p>
+            <w:r>
+              <w:t>varchar(32)</w:t>
+            </w:r>
+          </w:p>
+        </w:tc>
+        <w:tc>
+          <w:tcPr>
+            <w:tcW w:w="3000"/>
+            <w:vAlign w:val="center"/>
+          </w:tcPr>
+          <w:p>
+            <w:r>
+              <w:t>章节所属小说id</w:t>
+            </w:r>
+          </w:p>
+        </w:tc>
+        <w:tc>
+          <w:tcPr>
+            <w:tcW w:w="800"/>
+            <w:vAlign w:val="center"/>
+          </w:tcPr>
+          <w:p>
+            <w:r>
+              <w:t>主键</w:t>
+            </w:r>
+          </w:p>
+        </w:tc>
+      </w:tr>
+      <w:tr>
+        <w:trPr>
+          <w:trHeight w:val="300"/>
+        </w:trPr>
+        <w:tc>
+          <w:tcPr>
+            <w:tcW w:w="3000"/>
+            <w:vAlign w:val="center"/>
+          </w:tcPr>
+          <w:p>
+            <w:r>
+              <w:t>chapter_index</w:t>
+            </w:r>
+          </w:p>
+        </w:tc>
+        <w:tc>
+          <w:tcPr>
+            <w:tcW w:w="1500"/>
+            <w:vAlign w:val="center"/>
+          </w:tcPr>
+          <w:p>
+            <w:r>
+              <w:t>smallint(6)</w:t>
+            </w:r>
+          </w:p>
+        </w:tc>
+        <w:tc>
+          <w:tcPr>
+            <w:tcW w:w="3000"/>
+            <w:vAlign w:val="center"/>
+          </w:tcPr>
+          <w:p>
+            <w:r>
+              <w:t>章节索引</w:t>
+            </w:r>
+          </w:p>
+        </w:tc>
+        <w:tc>
+          <w:tcPr>
+            <w:tcW w:w="800"/>
+            <w:vAlign w:val="center"/>
+          </w:tcPr>
+          <w:p>
+            <w:r>
+              <w:t>MUL</w:t>
+            </w:r>
+          </w:p>
+        </w:tc>
+      </w:tr>
+      <w:tr>
+        <w:trPr>
+          <w:trHeight w:val="300"/>
+        </w:trPr>
+        <w:tc>
+          <w:tcPr>
+            <w:tcW w:w="3000"/>
+            <w:vAlign w:val="center"/>
+          </w:tcPr>
+          <w:p>
+            <w:r>
+              <w:t>chapter_title</w:t>
+            </w:r>
+          </w:p>
+        </w:tc>
+        <w:tc>
+          <w:tcPr>
+            <w:tcW w:w="1500"/>
+            <w:vAlign w:val="center"/>
+          </w:tcPr>
+          <w:p>
+            <w:r>
+              <w:t>varchar(512)</w:t>
             </w:r>
           </w:p>
         </w:tc>
@@ -1097,56 +2125,105 @@
           </w:tcPr>
           <w:p>
             <w:r>
-              <w:t>UNI</w:t>
-            </w:r>
-          </w:p>
-        </w:tc>
-      </w:tr>
-      <w:tr>
-        <w:trPr>
-          <w:trHeight w:val="300"/>
-        </w:trPr>
-        <w:tc>
-          <w:tcPr>
-            <w:tcW w:w="3000"/>
-            <w:vAlign w:val="center"/>
-          </w:tcPr>
-          <w:p>
-            <w:r>
-              <w:t>book_id</w:t>
-            </w:r>
-          </w:p>
-        </w:tc>
-        <w:tc>
-          <w:tcPr>
-            <w:tcW w:w="1500"/>
-            <w:vAlign w:val="center"/>
-          </w:tcPr>
-          <w:p>
-            <w:r>
-              <w:t>int(11) unsigned</w:t>
-            </w:r>
-          </w:p>
-        </w:tc>
-        <w:tc>
-          <w:tcPr>
-            <w:tcW w:w="3000"/>
-            <w:vAlign w:val="center"/>
-          </w:tcPr>
-          <w:p>
-            <w:r>
-              <w:t>章节所属小说id</w:t>
-            </w:r>
-          </w:p>
-        </w:tc>
-        <w:tc>
-          <w:tcPr>
-            <w:tcW w:w="800"/>
-            <w:vAlign w:val="center"/>
-          </w:tcPr>
-          <w:p>
-            <w:r>
-              <w:t>UNI</w:t>
+              <w:t>MUL</w:t>
+            </w:r>
+          </w:p>
+        </w:tc>
+      </w:tr>
+      <w:tr>
+        <w:trPr>
+          <w:trHeight w:val="300"/>
+        </w:trPr>
+        <w:tc>
+          <w:tcPr>
+            <w:tcW w:w="3000"/>
+            <w:vAlign w:val="center"/>
+          </w:tcPr>
+          <w:p>
+            <w:r>
+              <w:t>newest_chapter_title</w:t>
+            </w:r>
+          </w:p>
+        </w:tc>
+        <w:tc>
+          <w:tcPr>
+            <w:tcW w:w="1500"/>
+            <w:vAlign w:val="center"/>
+          </w:tcPr>
+          <w:p>
+            <w:r>
+              <w:t>varchar(512)</w:t>
+            </w:r>
+          </w:p>
+        </w:tc>
+        <w:tc>
+          <w:tcPr>
+            <w:tcW w:w="3000"/>
+            <w:vAlign w:val="center"/>
+          </w:tcPr>
+          <w:p>
+            <w:r>
+              <w:t>最新章节标题（名称）</w:t>
+            </w:r>
+          </w:p>
+        </w:tc>
+        <w:tc>
+          <w:tcPr>
+            <w:tcW w:w="800"/>
+            <w:vAlign w:val="center"/>
+          </w:tcPr>
+          <w:p>
+            <w:r>
+              <w:t/>
+            </w:r>
+          </w:p>
+        </w:tc>
+      </w:tr>
+      <w:tr>
+        <w:trPr>
+          <w:trHeight w:val="300"/>
+        </w:trPr>
+        <w:tc>
+          <w:tcPr>
+            <w:tcW w:w="3000"/>
+            <w:vAlign w:val="center"/>
+          </w:tcPr>
+          <w:p>
+            <w:r>
+              <w:t>chapter_url</w:t>
+            </w:r>
+          </w:p>
+        </w:tc>
+        <w:tc>
+          <w:tcPr>
+            <w:tcW w:w="1500"/>
+            <w:vAlign w:val="center"/>
+          </w:tcPr>
+          <w:p>
+            <w:r>
+              <w:t>varchar(1024)</w:t>
+            </w:r>
+          </w:p>
+        </w:tc>
+        <w:tc>
+          <w:tcPr>
+            <w:tcW w:w="3000"/>
+            <w:vAlign w:val="center"/>
+          </w:tcPr>
+          <w:p>
+            <w:r>
+              <w:t>章节URL</w:t>
+            </w:r>
+          </w:p>
+        </w:tc>
+        <w:tc>
+          <w:tcPr>
+            <w:tcW w:w="800"/>
+            <w:vAlign w:val="center"/>
+          </w:tcPr>
+          <w:p>
+            <w:r>
+              <w:t/>
             </w:r>
           </w:p>
         </w:tc>
@@ -1173,7 +2250,7 @@
           </w:tcPr>
           <w:p>
             <w:r>
-              <w:t>blob</w:t>
+              <w:t>mediumtext</w:t>
             </w:r>
           </w:p>
         </w:tc>
@@ -1244,7 +2321,7 @@
           </w:tcPr>
           <w:p>
             <w:r>
-              <w:t/>
+              <w:t>MUL</w:t>
             </w:r>
           </w:p>
         </w:tc>
@@ -1293,7 +2370,7 @@
           </w:tcPr>
           <w:p>
             <w:r>
-              <w:t/>
+              <w:t>MUL</w:t>
             </w:r>
           </w:p>
         </w:tc>
@@ -1404,7 +2481,7 @@
           </w:tcPr>
           <w:p>
             <w:r>
-              <w:t>主键，评论id。</w:t>
+              <w:t>评论id，主键。</w:t>
             </w:r>
           </w:p>
         </w:tc>
@@ -1442,6 +2519,55 @@
           </w:tcPr>
           <w:p>
             <w:r>
+              <w:t>varchar(20)</w:t>
+            </w:r>
+          </w:p>
+        </w:tc>
+        <w:tc>
+          <w:tcPr>
+            <w:tcW w:w="3000"/>
+            <w:vAlign w:val="center"/>
+          </w:tcPr>
+          <w:p>
+            <w:r>
+              <w:t>用户mid。</w:t>
+            </w:r>
+          </w:p>
+        </w:tc>
+        <w:tc>
+          <w:tcPr>
+            <w:tcW w:w="800"/>
+            <w:vAlign w:val="center"/>
+          </w:tcPr>
+          <w:p>
+            <w:r>
+              <w:t/>
+            </w:r>
+          </w:p>
+        </w:tc>
+      </w:tr>
+      <w:tr>
+        <w:trPr>
+          <w:trHeight w:val="300"/>
+        </w:trPr>
+        <w:tc>
+          <w:tcPr>
+            <w:tcW w:w="3000"/>
+            <w:vAlign w:val="center"/>
+          </w:tcPr>
+          <w:p>
+            <w:r>
+              <w:t>novel_id</w:t>
+            </w:r>
+          </w:p>
+        </w:tc>
+        <w:tc>
+          <w:tcPr>
+            <w:tcW w:w="1500"/>
+            <w:vAlign w:val="center"/>
+          </w:tcPr>
+          <w:p>
+            <w:r>
               <w:t>varchar(32)</w:t>
             </w:r>
           </w:p>
@@ -1453,56 +2579,7 @@
           </w:tcPr>
           <w:p>
             <w:r>
-              <w:t>用户id。</w:t>
-            </w:r>
-          </w:p>
-        </w:tc>
-        <w:tc>
-          <w:tcPr>
-            <w:tcW w:w="800"/>
-            <w:vAlign w:val="center"/>
-          </w:tcPr>
-          <w:p>
-            <w:r>
-              <w:t/>
-            </w:r>
-          </w:p>
-        </w:tc>
-      </w:tr>
-      <w:tr>
-        <w:trPr>
-          <w:trHeight w:val="300"/>
-        </w:trPr>
-        <w:tc>
-          <w:tcPr>
-            <w:tcW w:w="3000"/>
-            <w:vAlign w:val="center"/>
-          </w:tcPr>
-          <w:p>
-            <w:r>
-              <w:t>novel_id</w:t>
-            </w:r>
-          </w:p>
-        </w:tc>
-        <w:tc>
-          <w:tcPr>
-            <w:tcW w:w="1500"/>
-            <w:vAlign w:val="center"/>
-          </w:tcPr>
-          <w:p>
-            <w:r>
-              <w:t>int(11)</w:t>
-            </w:r>
-          </w:p>
-        </w:tc>
-        <w:tc>
-          <w:tcPr>
-            <w:tcW w:w="3000"/>
-            <w:vAlign w:val="center"/>
-          </w:tcPr>
-          <w:p>
-            <w:r>
-              <w:t>小说id</w:t>
+              <w:t>评论的小说id。</w:t>
             </w:r>
           </w:p>
         </w:tc>
@@ -1551,7 +2628,7 @@
           </w:tcPr>
           <w:p>
             <w:r>
-              <w:t>章节id</w:t>
+              <w:t>评论的小说章节id，不为空，则是对章节的评论的章节id，如果为空，则是对整本小说的评论，只是小说的id不为空。</w:t>
             </w:r>
           </w:p>
         </w:tc>
@@ -1589,18 +2666,18 @@
           </w:tcPr>
           <w:p>
             <w:r>
-              <w:t>varchar(256)</w:t>
-            </w:r>
-          </w:p>
-        </w:tc>
-        <w:tc>
-          <w:tcPr>
-            <w:tcW w:w="3000"/>
-            <w:vAlign w:val="center"/>
-          </w:tcPr>
-          <w:p>
-            <w:r>
-              <w:t>评论标题。</w:t>
+              <w:t>varchar(512)</w:t>
+            </w:r>
+          </w:p>
+        </w:tc>
+        <w:tc>
+          <w:tcPr>
+            <w:tcW w:w="3000"/>
+            <w:vAlign w:val="center"/>
+          </w:tcPr>
+          <w:p>
+            <w:r>
+              <w:t>评论的标题。</w:t>
             </w:r>
           </w:p>
         </w:tc>
@@ -1638,18 +2715,18 @@
           </w:tcPr>
           <w:p>
             <w:r>
-              <w:t>varchar(2048)</w:t>
-            </w:r>
-          </w:p>
-        </w:tc>
-        <w:tc>
-          <w:tcPr>
-            <w:tcW w:w="3000"/>
-            <w:vAlign w:val="center"/>
-          </w:tcPr>
-          <w:p>
-            <w:r>
-              <w:t>评论内容。</w:t>
+              <w:t>text</w:t>
+            </w:r>
+          </w:p>
+        </w:tc>
+        <w:tc>
+          <w:tcPr>
+            <w:tcW w:w="3000"/>
+            <w:vAlign w:val="center"/>
+          </w:tcPr>
+          <w:p>
+            <w:r>
+              <w:t>评论的内容。</w:t>
             </w:r>
           </w:p>
         </w:tc>
@@ -1698,7 +2775,7 @@
           </w:tcPr>
           <w:p>
             <w:r>
-              <w:t>创建时间</w:t>
+              <w:t>创建时间。</w:t>
             </w:r>
           </w:p>
         </w:tc>
@@ -1747,7 +2824,7 @@
           </w:tcPr>
           <w:p>
             <w:r>
-              <w:t>更新时间</w:t>
+              <w:t>更新时间。</w:t>
             </w:r>
           </w:p>
         </w:tc>
@@ -1858,7 +2935,7 @@
           </w:tcPr>
           <w:p>
             <w:r>
-              <w:t>int(11) unsigned</w:t>
+              <w:t>varchar(32)</w:t>
             </w:r>
           </w:p>
         </w:tc>
@@ -1896,7 +2973,56 @@
           </w:tcPr>
           <w:p>
             <w:r>
-              <w:t>coverURL</w:t>
+              <w:t>cover_url</w:t>
+            </w:r>
+          </w:p>
+        </w:tc>
+        <w:tc>
+          <w:tcPr>
+            <w:tcW w:w="1500"/>
+            <w:vAlign w:val="center"/>
+          </w:tcPr>
+          <w:p>
+            <w:r>
+              <w:t>varchar(1024)</w:t>
+            </w:r>
+          </w:p>
+        </w:tc>
+        <w:tc>
+          <w:tcPr>
+            <w:tcW w:w="3000"/>
+            <w:vAlign w:val="center"/>
+          </w:tcPr>
+          <w:p>
+            <w:r>
+              <w:t>封面图片绝对路径URL</w:t>
+            </w:r>
+          </w:p>
+        </w:tc>
+        <w:tc>
+          <w:tcPr>
+            <w:tcW w:w="800"/>
+            <w:vAlign w:val="center"/>
+          </w:tcPr>
+          <w:p>
+            <w:r>
+              <w:t/>
+            </w:r>
+          </w:p>
+        </w:tc>
+      </w:tr>
+      <w:tr>
+        <w:trPr>
+          <w:trHeight w:val="300"/>
+        </w:trPr>
+        <w:tc>
+          <w:tcPr>
+            <w:tcW w:w="3000"/>
+            <w:vAlign w:val="center"/>
+          </w:tcPr>
+          <w:p>
+            <w:r>
+              <w:t>title</w:t>
             </w:r>
           </w:p>
         </w:tc>
@@ -1918,34 +3044,34 @@
           </w:tcPr>
           <w:p>
             <w:r>
-              <w:t>封面图片绝对路径</w:t>
-            </w:r>
-          </w:p>
-        </w:tc>
-        <w:tc>
-          <w:tcPr>
-            <w:tcW w:w="800"/>
-            <w:vAlign w:val="center"/>
-          </w:tcPr>
-          <w:p>
-            <w:r>
-              <w:t/>
-            </w:r>
-          </w:p>
-        </w:tc>
-      </w:tr>
-      <w:tr>
-        <w:trPr>
-          <w:trHeight w:val="300"/>
-        </w:trPr>
-        <w:tc>
-          <w:tcPr>
-            <w:tcW w:w="3000"/>
-            <w:vAlign w:val="center"/>
-          </w:tcPr>
-          <w:p>
-            <w:r>
-              <w:t>title</w:t>
+              <w:t>标题，小说的名称。</w:t>
+            </w:r>
+          </w:p>
+        </w:tc>
+        <w:tc>
+          <w:tcPr>
+            <w:tcW w:w="800"/>
+            <w:vAlign w:val="center"/>
+          </w:tcPr>
+          <w:p>
+            <w:r>
+              <w:t>MUL</w:t>
+            </w:r>
+          </w:p>
+        </w:tc>
+      </w:tr>
+      <w:tr>
+        <w:trPr>
+          <w:trHeight w:val="300"/>
+        </w:trPr>
+        <w:tc>
+          <w:tcPr>
+            <w:tcW w:w="3000"/>
+            <w:vAlign w:val="center"/>
+          </w:tcPr>
+          <w:p>
+            <w:r>
+              <w:t>author</w:t>
             </w:r>
           </w:p>
         </w:tc>
@@ -1967,55 +3093,6 @@
           </w:tcPr>
           <w:p>
             <w:r>
-              <w:t>标题，小说的名称</w:t>
-            </w:r>
-          </w:p>
-        </w:tc>
-        <w:tc>
-          <w:tcPr>
-            <w:tcW w:w="800"/>
-            <w:vAlign w:val="center"/>
-          </w:tcPr>
-          <w:p>
-            <w:r>
-              <w:t>UNI</w:t>
-            </w:r>
-          </w:p>
-        </w:tc>
-      </w:tr>
-      <w:tr>
-        <w:trPr>
-          <w:trHeight w:val="300"/>
-        </w:trPr>
-        <w:tc>
-          <w:tcPr>
-            <w:tcW w:w="3000"/>
-            <w:vAlign w:val="center"/>
-          </w:tcPr>
-          <w:p>
-            <w:r>
-              <w:t>author</w:t>
-            </w:r>
-          </w:p>
-        </w:tc>
-        <w:tc>
-          <w:tcPr>
-            <w:tcW w:w="1500"/>
-            <w:vAlign w:val="center"/>
-          </w:tcPr>
-          <w:p>
-            <w:r>
-              <w:t>varchar(256)</w:t>
-            </w:r>
-          </w:p>
-        </w:tc>
-        <w:tc>
-          <w:tcPr>
-            <w:tcW w:w="3000"/>
-            <w:vAlign w:val="center"/>
-          </w:tcPr>
-          <w:p>
-            <w:r>
               <w:t>作者</w:t>
             </w:r>
           </w:p>
@@ -2065,7 +3142,7 @@
           </w:tcPr>
           <w:p>
             <w:r>
-              <w:t>出版社，或者爬取的网站名称</w:t>
+              <w:t>出版社或爬取的网站名称。</w:t>
             </w:r>
           </w:p>
         </w:tc>
@@ -2114,7 +3191,7 @@
           </w:tcPr>
           <w:p>
             <w:r>
-              <w:t>总字数</w:t>
+              <w:t>总字数。</w:t>
             </w:r>
           </w:p>
         </w:tc>
@@ -2163,7 +3240,7 @@
           </w:tcPr>
           <w:p>
             <w:r>
-              <w:t>状态，0-已完结，1-连载中</w:t>
+              <w:t>状态，0-已完结，1-连载中。</w:t>
             </w:r>
           </w:p>
         </w:tc>
@@ -2212,7 +3289,105 @@
           </w:tcPr>
           <w:p>
             <w:r>
-              <w:t>类目类型编号</w:t>
+              <w:t>类目类型编号。</w:t>
+            </w:r>
+          </w:p>
+        </w:tc>
+        <w:tc>
+          <w:tcPr>
+            <w:tcW w:w="800"/>
+            <w:vAlign w:val="center"/>
+          </w:tcPr>
+          <w:p>
+            <w:r>
+              <w:t/>
+            </w:r>
+          </w:p>
+        </w:tc>
+      </w:tr>
+      <w:tr>
+        <w:trPr>
+          <w:trHeight w:val="300"/>
+        </w:trPr>
+        <w:tc>
+          <w:tcPr>
+            <w:tcW w:w="3000"/>
+            <w:vAlign w:val="center"/>
+          </w:tcPr>
+          <w:p>
+            <w:r>
+              <w:t>category_cn_text</w:t>
+            </w:r>
+          </w:p>
+        </w:tc>
+        <w:tc>
+          <w:tcPr>
+            <w:tcW w:w="1500"/>
+            <w:vAlign w:val="center"/>
+          </w:tcPr>
+          <w:p>
+            <w:r>
+              <w:t>varchar(64)</w:t>
+            </w:r>
+          </w:p>
+        </w:tc>
+        <w:tc>
+          <w:tcPr>
+            <w:tcW w:w="3000"/>
+            <w:vAlign w:val="center"/>
+          </w:tcPr>
+          <w:p>
+            <w:r>
+              <w:t>类目类型中文名称。</w:t>
+            </w:r>
+          </w:p>
+        </w:tc>
+        <w:tc>
+          <w:tcPr>
+            <w:tcW w:w="800"/>
+            <w:vAlign w:val="center"/>
+          </w:tcPr>
+          <w:p>
+            <w:r>
+              <w:t/>
+            </w:r>
+          </w:p>
+        </w:tc>
+      </w:tr>
+      <w:tr>
+        <w:trPr>
+          <w:trHeight w:val="300"/>
+        </w:trPr>
+        <w:tc>
+          <w:tcPr>
+            <w:tcW w:w="3000"/>
+            <w:vAlign w:val="center"/>
+          </w:tcPr>
+          <w:p>
+            <w:r>
+              <w:t>category_en_text</w:t>
+            </w:r>
+          </w:p>
+        </w:tc>
+        <w:tc>
+          <w:tcPr>
+            <w:tcW w:w="1500"/>
+            <w:vAlign w:val="center"/>
+          </w:tcPr>
+          <w:p>
+            <w:r>
+              <w:t>varchar(64)</w:t>
+            </w:r>
+          </w:p>
+        </w:tc>
+        <w:tc>
+          <w:tcPr>
+            <w:tcW w:w="3000"/>
+            <w:vAlign w:val="center"/>
+          </w:tcPr>
+          <w:p>
+            <w:r>
+              <w:t>类目类型英文名称。</w:t>
             </w:r>
           </w:p>
         </w:tc>
@@ -2250,6 +3425,496 @@
           </w:tcPr>
           <w:p>
             <w:r>
+              <w:t>text</w:t>
+            </w:r>
+          </w:p>
+        </w:tc>
+        <w:tc>
+          <w:tcPr>
+            <w:tcW w:w="3000"/>
+            <w:vAlign w:val="center"/>
+          </w:tcPr>
+          <w:p>
+            <w:r>
+              <w:t>小说简介</w:t>
+            </w:r>
+          </w:p>
+        </w:tc>
+        <w:tc>
+          <w:tcPr>
+            <w:tcW w:w="800"/>
+            <w:vAlign w:val="center"/>
+          </w:tcPr>
+          <w:p>
+            <w:r>
+              <w:t/>
+            </w:r>
+          </w:p>
+        </w:tc>
+      </w:tr>
+      <w:tr>
+        <w:trPr>
+          <w:trHeight w:val="300"/>
+        </w:trPr>
+        <w:tc>
+          <w:tcPr>
+            <w:tcW w:w="3000"/>
+            <w:vAlign w:val="center"/>
+          </w:tcPr>
+          <w:p>
+            <w:r>
+              <w:t>readers</w:t>
+            </w:r>
+          </w:p>
+        </w:tc>
+        <w:tc>
+          <w:tcPr>
+            <w:tcW w:w="1500"/>
+            <w:vAlign w:val="center"/>
+          </w:tcPr>
+          <w:p>
+            <w:r>
+              <w:t>decimal(16,0) unsigned</w:t>
+            </w:r>
+          </w:p>
+        </w:tc>
+        <w:tc>
+          <w:tcPr>
+            <w:tcW w:w="3000"/>
+            <w:vAlign w:val="center"/>
+          </w:tcPr>
+          <w:p>
+            <w:r>
+              <w:t>阅读（点击）用户数；默认“0-阅读（点击）用户数”</w:t>
+            </w:r>
+          </w:p>
+        </w:tc>
+        <w:tc>
+          <w:tcPr>
+            <w:tcW w:w="800"/>
+            <w:vAlign w:val="center"/>
+          </w:tcPr>
+          <w:p>
+            <w:r>
+              <w:t/>
+            </w:r>
+          </w:p>
+        </w:tc>
+      </w:tr>
+      <w:tr>
+        <w:trPr>
+          <w:trHeight w:val="300"/>
+        </w:trPr>
+        <w:tc>
+          <w:tcPr>
+            <w:tcW w:w="3000"/>
+            <w:vAlign w:val="center"/>
+          </w:tcPr>
+          <w:p>
+            <w:r>
+              <w:t>recent_readers</w:t>
+            </w:r>
+          </w:p>
+        </w:tc>
+        <w:tc>
+          <w:tcPr>
+            <w:tcW w:w="1500"/>
+            <w:vAlign w:val="center"/>
+          </w:tcPr>
+          <w:p>
+            <w:r>
+              <w:t>decimal(16,0) unsigned</w:t>
+            </w:r>
+          </w:p>
+        </w:tc>
+        <w:tc>
+          <w:tcPr>
+            <w:tcW w:w="3000"/>
+            <w:vAlign w:val="center"/>
+          </w:tcPr>
+          <w:p>
+            <w:r>
+              <w:t>最近跟随阅读（点击）用户数；默认“0-最近跟随阅读（点击）用户数”</w:t>
+            </w:r>
+          </w:p>
+        </w:tc>
+        <w:tc>
+          <w:tcPr>
+            <w:tcW w:w="800"/>
+            <w:vAlign w:val="center"/>
+          </w:tcPr>
+          <w:p>
+            <w:r>
+              <w:t/>
+            </w:r>
+          </w:p>
+        </w:tc>
+      </w:tr>
+      <w:tr>
+        <w:trPr>
+          <w:trHeight w:val="300"/>
+        </w:trPr>
+        <w:tc>
+          <w:tcPr>
+            <w:tcW w:w="3000"/>
+            <w:vAlign w:val="center"/>
+          </w:tcPr>
+          <w:p>
+            <w:r>
+              <w:t>click_number</w:t>
+            </w:r>
+          </w:p>
+        </w:tc>
+        <w:tc>
+          <w:tcPr>
+            <w:tcW w:w="1500"/>
+            <w:vAlign w:val="center"/>
+          </w:tcPr>
+          <w:p>
+            <w:r>
+              <w:t>decimal(16,0) unsigned</w:t>
+            </w:r>
+          </w:p>
+        </w:tc>
+        <w:tc>
+          <w:tcPr>
+            <w:tcW w:w="3000"/>
+            <w:vAlign w:val="center"/>
+          </w:tcPr>
+          <w:p>
+            <w:r>
+              <w:t>点击次数</w:t>
+            </w:r>
+          </w:p>
+        </w:tc>
+        <w:tc>
+          <w:tcPr>
+            <w:tcW w:w="800"/>
+            <w:vAlign w:val="center"/>
+          </w:tcPr>
+          <w:p>
+            <w:r>
+              <w:t/>
+            </w:r>
+          </w:p>
+        </w:tc>
+      </w:tr>
+      <w:tr>
+        <w:trPr>
+          <w:trHeight w:val="300"/>
+        </w:trPr>
+        <w:tc>
+          <w:tcPr>
+            <w:tcW w:w="3000"/>
+            <w:vAlign w:val="center"/>
+          </w:tcPr>
+          <w:p>
+            <w:r>
+              <w:t>newest_chapter_id</w:t>
+            </w:r>
+          </w:p>
+        </w:tc>
+        <w:tc>
+          <w:tcPr>
+            <w:tcW w:w="1500"/>
+            <w:vAlign w:val="center"/>
+          </w:tcPr>
+          <w:p>
+            <w:r>
+              <w:t>varchar(32)</w:t>
+            </w:r>
+          </w:p>
+        </w:tc>
+        <w:tc>
+          <w:tcPr>
+            <w:tcW w:w="3000"/>
+            <w:vAlign w:val="center"/>
+          </w:tcPr>
+          <w:p>
+            <w:r>
+              <w:t>最新章节id</w:t>
+            </w:r>
+          </w:p>
+        </w:tc>
+        <w:tc>
+          <w:tcPr>
+            <w:tcW w:w="800"/>
+            <w:vAlign w:val="center"/>
+          </w:tcPr>
+          <w:p>
+            <w:r>
+              <w:t/>
+            </w:r>
+          </w:p>
+        </w:tc>
+      </w:tr>
+      <w:tr>
+        <w:trPr>
+          <w:trHeight w:val="300"/>
+        </w:trPr>
+        <w:tc>
+          <w:tcPr>
+            <w:tcW w:w="3000"/>
+            <w:vAlign w:val="center"/>
+          </w:tcPr>
+          <w:p>
+            <w:r>
+              <w:t>newest_chapter_title</w:t>
+            </w:r>
+          </w:p>
+        </w:tc>
+        <w:tc>
+          <w:tcPr>
+            <w:tcW w:w="1500"/>
+            <w:vAlign w:val="center"/>
+          </w:tcPr>
+          <w:p>
+            <w:r>
+              <w:t>varchar(512)</w:t>
+            </w:r>
+          </w:p>
+        </w:tc>
+        <w:tc>
+          <w:tcPr>
+            <w:tcW w:w="3000"/>
+            <w:vAlign w:val="center"/>
+          </w:tcPr>
+          <w:p>
+            <w:r>
+              <w:t>最新章节标题（名称）</w:t>
+            </w:r>
+          </w:p>
+        </w:tc>
+        <w:tc>
+          <w:tcPr>
+            <w:tcW w:w="800"/>
+            <w:vAlign w:val="center"/>
+          </w:tcPr>
+          <w:p>
+            <w:r>
+              <w:t/>
+            </w:r>
+          </w:p>
+        </w:tc>
+      </w:tr>
+      <w:tr>
+        <w:trPr>
+          <w:trHeight w:val="300"/>
+        </w:trPr>
+        <w:tc>
+          <w:tcPr>
+            <w:tcW w:w="3000"/>
+            <w:vAlign w:val="center"/>
+          </w:tcPr>
+          <w:p>
+            <w:r>
+              <w:t>total_chapters</w:t>
+            </w:r>
+          </w:p>
+        </w:tc>
+        <w:tc>
+          <w:tcPr>
+            <w:tcW w:w="1500"/>
+            <w:vAlign w:val="center"/>
+          </w:tcPr>
+          <w:p>
+            <w:r>
+              <w:t>int(6) unsigned</w:t>
+            </w:r>
+          </w:p>
+        </w:tc>
+        <w:tc>
+          <w:tcPr>
+            <w:tcW w:w="3000"/>
+            <w:vAlign w:val="center"/>
+          </w:tcPr>
+          <w:p>
+            <w:r>
+              <w:t>章节总数</w:t>
+            </w:r>
+          </w:p>
+        </w:tc>
+        <w:tc>
+          <w:tcPr>
+            <w:tcW w:w="800"/>
+            <w:vAlign w:val="center"/>
+          </w:tcPr>
+          <w:p>
+            <w:r>
+              <w:t/>
+            </w:r>
+          </w:p>
+        </w:tc>
+      </w:tr>
+      <w:tr>
+        <w:trPr>
+          <w:trHeight w:val="300"/>
+        </w:trPr>
+        <w:tc>
+          <w:tcPr>
+            <w:tcW w:w="3000"/>
+            <w:vAlign w:val="center"/>
+          </w:tcPr>
+          <w:p>
+            <w:r>
+              <w:t>retention</w:t>
+            </w:r>
+          </w:p>
+        </w:tc>
+        <w:tc>
+          <w:tcPr>
+            <w:tcW w:w="1500"/>
+            <w:vAlign w:val="center"/>
+          </w:tcPr>
+          <w:p>
+            <w:r>
+              <w:t>tinyint(3) unsigned</w:t>
+            </w:r>
+          </w:p>
+        </w:tc>
+        <w:tc>
+          <w:tcPr>
+            <w:tcW w:w="3000"/>
+            <w:vAlign w:val="center"/>
+          </w:tcPr>
+          <w:p>
+            <w:r>
+              <w:t>留存率，现在只是保存数字，显示的时候加上百分比</w:t>
+            </w:r>
+          </w:p>
+        </w:tc>
+        <w:tc>
+          <w:tcPr>
+            <w:tcW w:w="800"/>
+            <w:vAlign w:val="center"/>
+          </w:tcPr>
+          <w:p>
+            <w:r>
+              <w:t/>
+            </w:r>
+          </w:p>
+        </w:tc>
+      </w:tr>
+      <w:tr>
+        <w:trPr>
+          <w:trHeight w:val="300"/>
+        </w:trPr>
+        <w:tc>
+          <w:tcPr>
+            <w:tcW w:w="3000"/>
+            <w:vAlign w:val="center"/>
+          </w:tcPr>
+          <w:p>
+            <w:r>
+              <w:t>create_time</w:t>
+            </w:r>
+          </w:p>
+        </w:tc>
+        <w:tc>
+          <w:tcPr>
+            <w:tcW w:w="1500"/>
+            <w:vAlign w:val="center"/>
+          </w:tcPr>
+          <w:p>
+            <w:r>
+              <w:t>timestamp</w:t>
+            </w:r>
+          </w:p>
+        </w:tc>
+        <w:tc>
+          <w:tcPr>
+            <w:tcW w:w="3000"/>
+            <w:vAlign w:val="center"/>
+          </w:tcPr>
+          <w:p>
+            <w:r>
+              <w:t>创建时间</w:t>
+            </w:r>
+          </w:p>
+        </w:tc>
+        <w:tc>
+          <w:tcPr>
+            <w:tcW w:w="800"/>
+            <w:vAlign w:val="center"/>
+          </w:tcPr>
+          <w:p>
+            <w:r>
+              <w:t/>
+            </w:r>
+          </w:p>
+        </w:tc>
+      </w:tr>
+      <w:tr>
+        <w:trPr>
+          <w:trHeight w:val="300"/>
+        </w:trPr>
+        <w:tc>
+          <w:tcPr>
+            <w:tcW w:w="3000"/>
+            <w:vAlign w:val="center"/>
+          </w:tcPr>
+          <w:p>
+            <w:r>
+              <w:t>update_time</w:t>
+            </w:r>
+          </w:p>
+        </w:tc>
+        <w:tc>
+          <w:tcPr>
+            <w:tcW w:w="1500"/>
+            <w:vAlign w:val="center"/>
+          </w:tcPr>
+          <w:p>
+            <w:r>
+              <w:t>timestamp</w:t>
+            </w:r>
+          </w:p>
+        </w:tc>
+        <w:tc>
+          <w:tcPr>
+            <w:tcW w:w="3000"/>
+            <w:vAlign w:val="center"/>
+          </w:tcPr>
+          <w:p>
+            <w:r>
+              <w:t>更新时间</w:t>
+            </w:r>
+          </w:p>
+        </w:tc>
+        <w:tc>
+          <w:tcPr>
+            <w:tcW w:w="800"/>
+            <w:vAlign w:val="center"/>
+          </w:tcPr>
+          <w:p>
+            <w:r>
+              <w:t/>
+            </w:r>
+          </w:p>
+        </w:tc>
+      </w:tr>
+      <w:tr>
+        <w:trPr>
+          <w:trHeight w:val="300"/>
+        </w:trPr>
+        <w:tc>
+          <w:tcPr>
+            <w:tcW w:w="3000"/>
+            <w:vAlign w:val="center"/>
+          </w:tcPr>
+          <w:p>
+            <w:r>
+              <w:t>data_url</w:t>
+            </w:r>
+          </w:p>
+        </w:tc>
+        <w:tc>
+          <w:tcPr>
+            <w:tcW w:w="1500"/>
+            <w:vAlign w:val="center"/>
+          </w:tcPr>
+          <w:p>
+            <w:r>
               <w:t>varchar(1024)</w:t>
             </w:r>
           </w:p>
@@ -2261,448 +3926,7 @@
           </w:tcPr>
           <w:p>
             <w:r>
-              <w:t>小说简介</w:t>
-            </w:r>
-          </w:p>
-        </w:tc>
-        <w:tc>
-          <w:tcPr>
-            <w:tcW w:w="800"/>
-            <w:vAlign w:val="center"/>
-          </w:tcPr>
-          <w:p>
-            <w:r>
-              <w:t/>
-            </w:r>
-          </w:p>
-        </w:tc>
-      </w:tr>
-      <w:tr>
-        <w:trPr>
-          <w:trHeight w:val="300"/>
-        </w:trPr>
-        <w:tc>
-          <w:tcPr>
-            <w:tcW w:w="3000"/>
-            <w:vAlign w:val="center"/>
-          </w:tcPr>
-          <w:p>
-            <w:r>
-              <w:t>readers</w:t>
-            </w:r>
-          </w:p>
-        </w:tc>
-        <w:tc>
-          <w:tcPr>
-            <w:tcW w:w="1500"/>
-            <w:vAlign w:val="center"/>
-          </w:tcPr>
-          <w:p>
-            <w:r>
-              <w:t>decimal(16,0) unsigned</w:t>
-            </w:r>
-          </w:p>
-        </w:tc>
-        <w:tc>
-          <w:tcPr>
-            <w:tcW w:w="3000"/>
-            <w:vAlign w:val="center"/>
-          </w:tcPr>
-          <w:p>
-            <w:r>
-              <w:t>阅读（点击）用户数；默认“0-阅读（点击）用户数”</w:t>
-            </w:r>
-          </w:p>
-        </w:tc>
-        <w:tc>
-          <w:tcPr>
-            <w:tcW w:w="800"/>
-            <w:vAlign w:val="center"/>
-          </w:tcPr>
-          <w:p>
-            <w:r>
-              <w:t/>
-            </w:r>
-          </w:p>
-        </w:tc>
-      </w:tr>
-      <w:tr>
-        <w:trPr>
-          <w:trHeight w:val="300"/>
-        </w:trPr>
-        <w:tc>
-          <w:tcPr>
-            <w:tcW w:w="3000"/>
-            <w:vAlign w:val="center"/>
-          </w:tcPr>
-          <w:p>
-            <w:r>
-              <w:t>recent_readers</w:t>
-            </w:r>
-          </w:p>
-        </w:tc>
-        <w:tc>
-          <w:tcPr>
-            <w:tcW w:w="1500"/>
-            <w:vAlign w:val="center"/>
-          </w:tcPr>
-          <w:p>
-            <w:r>
-              <w:t>decimal(16,0) unsigned</w:t>
-            </w:r>
-          </w:p>
-        </w:tc>
-        <w:tc>
-          <w:tcPr>
-            <w:tcW w:w="3000"/>
-            <w:vAlign w:val="center"/>
-          </w:tcPr>
-          <w:p>
-            <w:r>
-              <w:t>最近跟随阅读（点击）用户数；默认“0-最近跟随阅读（点击）用户数”</w:t>
-            </w:r>
-          </w:p>
-        </w:tc>
-        <w:tc>
-          <w:tcPr>
-            <w:tcW w:w="800"/>
-            <w:vAlign w:val="center"/>
-          </w:tcPr>
-          <w:p>
-            <w:r>
-              <w:t/>
-            </w:r>
-          </w:p>
-        </w:tc>
-      </w:tr>
-      <w:tr>
-        <w:trPr>
-          <w:trHeight w:val="300"/>
-        </w:trPr>
-        <w:tc>
-          <w:tcPr>
-            <w:tcW w:w="3000"/>
-            <w:vAlign w:val="center"/>
-          </w:tcPr>
-          <w:p>
-            <w:r>
-              <w:t>click_number</w:t>
-            </w:r>
-          </w:p>
-        </w:tc>
-        <w:tc>
-          <w:tcPr>
-            <w:tcW w:w="1500"/>
-            <w:vAlign w:val="center"/>
-          </w:tcPr>
-          <w:p>
-            <w:r>
-              <w:t>int(11) unsigned</w:t>
-            </w:r>
-          </w:p>
-        </w:tc>
-        <w:tc>
-          <w:tcPr>
-            <w:tcW w:w="3000"/>
-            <w:vAlign w:val="center"/>
-          </w:tcPr>
-          <w:p>
-            <w:r>
-              <w:t>点击次数</w:t>
-            </w:r>
-          </w:p>
-        </w:tc>
-        <w:tc>
-          <w:tcPr>
-            <w:tcW w:w="800"/>
-            <w:vAlign w:val="center"/>
-          </w:tcPr>
-          <w:p>
-            <w:r>
-              <w:t/>
-            </w:r>
-          </w:p>
-        </w:tc>
-      </w:tr>
-      <w:tr>
-        <w:trPr>
-          <w:trHeight w:val="300"/>
-        </w:trPr>
-        <w:tc>
-          <w:tcPr>
-            <w:tcW w:w="3000"/>
-            <w:vAlign w:val="center"/>
-          </w:tcPr>
-          <w:p>
-            <w:r>
-              <w:t>last_chapter_id</w:t>
-            </w:r>
-          </w:p>
-        </w:tc>
-        <w:tc>
-          <w:tcPr>
-            <w:tcW w:w="1500"/>
-            <w:vAlign w:val="center"/>
-          </w:tcPr>
-          <w:p>
-            <w:r>
-              <w:t>varchar(32)</w:t>
-            </w:r>
-          </w:p>
-        </w:tc>
-        <w:tc>
-          <w:tcPr>
-            <w:tcW w:w="3000"/>
-            <w:vAlign w:val="center"/>
-          </w:tcPr>
-          <w:p>
-            <w:r>
-              <w:t>最新章节id</w:t>
-            </w:r>
-          </w:p>
-        </w:tc>
-        <w:tc>
-          <w:tcPr>
-            <w:tcW w:w="800"/>
-            <w:vAlign w:val="center"/>
-          </w:tcPr>
-          <w:p>
-            <w:r>
-              <w:t/>
-            </w:r>
-          </w:p>
-        </w:tc>
-      </w:tr>
-      <w:tr>
-        <w:trPr>
-          <w:trHeight w:val="300"/>
-        </w:trPr>
-        <w:tc>
-          <w:tcPr>
-            <w:tcW w:w="3000"/>
-            <w:vAlign w:val="center"/>
-          </w:tcPr>
-          <w:p>
-            <w:r>
-              <w:t>last_chapter_name</w:t>
-            </w:r>
-          </w:p>
-        </w:tc>
-        <w:tc>
-          <w:tcPr>
-            <w:tcW w:w="1500"/>
-            <w:vAlign w:val="center"/>
-          </w:tcPr>
-          <w:p>
-            <w:r>
-              <w:t>varchar(256)</w:t>
-            </w:r>
-          </w:p>
-        </w:tc>
-        <w:tc>
-          <w:tcPr>
-            <w:tcW w:w="3000"/>
-            <w:vAlign w:val="center"/>
-          </w:tcPr>
-          <w:p>
-            <w:r>
-              <w:t>最新章节标题（名称）</w:t>
-            </w:r>
-          </w:p>
-        </w:tc>
-        <w:tc>
-          <w:tcPr>
-            <w:tcW w:w="800"/>
-            <w:vAlign w:val="center"/>
-          </w:tcPr>
-          <w:p>
-            <w:r>
-              <w:t/>
-            </w:r>
-          </w:p>
-        </w:tc>
-      </w:tr>
-      <w:tr>
-        <w:trPr>
-          <w:trHeight w:val="300"/>
-        </w:trPr>
-        <w:tc>
-          <w:tcPr>
-            <w:tcW w:w="3000"/>
-            <w:vAlign w:val="center"/>
-          </w:tcPr>
-          <w:p>
-            <w:r>
-              <w:t>total_chapters</w:t>
-            </w:r>
-          </w:p>
-        </w:tc>
-        <w:tc>
-          <w:tcPr>
-            <w:tcW w:w="1500"/>
-            <w:vAlign w:val="center"/>
-          </w:tcPr>
-          <w:p>
-            <w:r>
-              <w:t>decimal(16,0) unsigned</w:t>
-            </w:r>
-          </w:p>
-        </w:tc>
-        <w:tc>
-          <w:tcPr>
-            <w:tcW w:w="3000"/>
-            <w:vAlign w:val="center"/>
-          </w:tcPr>
-          <w:p>
-            <w:r>
-              <w:t>章节总数</w:t>
-            </w:r>
-          </w:p>
-        </w:tc>
-        <w:tc>
-          <w:tcPr>
-            <w:tcW w:w="800"/>
-            <w:vAlign w:val="center"/>
-          </w:tcPr>
-          <w:p>
-            <w:r>
-              <w:t/>
-            </w:r>
-          </w:p>
-        </w:tc>
-      </w:tr>
-      <w:tr>
-        <w:trPr>
-          <w:trHeight w:val="300"/>
-        </w:trPr>
-        <w:tc>
-          <w:tcPr>
-            <w:tcW w:w="3000"/>
-            <w:vAlign w:val="center"/>
-          </w:tcPr>
-          <w:p>
-            <w:r>
-              <w:t>retention</w:t>
-            </w:r>
-          </w:p>
-        </w:tc>
-        <w:tc>
-          <w:tcPr>
-            <w:tcW w:w="1500"/>
-            <w:vAlign w:val="center"/>
-          </w:tcPr>
-          <w:p>
-            <w:r>
-              <w:t>smallint(3) unsigned</w:t>
-            </w:r>
-          </w:p>
-        </w:tc>
-        <w:tc>
-          <w:tcPr>
-            <w:tcW w:w="3000"/>
-            <w:vAlign w:val="center"/>
-          </w:tcPr>
-          <w:p>
-            <w:r>
-              <w:t>留存率，现在只是保存数字，显示的时候加上百分比</w:t>
-            </w:r>
-          </w:p>
-        </w:tc>
-        <w:tc>
-          <w:tcPr>
-            <w:tcW w:w="800"/>
-            <w:vAlign w:val="center"/>
-          </w:tcPr>
-          <w:p>
-            <w:r>
-              <w:t/>
-            </w:r>
-          </w:p>
-        </w:tc>
-      </w:tr>
-      <w:tr>
-        <w:trPr>
-          <w:trHeight w:val="300"/>
-        </w:trPr>
-        <w:tc>
-          <w:tcPr>
-            <w:tcW w:w="3000"/>
-            <w:vAlign w:val="center"/>
-          </w:tcPr>
-          <w:p>
-            <w:r>
-              <w:t>create_time</w:t>
-            </w:r>
-          </w:p>
-        </w:tc>
-        <w:tc>
-          <w:tcPr>
-            <w:tcW w:w="1500"/>
-            <w:vAlign w:val="center"/>
-          </w:tcPr>
-          <w:p>
-            <w:r>
-              <w:t>timestamp</w:t>
-            </w:r>
-          </w:p>
-        </w:tc>
-        <w:tc>
-          <w:tcPr>
-            <w:tcW w:w="3000"/>
-            <w:vAlign w:val="center"/>
-          </w:tcPr>
-          <w:p>
-            <w:r>
-              <w:t>创建时间</w:t>
-            </w:r>
-          </w:p>
-        </w:tc>
-        <w:tc>
-          <w:tcPr>
-            <w:tcW w:w="800"/>
-            <w:vAlign w:val="center"/>
-          </w:tcPr>
-          <w:p>
-            <w:r>
-              <w:t/>
-            </w:r>
-          </w:p>
-        </w:tc>
-      </w:tr>
-      <w:tr>
-        <w:trPr>
-          <w:trHeight w:val="300"/>
-        </w:trPr>
-        <w:tc>
-          <w:tcPr>
-            <w:tcW w:w="3000"/>
-            <w:vAlign w:val="center"/>
-          </w:tcPr>
-          <w:p>
-            <w:r>
-              <w:t>update_time</w:t>
-            </w:r>
-          </w:p>
-        </w:tc>
-        <w:tc>
-          <w:tcPr>
-            <w:tcW w:w="1500"/>
-            <w:vAlign w:val="center"/>
-          </w:tcPr>
-          <w:p>
-            <w:r>
-              <w:t>timestamp</w:t>
-            </w:r>
-          </w:p>
-        </w:tc>
-        <w:tc>
-          <w:tcPr>
-            <w:tcW w:w="3000"/>
-            <w:vAlign w:val="center"/>
-          </w:tcPr>
-          <w:p>
-            <w:r>
-              <w:t>更新时间</w:t>
+              <w:t/>
             </w:r>
           </w:p>
         </w:tc>
@@ -2824,7 +4048,7 @@
           </w:tcPr>
           <w:p>
             <w:r>
-              <w:t>主键，公众号自定义菜单id。</w:t>
+              <w:t>公众号自定义菜单id，主键。</w:t>
             </w:r>
           </w:p>
         </w:tc>
@@ -2873,7 +4097,7 @@
           </w:tcPr>
           <w:p>
             <w:r>
-              <w:t>公众号自定义菜单父级id</w:t>
+              <w:t>公众号自定义菜单父级id。</w:t>
             </w:r>
           </w:p>
         </w:tc>
@@ -3058,7 +4282,7 @@
           </w:tcPr>
           <w:p>
             <w:r>
-              <w:t>varchar(256)</w:t>
+              <w:t>varchar(1024)</w:t>
             </w:r>
           </w:p>
         </w:tc>
@@ -3107,18 +4331,18 @@
           </w:tcPr>
           <w:p>
             <w:r>
-              <w:t>int(11) unsigned</w:t>
-            </w:r>
-          </w:p>
-        </w:tc>
-        <w:tc>
-          <w:tcPr>
-            <w:tcW w:w="3000"/>
-            <w:vAlign w:val="center"/>
-          </w:tcPr>
-          <w:p>
-            <w:r>
-              <w:t>阅读（点击）用户数</w:t>
+              <w:t>decimal(16,0) unsigned</w:t>
+            </w:r>
+          </w:p>
+        </w:tc>
+        <w:tc>
+          <w:tcPr>
+            <w:tcW w:w="3000"/>
+            <w:vAlign w:val="center"/>
+          </w:tcPr>
+          <w:p>
+            <w:r>
+              <w:t>阅读（点击）用户数。</w:t>
             </w:r>
           </w:p>
         </w:tc>
@@ -3156,18 +4380,18 @@
           </w:tcPr>
           <w:p>
             <w:r>
-              <w:t>int(11) unsigned</w:t>
-            </w:r>
-          </w:p>
-        </w:tc>
-        <w:tc>
-          <w:tcPr>
-            <w:tcW w:w="3000"/>
-            <w:vAlign w:val="center"/>
-          </w:tcPr>
-          <w:p>
-            <w:r>
-              <w:t>点击次数</w:t>
+              <w:t>decimal(16,0) unsigned</w:t>
+            </w:r>
+          </w:p>
+        </w:tc>
+        <w:tc>
+          <w:tcPr>
+            <w:tcW w:w="3000"/>
+            <w:vAlign w:val="center"/>
+          </w:tcPr>
+          <w:p>
+            <w:r>
+              <w:t>点击次数。</w:t>
             </w:r>
           </w:p>
         </w:tc>
@@ -3303,7 +4527,7 @@
           </w:tcPr>
           <w:p>
             <w:r>
-              <w:t>varchar(256)</w:t>
+              <w:t>varchar(1024)</w:t>
             </w:r>
           </w:p>
         </w:tc>
@@ -3363,7 +4587,7 @@
           </w:tcPr>
           <w:p>
             <w:r>
-              <w:t>创建时间</w:t>
+              <w:t>创建时间。</w:t>
             </w:r>
           </w:p>
         </w:tc>
@@ -3412,7 +4636,7 @@
           </w:tcPr>
           <w:p>
             <w:r>
-              <w:t>更新时间</w:t>
+              <w:t>更新时间。</w:t>
             </w:r>
           </w:p>
         </w:tc>
@@ -3434,7 +4658,7 @@
         <w:rPr>
           <w:b w:val="true"/>
         </w:rPr>
-        <w:t>数据表名：novel_shelf 注释： 小说用户书架信息数据记录表</w:t>
+        <w:t>数据表名：novel_shelf 注释： 书架信息数据记录表</w:t>
       </w:r>
     </w:p>
     <w:tbl>
@@ -3512,6 +4736,55 @@
           </w:tcPr>
           <w:p>
             <w:r>
+              <w:t>shelf_id</w:t>
+            </w:r>
+          </w:p>
+        </w:tc>
+        <w:tc>
+          <w:tcPr>
+            <w:tcW w:w="1500"/>
+            <w:vAlign w:val="center"/>
+          </w:tcPr>
+          <w:p>
+            <w:r>
+              <w:t>varchar(32)</w:t>
+            </w:r>
+          </w:p>
+        </w:tc>
+        <w:tc>
+          <w:tcPr>
+            <w:tcW w:w="3000"/>
+            <w:vAlign w:val="center"/>
+          </w:tcPr>
+          <w:p>
+            <w:r>
+              <w:t>小说id，联合主键。</w:t>
+            </w:r>
+          </w:p>
+        </w:tc>
+        <w:tc>
+          <w:tcPr>
+            <w:tcW w:w="800"/>
+            <w:vAlign w:val="center"/>
+          </w:tcPr>
+          <w:p>
+            <w:r>
+              <w:t>主键</w:t>
+            </w:r>
+          </w:p>
+        </w:tc>
+      </w:tr>
+      <w:tr>
+        <w:trPr>
+          <w:trHeight w:val="300"/>
+        </w:trPr>
+        <w:tc>
+          <w:tcPr>
+            <w:tcW w:w="3000"/>
+            <w:vAlign w:val="center"/>
+          </w:tcPr>
+          <w:p>
+            <w:r>
               <w:t>user_id</w:t>
             </w:r>
           </w:p>
@@ -3523,6 +4796,153 @@
           </w:tcPr>
           <w:p>
             <w:r>
+              <w:t>varchar(20)</w:t>
+            </w:r>
+          </w:p>
+        </w:tc>
+        <w:tc>
+          <w:tcPr>
+            <w:tcW w:w="3000"/>
+            <w:vAlign w:val="center"/>
+          </w:tcPr>
+          <w:p>
+            <w:r>
+              <w:t>用户mid，联合主键。</w:t>
+            </w:r>
+          </w:p>
+        </w:tc>
+        <w:tc>
+          <w:tcPr>
+            <w:tcW w:w="800"/>
+            <w:vAlign w:val="center"/>
+          </w:tcPr>
+          <w:p>
+            <w:r>
+              <w:t>主键</w:t>
+            </w:r>
+          </w:p>
+        </w:tc>
+      </w:tr>
+      <w:tr>
+        <w:trPr>
+          <w:trHeight w:val="300"/>
+        </w:trPr>
+        <w:tc>
+          <w:tcPr>
+            <w:tcW w:w="3000"/>
+            <w:vAlign w:val="center"/>
+          </w:tcPr>
+          <w:p>
+            <w:r>
+              <w:t>create_time</w:t>
+            </w:r>
+          </w:p>
+        </w:tc>
+        <w:tc>
+          <w:tcPr>
+            <w:tcW w:w="1500"/>
+            <w:vAlign w:val="center"/>
+          </w:tcPr>
+          <w:p>
+            <w:r>
+              <w:t>timestamp</w:t>
+            </w:r>
+          </w:p>
+        </w:tc>
+        <w:tc>
+          <w:tcPr>
+            <w:tcW w:w="3000"/>
+            <w:vAlign w:val="center"/>
+          </w:tcPr>
+          <w:p>
+            <w:r>
+              <w:t>创建时间。</w:t>
+            </w:r>
+          </w:p>
+        </w:tc>
+        <w:tc>
+          <w:tcPr>
+            <w:tcW w:w="800"/>
+            <w:vAlign w:val="center"/>
+          </w:tcPr>
+          <w:p>
+            <w:r>
+              <w:t/>
+            </w:r>
+          </w:p>
+        </w:tc>
+      </w:tr>
+      <w:tr>
+        <w:trPr>
+          <w:trHeight w:val="300"/>
+        </w:trPr>
+        <w:tc>
+          <w:tcPr>
+            <w:tcW w:w="3000"/>
+            <w:vAlign w:val="center"/>
+          </w:tcPr>
+          <w:p>
+            <w:r>
+              <w:t>update_time</w:t>
+            </w:r>
+          </w:p>
+        </w:tc>
+        <w:tc>
+          <w:tcPr>
+            <w:tcW w:w="1500"/>
+            <w:vAlign w:val="center"/>
+          </w:tcPr>
+          <w:p>
+            <w:r>
+              <w:t>timestamp</w:t>
+            </w:r>
+          </w:p>
+        </w:tc>
+        <w:tc>
+          <w:tcPr>
+            <w:tcW w:w="3000"/>
+            <w:vAlign w:val="center"/>
+          </w:tcPr>
+          <w:p>
+            <w:r>
+              <w:t>更新时间。</w:t>
+            </w:r>
+          </w:p>
+        </w:tc>
+        <w:tc>
+          <w:tcPr>
+            <w:tcW w:w="800"/>
+            <w:vAlign w:val="center"/>
+          </w:tcPr>
+          <w:p>
+            <w:r>
+              <w:t/>
+            </w:r>
+          </w:p>
+        </w:tc>
+      </w:tr>
+      <w:tr>
+        <w:trPr>
+          <w:trHeight w:val="300"/>
+        </w:trPr>
+        <w:tc>
+          <w:tcPr>
+            <w:tcW w:w="3000"/>
+            <w:vAlign w:val="center"/>
+          </w:tcPr>
+          <w:p>
+            <w:r>
+              <w:t>novel_id</w:t>
+            </w:r>
+          </w:p>
+        </w:tc>
+        <w:tc>
+          <w:tcPr>
+            <w:tcW w:w="1500"/>
+            <w:vAlign w:val="center"/>
+          </w:tcPr>
+          <w:p>
+            <w:r>
               <w:t>varchar(32)</w:t>
             </w:r>
           </w:p>
@@ -3534,34 +4954,34 @@
           </w:tcPr>
           <w:p>
             <w:r>
-              <w:t>用户id。</w:t>
-            </w:r>
-          </w:p>
-        </w:tc>
-        <w:tc>
-          <w:tcPr>
-            <w:tcW w:w="800"/>
-            <w:vAlign w:val="center"/>
-          </w:tcPr>
-          <w:p>
-            <w:r>
-              <w:t>主键</w:t>
-            </w:r>
-          </w:p>
-        </w:tc>
-      </w:tr>
-      <w:tr>
-        <w:trPr>
-          <w:trHeight w:val="300"/>
-        </w:trPr>
-        <w:tc>
-          <w:tcPr>
-            <w:tcW w:w="3000"/>
-            <w:vAlign w:val="center"/>
-          </w:tcPr>
-          <w:p>
-            <w:r>
-              <w:t>novel_id</w:t>
+              <w:t>小说id。</w:t>
+            </w:r>
+          </w:p>
+        </w:tc>
+        <w:tc>
+          <w:tcPr>
+            <w:tcW w:w="800"/>
+            <w:vAlign w:val="center"/>
+          </w:tcPr>
+          <w:p>
+            <w:r>
+              <w:t/>
+            </w:r>
+          </w:p>
+        </w:tc>
+      </w:tr>
+      <w:tr>
+        <w:trPr>
+          <w:trHeight w:val="300"/>
+        </w:trPr>
+        <w:tc>
+          <w:tcPr>
+            <w:tcW w:w="3000"/>
+            <w:vAlign w:val="center"/>
+          </w:tcPr>
+          <w:p>
+            <w:r>
+              <w:t>chapter_id</w:t>
             </w:r>
           </w:p>
         </w:tc>
@@ -3583,154 +5003,56 @@
           </w:tcPr>
           <w:p>
             <w:r>
-              <w:t>小说id。</w:t>
-            </w:r>
-          </w:p>
-        </w:tc>
-        <w:tc>
-          <w:tcPr>
-            <w:tcW w:w="800"/>
-            <w:vAlign w:val="center"/>
-          </w:tcPr>
-          <w:p>
-            <w:r>
-              <w:t>主键</w:t>
-            </w:r>
-          </w:p>
-        </w:tc>
-      </w:tr>
-      <w:tr>
-        <w:trPr>
-          <w:trHeight w:val="300"/>
-        </w:trPr>
-        <w:tc>
-          <w:tcPr>
-            <w:tcW w:w="3000"/>
-            <w:vAlign w:val="center"/>
-          </w:tcPr>
-          <w:p>
-            <w:r>
-              <w:t>chapter_id</w:t>
-            </w:r>
-          </w:p>
-        </w:tc>
-        <w:tc>
-          <w:tcPr>
-            <w:tcW w:w="1500"/>
-            <w:vAlign w:val="center"/>
-          </w:tcPr>
-          <w:p>
-            <w:r>
-              <w:t>varchar(32)</w:t>
-            </w:r>
-          </w:p>
-        </w:tc>
-        <w:tc>
-          <w:tcPr>
-            <w:tcW w:w="3000"/>
-            <w:vAlign w:val="center"/>
-          </w:tcPr>
-          <w:p>
-            <w:r>
-              <w:t>已经阅读到的章节id。</w:t>
-            </w:r>
-          </w:p>
-        </w:tc>
-        <w:tc>
-          <w:tcPr>
-            <w:tcW w:w="800"/>
-            <w:vAlign w:val="center"/>
-          </w:tcPr>
-          <w:p>
-            <w:r>
-              <w:t/>
-            </w:r>
-          </w:p>
-        </w:tc>
-      </w:tr>
-      <w:tr>
-        <w:trPr>
-          <w:trHeight w:val="300"/>
-        </w:trPr>
-        <w:tc>
-          <w:tcPr>
-            <w:tcW w:w="3000"/>
-            <w:vAlign w:val="center"/>
-          </w:tcPr>
-          <w:p>
-            <w:r>
-              <w:t>create_time</w:t>
-            </w:r>
-          </w:p>
-        </w:tc>
-        <w:tc>
-          <w:tcPr>
-            <w:tcW w:w="1500"/>
-            <w:vAlign w:val="center"/>
-          </w:tcPr>
-          <w:p>
-            <w:r>
-              <w:t>timestamp</w:t>
-            </w:r>
-          </w:p>
-        </w:tc>
-        <w:tc>
-          <w:tcPr>
-            <w:tcW w:w="3000"/>
-            <w:vAlign w:val="center"/>
-          </w:tcPr>
-          <w:p>
-            <w:r>
-              <w:t>创建时间</w:t>
-            </w:r>
-          </w:p>
-        </w:tc>
-        <w:tc>
-          <w:tcPr>
-            <w:tcW w:w="800"/>
-            <w:vAlign w:val="center"/>
-          </w:tcPr>
-          <w:p>
-            <w:r>
-              <w:t/>
-            </w:r>
-          </w:p>
-        </w:tc>
-      </w:tr>
-      <w:tr>
-        <w:trPr>
-          <w:trHeight w:val="300"/>
-        </w:trPr>
-        <w:tc>
-          <w:tcPr>
-            <w:tcW w:w="3000"/>
-            <w:vAlign w:val="center"/>
-          </w:tcPr>
-          <w:p>
-            <w:r>
-              <w:t>update_time</w:t>
-            </w:r>
-          </w:p>
-        </w:tc>
-        <w:tc>
-          <w:tcPr>
-            <w:tcW w:w="1500"/>
-            <w:vAlign w:val="center"/>
-          </w:tcPr>
-          <w:p>
-            <w:r>
-              <w:t>timestamp</w:t>
-            </w:r>
-          </w:p>
-        </w:tc>
-        <w:tc>
-          <w:tcPr>
-            <w:tcW w:w="3000"/>
-            <w:vAlign w:val="center"/>
-          </w:tcPr>
-          <w:p>
-            <w:r>
-              <w:t>更新时间</w:t>
+              <w:t>已经阅读到的小说章节id。</w:t>
+            </w:r>
+          </w:p>
+        </w:tc>
+        <w:tc>
+          <w:tcPr>
+            <w:tcW w:w="800"/>
+            <w:vAlign w:val="center"/>
+          </w:tcPr>
+          <w:p>
+            <w:r>
+              <w:t/>
+            </w:r>
+          </w:p>
+        </w:tc>
+      </w:tr>
+      <w:tr>
+        <w:trPr>
+          <w:trHeight w:val="300"/>
+        </w:trPr>
+        <w:tc>
+          <w:tcPr>
+            <w:tcW w:w="3000"/>
+            <w:vAlign w:val="center"/>
+          </w:tcPr>
+          <w:p>
+            <w:r>
+              <w:t>chapter_index</w:t>
+            </w:r>
+          </w:p>
+        </w:tc>
+        <w:tc>
+          <w:tcPr>
+            <w:tcW w:w="1500"/>
+            <w:vAlign w:val="center"/>
+          </w:tcPr>
+          <w:p>
+            <w:r>
+              <w:t>smallint(6)</w:t>
+            </w:r>
+          </w:p>
+        </w:tc>
+        <w:tc>
+          <w:tcPr>
+            <w:tcW w:w="3000"/>
+            <w:vAlign w:val="center"/>
+          </w:tcPr>
+          <w:p>
+            <w:r>
+              <w:t>已经阅读到的小说章节索引。</w:t>
             </w:r>
           </w:p>
         </w:tc>
@@ -3752,7 +5074,7 @@
         <w:rPr>
           <w:b w:val="true"/>
         </w:rPr>
-        <w:t>数据表名：novel_user_info 注释： 用户信息记录表</w:t>
+        <w:t>数据表名：novel_shelf_detail 注释： 书架详情记录表。</w:t>
       </w:r>
     </w:p>
     <w:tbl>
@@ -3830,7 +5152,7 @@
           </w:tcPr>
           <w:p>
             <w:r>
-              <w:t>id</w:t>
+              <w:t>shelf_detail_id</w:t>
             </w:r>
           </w:p>
         </w:tc>
@@ -3852,7 +5174,7 @@
           </w:tcPr>
           <w:p>
             <w:r>
-              <w:t>用户id</w:t>
+              <w:t>书架详情id，联合主键。</w:t>
             </w:r>
           </w:p>
         </w:tc>
@@ -3879,6 +5201,1671 @@
           </w:tcPr>
           <w:p>
             <w:r>
+              <w:t>shelf_id</w:t>
+            </w:r>
+          </w:p>
+        </w:tc>
+        <w:tc>
+          <w:tcPr>
+            <w:tcW w:w="1500"/>
+            <w:vAlign w:val="center"/>
+          </w:tcPr>
+          <w:p>
+            <w:r>
+              <w:t>varchar(32)</w:t>
+            </w:r>
+          </w:p>
+        </w:tc>
+        <w:tc>
+          <w:tcPr>
+            <w:tcW w:w="3000"/>
+            <w:vAlign w:val="center"/>
+          </w:tcPr>
+          <w:p>
+            <w:r>
+              <w:t>书架id，联合主键。</w:t>
+            </w:r>
+          </w:p>
+        </w:tc>
+        <w:tc>
+          <w:tcPr>
+            <w:tcW w:w="800"/>
+            <w:vAlign w:val="center"/>
+          </w:tcPr>
+          <w:p>
+            <w:r>
+              <w:t>主键</w:t>
+            </w:r>
+          </w:p>
+        </w:tc>
+      </w:tr>
+      <w:tr>
+        <w:trPr>
+          <w:trHeight w:val="300"/>
+        </w:trPr>
+        <w:tc>
+          <w:tcPr>
+            <w:tcW w:w="3000"/>
+            <w:vAlign w:val="center"/>
+          </w:tcPr>
+          <w:p>
+            <w:r>
+              <w:t>novel_id</w:t>
+            </w:r>
+          </w:p>
+        </w:tc>
+        <w:tc>
+          <w:tcPr>
+            <w:tcW w:w="1500"/>
+            <w:vAlign w:val="center"/>
+          </w:tcPr>
+          <w:p>
+            <w:r>
+              <w:t>varchar(32)</w:t>
+            </w:r>
+          </w:p>
+        </w:tc>
+        <w:tc>
+          <w:tcPr>
+            <w:tcW w:w="3000"/>
+            <w:vAlign w:val="center"/>
+          </w:tcPr>
+          <w:p>
+            <w:r>
+              <w:t>小说id，联合主键。</w:t>
+            </w:r>
+          </w:p>
+        </w:tc>
+        <w:tc>
+          <w:tcPr>
+            <w:tcW w:w="800"/>
+            <w:vAlign w:val="center"/>
+          </w:tcPr>
+          <w:p>
+            <w:r>
+              <w:t>主键</w:t>
+            </w:r>
+          </w:p>
+        </w:tc>
+      </w:tr>
+      <w:tr>
+        <w:trPr>
+          <w:trHeight w:val="300"/>
+        </w:trPr>
+        <w:tc>
+          <w:tcPr>
+            <w:tcW w:w="3000"/>
+            <w:vAlign w:val="center"/>
+          </w:tcPr>
+          <w:p>
+            <w:r>
+              <w:t>user_id</w:t>
+            </w:r>
+          </w:p>
+        </w:tc>
+        <w:tc>
+          <w:tcPr>
+            <w:tcW w:w="1500"/>
+            <w:vAlign w:val="center"/>
+          </w:tcPr>
+          <w:p>
+            <w:r>
+              <w:t>varchar(20)</w:t>
+            </w:r>
+          </w:p>
+        </w:tc>
+        <w:tc>
+          <w:tcPr>
+            <w:tcW w:w="3000"/>
+            <w:vAlign w:val="center"/>
+          </w:tcPr>
+          <w:p>
+            <w:r>
+              <w:t>用户mid，联合主键。</w:t>
+            </w:r>
+          </w:p>
+        </w:tc>
+        <w:tc>
+          <w:tcPr>
+            <w:tcW w:w="800"/>
+            <w:vAlign w:val="center"/>
+          </w:tcPr>
+          <w:p>
+            <w:r>
+              <w:t>主键</w:t>
+            </w:r>
+          </w:p>
+        </w:tc>
+      </w:tr>
+      <w:tr>
+        <w:trPr>
+          <w:trHeight w:val="300"/>
+        </w:trPr>
+        <w:tc>
+          <w:tcPr>
+            <w:tcW w:w="3000"/>
+            <w:vAlign w:val="center"/>
+          </w:tcPr>
+          <w:p>
+            <w:r>
+              <w:t>last_read_chapter_id</w:t>
+            </w:r>
+          </w:p>
+        </w:tc>
+        <w:tc>
+          <w:tcPr>
+            <w:tcW w:w="1500"/>
+            <w:vAlign w:val="center"/>
+          </w:tcPr>
+          <w:p>
+            <w:r>
+              <w:t>varchar(32)</w:t>
+            </w:r>
+          </w:p>
+        </w:tc>
+        <w:tc>
+          <w:tcPr>
+            <w:tcW w:w="3000"/>
+            <w:vAlign w:val="center"/>
+          </w:tcPr>
+          <w:p>
+            <w:r>
+              <w:t>最后一次阅读的章节的id(可能为空)。</w:t>
+            </w:r>
+          </w:p>
+        </w:tc>
+        <w:tc>
+          <w:tcPr>
+            <w:tcW w:w="800"/>
+            <w:vAlign w:val="center"/>
+          </w:tcPr>
+          <w:p>
+            <w:r>
+              <w:t/>
+            </w:r>
+          </w:p>
+        </w:tc>
+      </w:tr>
+      <w:tr>
+        <w:trPr>
+          <w:trHeight w:val="300"/>
+        </w:trPr>
+        <w:tc>
+          <w:tcPr>
+            <w:tcW w:w="3000"/>
+            <w:vAlign w:val="center"/>
+          </w:tcPr>
+          <w:p>
+            <w:r>
+              <w:t>last_read_chapter_index</w:t>
+            </w:r>
+          </w:p>
+        </w:tc>
+        <w:tc>
+          <w:tcPr>
+            <w:tcW w:w="1500"/>
+            <w:vAlign w:val="center"/>
+          </w:tcPr>
+          <w:p>
+            <w:r>
+              <w:t>smallint(6) unsigned</w:t>
+            </w:r>
+          </w:p>
+        </w:tc>
+        <w:tc>
+          <w:tcPr>
+            <w:tcW w:w="3000"/>
+            <w:vAlign w:val="center"/>
+          </w:tcPr>
+          <w:p>
+            <w:r>
+              <w:t>最后一次阅读的章节索引index。</w:t>
+            </w:r>
+          </w:p>
+        </w:tc>
+        <w:tc>
+          <w:tcPr>
+            <w:tcW w:w="800"/>
+            <w:vAlign w:val="center"/>
+          </w:tcPr>
+          <w:p>
+            <w:r>
+              <w:t/>
+            </w:r>
+          </w:p>
+        </w:tc>
+      </w:tr>
+      <w:tr>
+        <w:trPr>
+          <w:trHeight w:val="300"/>
+        </w:trPr>
+        <w:tc>
+          <w:tcPr>
+            <w:tcW w:w="3000"/>
+            <w:vAlign w:val="center"/>
+          </w:tcPr>
+          <w:p>
+            <w:r>
+              <w:t>last_read_page</w:t>
+            </w:r>
+          </w:p>
+        </w:tc>
+        <w:tc>
+          <w:tcPr>
+            <w:tcW w:w="1500"/>
+            <w:vAlign w:val="center"/>
+          </w:tcPr>
+          <w:p>
+            <w:r>
+              <w:t>smallint(6) unsigned</w:t>
+            </w:r>
+          </w:p>
+        </w:tc>
+        <w:tc>
+          <w:tcPr>
+            <w:tcW w:w="3000"/>
+            <w:vAlign w:val="center"/>
+          </w:tcPr>
+          <w:p>
+            <w:r>
+              <w:t>最后一次阅读章节的页码。</w:t>
+            </w:r>
+          </w:p>
+        </w:tc>
+        <w:tc>
+          <w:tcPr>
+            <w:tcW w:w="800"/>
+            <w:vAlign w:val="center"/>
+          </w:tcPr>
+          <w:p>
+            <w:r>
+              <w:t/>
+            </w:r>
+          </w:p>
+        </w:tc>
+      </w:tr>
+      <w:tr>
+        <w:trPr>
+          <w:trHeight w:val="300"/>
+        </w:trPr>
+        <w:tc>
+          <w:tcPr>
+            <w:tcW w:w="3000"/>
+            <w:vAlign w:val="center"/>
+          </w:tcPr>
+          <w:p>
+            <w:r>
+              <w:t>has_update</w:t>
+            </w:r>
+          </w:p>
+        </w:tc>
+        <w:tc>
+          <w:tcPr>
+            <w:tcW w:w="1500"/>
+            <w:vAlign w:val="center"/>
+          </w:tcPr>
+          <w:p>
+            <w:r>
+              <w:t>tinyint(1) unsigned</w:t>
+            </w:r>
+          </w:p>
+        </w:tc>
+        <w:tc>
+          <w:tcPr>
+            <w:tcW w:w="3000"/>
+            <w:vAlign w:val="center"/>
+          </w:tcPr>
+          <w:p>
+            <w:r>
+              <w:t>书架的这本小说是否有新的章节更新，0-无更新，1-有更新，默认0。</w:t>
+            </w:r>
+          </w:p>
+        </w:tc>
+        <w:tc>
+          <w:tcPr>
+            <w:tcW w:w="800"/>
+            <w:vAlign w:val="center"/>
+          </w:tcPr>
+          <w:p>
+            <w:r>
+              <w:t/>
+            </w:r>
+          </w:p>
+        </w:tc>
+      </w:tr>
+      <w:tr>
+        <w:trPr>
+          <w:trHeight w:val="300"/>
+        </w:trPr>
+        <w:tc>
+          <w:tcPr>
+            <w:tcW w:w="3000"/>
+            <w:vAlign w:val="center"/>
+          </w:tcPr>
+          <w:p>
+            <w:r>
+              <w:t>sort</w:t>
+            </w:r>
+          </w:p>
+        </w:tc>
+        <w:tc>
+          <w:tcPr>
+            <w:tcW w:w="1500"/>
+            <w:vAlign w:val="center"/>
+          </w:tcPr>
+          <w:p>
+            <w:r>
+              <w:t>smallint(6) unsigned</w:t>
+            </w:r>
+          </w:p>
+        </w:tc>
+        <w:tc>
+          <w:tcPr>
+            <w:tcW w:w="3000"/>
+            <w:vAlign w:val="center"/>
+          </w:tcPr>
+          <w:p>
+            <w:r>
+              <w:t>保存自定义排序的顺序。</w:t>
+            </w:r>
+          </w:p>
+        </w:tc>
+        <w:tc>
+          <w:tcPr>
+            <w:tcW w:w="800"/>
+            <w:vAlign w:val="center"/>
+          </w:tcPr>
+          <w:p>
+            <w:r>
+              <w:t/>
+            </w:r>
+          </w:p>
+        </w:tc>
+      </w:tr>
+      <w:tr>
+        <w:trPr>
+          <w:trHeight w:val="300"/>
+        </w:trPr>
+        <w:tc>
+          <w:tcPr>
+            <w:tcW w:w="3000"/>
+            <w:vAlign w:val="center"/>
+          </w:tcPr>
+          <w:p>
+            <w:r>
+              <w:t>is_or_not_top</w:t>
+            </w:r>
+          </w:p>
+        </w:tc>
+        <w:tc>
+          <w:tcPr>
+            <w:tcW w:w="1500"/>
+            <w:vAlign w:val="center"/>
+          </w:tcPr>
+          <w:p>
+            <w:r>
+              <w:t>tinyint(1) unsigned</w:t>
+            </w:r>
+          </w:p>
+        </w:tc>
+        <w:tc>
+          <w:tcPr>
+            <w:tcW w:w="3000"/>
+            <w:vAlign w:val="center"/>
+          </w:tcPr>
+          <w:p>
+            <w:r>
+              <w:t>书架的这本小说是否开启置顶，0-不开启，1-开启，默认0。</w:t>
+            </w:r>
+          </w:p>
+        </w:tc>
+        <w:tc>
+          <w:tcPr>
+            <w:tcW w:w="800"/>
+            <w:vAlign w:val="center"/>
+          </w:tcPr>
+          <w:p>
+            <w:r>
+              <w:t/>
+            </w:r>
+          </w:p>
+        </w:tc>
+      </w:tr>
+      <w:tr>
+        <w:trPr>
+          <w:trHeight w:val="300"/>
+        </w:trPr>
+        <w:tc>
+          <w:tcPr>
+            <w:tcW w:w="3000"/>
+            <w:vAlign w:val="center"/>
+          </w:tcPr>
+          <w:p>
+            <w:r>
+              <w:t>is_or_not_push</w:t>
+            </w:r>
+          </w:p>
+        </w:tc>
+        <w:tc>
+          <w:tcPr>
+            <w:tcW w:w="1500"/>
+            <w:vAlign w:val="center"/>
+          </w:tcPr>
+          <w:p>
+            <w:r>
+              <w:t>tinyint(1) unsigned</w:t>
+            </w:r>
+          </w:p>
+        </w:tc>
+        <w:tc>
+          <w:tcPr>
+            <w:tcW w:w="3000"/>
+            <w:vAlign w:val="center"/>
+          </w:tcPr>
+          <w:p>
+            <w:r>
+              <w:t>书架的这本小说是否开启小说章节更新消息推送，0-不开启，1-开启，默认0。</w:t>
+            </w:r>
+          </w:p>
+        </w:tc>
+        <w:tc>
+          <w:tcPr>
+            <w:tcW w:w="800"/>
+            <w:vAlign w:val="center"/>
+          </w:tcPr>
+          <w:p>
+            <w:r>
+              <w:t/>
+            </w:r>
+          </w:p>
+        </w:tc>
+      </w:tr>
+      <w:tr>
+        <w:trPr>
+          <w:trHeight w:val="300"/>
+        </w:trPr>
+        <w:tc>
+          <w:tcPr>
+            <w:tcW w:w="3000"/>
+            <w:vAlign w:val="center"/>
+          </w:tcPr>
+          <w:p>
+            <w:r>
+              <w:t>last_chapter_update_time</w:t>
+            </w:r>
+          </w:p>
+        </w:tc>
+        <w:tc>
+          <w:tcPr>
+            <w:tcW w:w="1500"/>
+            <w:vAlign w:val="center"/>
+          </w:tcPr>
+          <w:p>
+            <w:r>
+              <w:t>timestamp</w:t>
+            </w:r>
+          </w:p>
+        </w:tc>
+        <w:tc>
+          <w:tcPr>
+            <w:tcW w:w="3000"/>
+            <w:vAlign w:val="center"/>
+          </w:tcPr>
+          <w:p>
+            <w:r>
+              <w:t>最新章节更新时间。</w:t>
+            </w:r>
+          </w:p>
+        </w:tc>
+        <w:tc>
+          <w:tcPr>
+            <w:tcW w:w="800"/>
+            <w:vAlign w:val="center"/>
+          </w:tcPr>
+          <w:p>
+            <w:r>
+              <w:t/>
+            </w:r>
+          </w:p>
+        </w:tc>
+      </w:tr>
+      <w:tr>
+        <w:trPr>
+          <w:trHeight w:val="300"/>
+        </w:trPr>
+        <w:tc>
+          <w:tcPr>
+            <w:tcW w:w="3000"/>
+            <w:vAlign w:val="center"/>
+          </w:tcPr>
+          <w:p>
+            <w:r>
+              <w:t>last_read_time</w:t>
+            </w:r>
+          </w:p>
+        </w:tc>
+        <w:tc>
+          <w:tcPr>
+            <w:tcW w:w="1500"/>
+            <w:vAlign w:val="center"/>
+          </w:tcPr>
+          <w:p>
+            <w:r>
+              <w:t>timestamp</w:t>
+            </w:r>
+          </w:p>
+        </w:tc>
+        <w:tc>
+          <w:tcPr>
+            <w:tcW w:w="3000"/>
+            <w:vAlign w:val="center"/>
+          </w:tcPr>
+          <w:p>
+            <w:r>
+              <w:t>最后一次阅读时间。</w:t>
+            </w:r>
+          </w:p>
+        </w:tc>
+        <w:tc>
+          <w:tcPr>
+            <w:tcW w:w="800"/>
+            <w:vAlign w:val="center"/>
+          </w:tcPr>
+          <w:p>
+            <w:r>
+              <w:t/>
+            </w:r>
+          </w:p>
+        </w:tc>
+      </w:tr>
+      <w:tr>
+        <w:trPr>
+          <w:trHeight w:val="300"/>
+        </w:trPr>
+        <w:tc>
+          <w:tcPr>
+            <w:tcW w:w="3000"/>
+            <w:vAlign w:val="center"/>
+          </w:tcPr>
+          <w:p>
+            <w:r>
+              <w:t>create_time</w:t>
+            </w:r>
+          </w:p>
+        </w:tc>
+        <w:tc>
+          <w:tcPr>
+            <w:tcW w:w="1500"/>
+            <w:vAlign w:val="center"/>
+          </w:tcPr>
+          <w:p>
+            <w:r>
+              <w:t>timestamp</w:t>
+            </w:r>
+          </w:p>
+        </w:tc>
+        <w:tc>
+          <w:tcPr>
+            <w:tcW w:w="3000"/>
+            <w:vAlign w:val="center"/>
+          </w:tcPr>
+          <w:p>
+            <w:r>
+              <w:t>创建时间。</w:t>
+            </w:r>
+          </w:p>
+        </w:tc>
+        <w:tc>
+          <w:tcPr>
+            <w:tcW w:w="800"/>
+            <w:vAlign w:val="center"/>
+          </w:tcPr>
+          <w:p>
+            <w:r>
+              <w:t/>
+            </w:r>
+          </w:p>
+        </w:tc>
+      </w:tr>
+      <w:tr>
+        <w:trPr>
+          <w:trHeight w:val="300"/>
+        </w:trPr>
+        <w:tc>
+          <w:tcPr>
+            <w:tcW w:w="3000"/>
+            <w:vAlign w:val="center"/>
+          </w:tcPr>
+          <w:p>
+            <w:r>
+              <w:t>update_time</w:t>
+            </w:r>
+          </w:p>
+        </w:tc>
+        <w:tc>
+          <w:tcPr>
+            <w:tcW w:w="1500"/>
+            <w:vAlign w:val="center"/>
+          </w:tcPr>
+          <w:p>
+            <w:r>
+              <w:t>timestamp</w:t>
+            </w:r>
+          </w:p>
+        </w:tc>
+        <w:tc>
+          <w:tcPr>
+            <w:tcW w:w="3000"/>
+            <w:vAlign w:val="center"/>
+          </w:tcPr>
+          <w:p>
+            <w:r>
+              <w:t>更新时间。</w:t>
+            </w:r>
+          </w:p>
+        </w:tc>
+        <w:tc>
+          <w:tcPr>
+            <w:tcW w:w="800"/>
+            <w:vAlign w:val="center"/>
+          </w:tcPr>
+          <w:p>
+            <w:r>
+              <w:t/>
+            </w:r>
+          </w:p>
+        </w:tc>
+      </w:tr>
+    </w:tbl>
+    <w:p>
+      <w:r>
+        <w:rPr>
+          <w:b w:val="true"/>
+        </w:rPr>
+        <w:t>数据表名：novel_user_account 注释： 用户账户信息记录表。</w:t>
+      </w:r>
+    </w:p>
+    <w:tbl>
+      <w:tblPr>
+        <w:tblW w:w="0" w:type="auto"/>
+        <w:tblBorders>
+          <w:top w:val="single"/>
+          <w:left w:val="single"/>
+          <w:bottom w:val="single"/>
+          <w:right w:val="single"/>
+          <w:insideH w:val="single"/>
+          <w:insideV w:val="single"/>
+        </w:tblBorders>
+      </w:tblPr>
+      <w:tblPr>
+        <w:tblW w:w="10000"/>
+      </w:tblPr>
+      <w:tr>
+        <w:trPr>
+          <w:trHeight w:val="300"/>
+        </w:trPr>
+        <w:tc>
+          <w:tcPr>
+            <w:tcW w:w="3000"/>
+            <w:vAlign w:val="center"/>
+          </w:tcPr>
+          <w:p>
+            <w:r>
+              <w:t>字段</w:t>
+            </w:r>
+          </w:p>
+        </w:tc>
+        <w:tc>
+          <w:tcPr>
+            <w:tcW w:w="1500"/>
+            <w:vAlign w:val="center"/>
+          </w:tcPr>
+          <w:p>
+            <w:r>
+              <w:t>数据类型</w:t>
+            </w:r>
+          </w:p>
+        </w:tc>
+        <w:tc>
+          <w:tcPr>
+            <w:tcW w:w="3000"/>
+            <w:vAlign w:val="center"/>
+          </w:tcPr>
+          <w:p>
+            <w:r>
+              <w:t>注释</w:t>
+            </w:r>
+          </w:p>
+        </w:tc>
+        <w:tc>
+          <w:tcPr>
+            <w:tcW w:w="800"/>
+            <w:vAlign w:val="center"/>
+          </w:tcPr>
+          <w:p>
+            <w:r>
+              <w:t>类型</w:t>
+            </w:r>
+          </w:p>
+        </w:tc>
+      </w:tr>
+      <w:tr>
+        <w:trPr>
+          <w:trHeight w:val="300"/>
+        </w:trPr>
+        <w:tc>
+          <w:tcPr>
+            <w:tcW w:w="3000"/>
+            <w:vAlign w:val="center"/>
+          </w:tcPr>
+          <w:p>
+            <w:r>
+              <w:t>account_id</w:t>
+            </w:r>
+          </w:p>
+        </w:tc>
+        <w:tc>
+          <w:tcPr>
+            <w:tcW w:w="1500"/>
+            <w:vAlign w:val="center"/>
+          </w:tcPr>
+          <w:p>
+            <w:r>
+              <w:t>varchar(32)</w:t>
+            </w:r>
+          </w:p>
+        </w:tc>
+        <w:tc>
+          <w:tcPr>
+            <w:tcW w:w="3000"/>
+            <w:vAlign w:val="center"/>
+          </w:tcPr>
+          <w:p>
+            <w:r>
+              <w:t>账户id，主键。</w:t>
+            </w:r>
+          </w:p>
+        </w:tc>
+        <w:tc>
+          <w:tcPr>
+            <w:tcW w:w="800"/>
+            <w:vAlign w:val="center"/>
+          </w:tcPr>
+          <w:p>
+            <w:r>
+              <w:t>主键</w:t>
+            </w:r>
+          </w:p>
+        </w:tc>
+      </w:tr>
+      <w:tr>
+        <w:trPr>
+          <w:trHeight w:val="300"/>
+        </w:trPr>
+        <w:tc>
+          <w:tcPr>
+            <w:tcW w:w="3000"/>
+            <w:vAlign w:val="center"/>
+          </w:tcPr>
+          <w:p>
+            <w:r>
+              <w:t>account_name</w:t>
+            </w:r>
+          </w:p>
+        </w:tc>
+        <w:tc>
+          <w:tcPr>
+            <w:tcW w:w="1500"/>
+            <w:vAlign w:val="center"/>
+          </w:tcPr>
+          <w:p>
+            <w:r>
+              <w:t>varchar(10)</w:t>
+            </w:r>
+          </w:p>
+        </w:tc>
+        <w:tc>
+          <w:tcPr>
+            <w:tcW w:w="3000"/>
+            <w:vAlign w:val="center"/>
+          </w:tcPr>
+          <w:p>
+            <w:r>
+              <w:t>账户名称。</w:t>
+            </w:r>
+          </w:p>
+        </w:tc>
+        <w:tc>
+          <w:tcPr>
+            <w:tcW w:w="800"/>
+            <w:vAlign w:val="center"/>
+          </w:tcPr>
+          <w:p>
+            <w:r>
+              <w:t>MUL</w:t>
+            </w:r>
+          </w:p>
+        </w:tc>
+      </w:tr>
+      <w:tr>
+        <w:trPr>
+          <w:trHeight w:val="300"/>
+        </w:trPr>
+        <w:tc>
+          <w:tcPr>
+            <w:tcW w:w="3000"/>
+            <w:vAlign w:val="center"/>
+          </w:tcPr>
+          <w:p>
+            <w:r>
+              <w:t>account_info</w:t>
+            </w:r>
+          </w:p>
+        </w:tc>
+        <w:tc>
+          <w:tcPr>
+            <w:tcW w:w="1500"/>
+            <w:vAlign w:val="center"/>
+          </w:tcPr>
+          <w:p>
+            <w:r>
+              <w:t>varchar(64)</w:t>
+            </w:r>
+          </w:p>
+        </w:tc>
+        <w:tc>
+          <w:tcPr>
+            <w:tcW w:w="3000"/>
+            <w:vAlign w:val="center"/>
+          </w:tcPr>
+          <w:p>
+            <w:r>
+              <w:t>账号信息。</w:t>
+            </w:r>
+          </w:p>
+        </w:tc>
+        <w:tc>
+          <w:tcPr>
+            <w:tcW w:w="800"/>
+            <w:vAlign w:val="center"/>
+          </w:tcPr>
+          <w:p>
+            <w:r>
+              <w:t/>
+            </w:r>
+          </w:p>
+        </w:tc>
+      </w:tr>
+      <w:tr>
+        <w:trPr>
+          <w:trHeight w:val="300"/>
+        </w:trPr>
+        <w:tc>
+          <w:tcPr>
+            <w:tcW w:w="3000"/>
+            <w:vAlign w:val="center"/>
+          </w:tcPr>
+          <w:p>
+            <w:r>
+              <w:t>user_id</w:t>
+            </w:r>
+          </w:p>
+        </w:tc>
+        <w:tc>
+          <w:tcPr>
+            <w:tcW w:w="1500"/>
+            <w:vAlign w:val="center"/>
+          </w:tcPr>
+          <w:p>
+            <w:r>
+              <w:t>varchar(20)</w:t>
+            </w:r>
+          </w:p>
+        </w:tc>
+        <w:tc>
+          <w:tcPr>
+            <w:tcW w:w="3000"/>
+            <w:vAlign w:val="center"/>
+          </w:tcPr>
+          <w:p>
+            <w:r>
+              <w:t>用户mid。</w:t>
+            </w:r>
+          </w:p>
+        </w:tc>
+        <w:tc>
+          <w:tcPr>
+            <w:tcW w:w="800"/>
+            <w:vAlign w:val="center"/>
+          </w:tcPr>
+          <w:p>
+            <w:r>
+              <w:t>MUL</w:t>
+            </w:r>
+          </w:p>
+        </w:tc>
+      </w:tr>
+      <w:tr>
+        <w:trPr>
+          <w:trHeight w:val="300"/>
+        </w:trPr>
+        <w:tc>
+          <w:tcPr>
+            <w:tcW w:w="3000"/>
+            <w:vAlign w:val="center"/>
+          </w:tcPr>
+          <w:p>
+            <w:r>
+              <w:t>account_user_name</w:t>
+            </w:r>
+          </w:p>
+        </w:tc>
+        <w:tc>
+          <w:tcPr>
+            <w:tcW w:w="1500"/>
+            <w:vAlign w:val="center"/>
+          </w:tcPr>
+          <w:p>
+            <w:r>
+              <w:t>varchar(64)</w:t>
+            </w:r>
+          </w:p>
+        </w:tc>
+        <w:tc>
+          <w:tcPr>
+            <w:tcW w:w="3000"/>
+            <w:vAlign w:val="center"/>
+          </w:tcPr>
+          <w:p>
+            <w:r>
+              <w:t>姓名。</w:t>
+            </w:r>
+          </w:p>
+        </w:tc>
+        <w:tc>
+          <w:tcPr>
+            <w:tcW w:w="800"/>
+            <w:vAlign w:val="center"/>
+          </w:tcPr>
+          <w:p>
+            <w:r>
+              <w:t/>
+            </w:r>
+          </w:p>
+        </w:tc>
+      </w:tr>
+      <w:tr>
+        <w:trPr>
+          <w:trHeight w:val="300"/>
+        </w:trPr>
+        <w:tc>
+          <w:tcPr>
+            <w:tcW w:w="3000"/>
+            <w:vAlign w:val="center"/>
+          </w:tcPr>
+          <w:p>
+            <w:r>
+              <w:t>account_id_number</w:t>
+            </w:r>
+          </w:p>
+        </w:tc>
+        <w:tc>
+          <w:tcPr>
+            <w:tcW w:w="1500"/>
+            <w:vAlign w:val="center"/>
+          </w:tcPr>
+          <w:p>
+            <w:r>
+              <w:t>varchar(64)</w:t>
+            </w:r>
+          </w:p>
+        </w:tc>
+        <w:tc>
+          <w:tcPr>
+            <w:tcW w:w="3000"/>
+            <w:vAlign w:val="center"/>
+          </w:tcPr>
+          <w:p>
+            <w:r>
+              <w:t>身份证号码。</w:t>
+            </w:r>
+          </w:p>
+        </w:tc>
+        <w:tc>
+          <w:tcPr>
+            <w:tcW w:w="800"/>
+            <w:vAlign w:val="center"/>
+          </w:tcPr>
+          <w:p>
+            <w:r>
+              <w:t/>
+            </w:r>
+          </w:p>
+        </w:tc>
+      </w:tr>
+      <w:tr>
+        <w:trPr>
+          <w:trHeight w:val="300"/>
+        </w:trPr>
+        <w:tc>
+          <w:tcPr>
+            <w:tcW w:w="3000"/>
+            <w:vAlign w:val="center"/>
+          </w:tcPr>
+          <w:p>
+            <w:r>
+              <w:t>account_phone_number</w:t>
+            </w:r>
+          </w:p>
+        </w:tc>
+        <w:tc>
+          <w:tcPr>
+            <w:tcW w:w="1500"/>
+            <w:vAlign w:val="center"/>
+          </w:tcPr>
+          <w:p>
+            <w:r>
+              <w:t>varchar(64)</w:t>
+            </w:r>
+          </w:p>
+        </w:tc>
+        <w:tc>
+          <w:tcPr>
+            <w:tcW w:w="3000"/>
+            <w:vAlign w:val="center"/>
+          </w:tcPr>
+          <w:p>
+            <w:r>
+              <w:t>手机号码。</w:t>
+            </w:r>
+          </w:p>
+        </w:tc>
+        <w:tc>
+          <w:tcPr>
+            <w:tcW w:w="800"/>
+            <w:vAlign w:val="center"/>
+          </w:tcPr>
+          <w:p>
+            <w:r>
+              <w:t/>
+            </w:r>
+          </w:p>
+        </w:tc>
+      </w:tr>
+      <w:tr>
+        <w:trPr>
+          <w:trHeight w:val="300"/>
+        </w:trPr>
+        <w:tc>
+          <w:tcPr>
+            <w:tcW w:w="3000"/>
+            <w:vAlign w:val="center"/>
+          </w:tcPr>
+          <w:p>
+            <w:r>
+              <w:t>create_time</w:t>
+            </w:r>
+          </w:p>
+        </w:tc>
+        <w:tc>
+          <w:tcPr>
+            <w:tcW w:w="1500"/>
+            <w:vAlign w:val="center"/>
+          </w:tcPr>
+          <w:p>
+            <w:r>
+              <w:t>timestamp</w:t>
+            </w:r>
+          </w:p>
+        </w:tc>
+        <w:tc>
+          <w:tcPr>
+            <w:tcW w:w="3000"/>
+            <w:vAlign w:val="center"/>
+          </w:tcPr>
+          <w:p>
+            <w:r>
+              <w:t>创建时间。</w:t>
+            </w:r>
+          </w:p>
+        </w:tc>
+        <w:tc>
+          <w:tcPr>
+            <w:tcW w:w="800"/>
+            <w:vAlign w:val="center"/>
+          </w:tcPr>
+          <w:p>
+            <w:r>
+              <w:t/>
+            </w:r>
+          </w:p>
+        </w:tc>
+      </w:tr>
+      <w:tr>
+        <w:trPr>
+          <w:trHeight w:val="300"/>
+        </w:trPr>
+        <w:tc>
+          <w:tcPr>
+            <w:tcW w:w="3000"/>
+            <w:vAlign w:val="center"/>
+          </w:tcPr>
+          <w:p>
+            <w:r>
+              <w:t>update_time</w:t>
+            </w:r>
+          </w:p>
+        </w:tc>
+        <w:tc>
+          <w:tcPr>
+            <w:tcW w:w="1500"/>
+            <w:vAlign w:val="center"/>
+          </w:tcPr>
+          <w:p>
+            <w:r>
+              <w:t>timestamp</w:t>
+            </w:r>
+          </w:p>
+        </w:tc>
+        <w:tc>
+          <w:tcPr>
+            <w:tcW w:w="3000"/>
+            <w:vAlign w:val="center"/>
+          </w:tcPr>
+          <w:p>
+            <w:r>
+              <w:t>更新时间。</w:t>
+            </w:r>
+          </w:p>
+        </w:tc>
+        <w:tc>
+          <w:tcPr>
+            <w:tcW w:w="800"/>
+            <w:vAlign w:val="center"/>
+          </w:tcPr>
+          <w:p>
+            <w:r>
+              <w:t/>
+            </w:r>
+          </w:p>
+        </w:tc>
+      </w:tr>
+    </w:tbl>
+    <w:p>
+      <w:r>
+        <w:rPr>
+          <w:b w:val="true"/>
+        </w:rPr>
+        <w:t>数据表名：novel_user_info 注释： 用户信息记录表。</w:t>
+      </w:r>
+    </w:p>
+    <w:tbl>
+      <w:tblPr>
+        <w:tblW w:w="0" w:type="auto"/>
+        <w:tblBorders>
+          <w:top w:val="single"/>
+          <w:left w:val="single"/>
+          <w:bottom w:val="single"/>
+          <w:right w:val="single"/>
+          <w:insideH w:val="single"/>
+          <w:insideV w:val="single"/>
+        </w:tblBorders>
+      </w:tblPr>
+      <w:tblPr>
+        <w:tblW w:w="10000"/>
+      </w:tblPr>
+      <w:tr>
+        <w:trPr>
+          <w:trHeight w:val="300"/>
+        </w:trPr>
+        <w:tc>
+          <w:tcPr>
+            <w:tcW w:w="3000"/>
+            <w:vAlign w:val="center"/>
+          </w:tcPr>
+          <w:p>
+            <w:r>
+              <w:t>字段</w:t>
+            </w:r>
+          </w:p>
+        </w:tc>
+        <w:tc>
+          <w:tcPr>
+            <w:tcW w:w="1500"/>
+            <w:vAlign w:val="center"/>
+          </w:tcPr>
+          <w:p>
+            <w:r>
+              <w:t>数据类型</w:t>
+            </w:r>
+          </w:p>
+        </w:tc>
+        <w:tc>
+          <w:tcPr>
+            <w:tcW w:w="3000"/>
+            <w:vAlign w:val="center"/>
+          </w:tcPr>
+          <w:p>
+            <w:r>
+              <w:t>注释</w:t>
+            </w:r>
+          </w:p>
+        </w:tc>
+        <w:tc>
+          <w:tcPr>
+            <w:tcW w:w="800"/>
+            <w:vAlign w:val="center"/>
+          </w:tcPr>
+          <w:p>
+            <w:r>
+              <w:t>类型</w:t>
+            </w:r>
+          </w:p>
+        </w:tc>
+      </w:tr>
+      <w:tr>
+        <w:trPr>
+          <w:trHeight w:val="300"/>
+        </w:trPr>
+        <w:tc>
+          <w:tcPr>
+            <w:tcW w:w="3000"/>
+            <w:vAlign w:val="center"/>
+          </w:tcPr>
+          <w:p>
+            <w:r>
+              <w:t>m_id</w:t>
+            </w:r>
+          </w:p>
+        </w:tc>
+        <w:tc>
+          <w:tcPr>
+            <w:tcW w:w="1500"/>
+            <w:vAlign w:val="center"/>
+          </w:tcPr>
+          <w:p>
+            <w:r>
+              <w:t>varchar(20)</w:t>
+            </w:r>
+          </w:p>
+        </w:tc>
+        <w:tc>
+          <w:tcPr>
+            <w:tcW w:w="3000"/>
+            <w:vAlign w:val="center"/>
+          </w:tcPr>
+          <w:p>
+            <w:r>
+              <w:t>用户mid，联合主键。</w:t>
+            </w:r>
+          </w:p>
+        </w:tc>
+        <w:tc>
+          <w:tcPr>
+            <w:tcW w:w="800"/>
+            <w:vAlign w:val="center"/>
+          </w:tcPr>
+          <w:p>
+            <w:r>
+              <w:t>主键</w:t>
+            </w:r>
+          </w:p>
+        </w:tc>
+      </w:tr>
+      <w:tr>
+        <w:trPr>
+          <w:trHeight w:val="300"/>
+        </w:trPr>
+        <w:tc>
+          <w:tcPr>
+            <w:tcW w:w="3000"/>
+            <w:vAlign w:val="center"/>
+          </w:tcPr>
+          <w:p>
+            <w:r>
+              <w:t>me_id</w:t>
+            </w:r>
+          </w:p>
+        </w:tc>
+        <w:tc>
+          <w:tcPr>
+            <w:tcW w:w="1500"/>
+            <w:vAlign w:val="center"/>
+          </w:tcPr>
+          <w:p>
+            <w:r>
+              <w:t>varchar(20)</w:t>
+            </w:r>
+          </w:p>
+        </w:tc>
+        <w:tc>
+          <w:tcPr>
+            <w:tcW w:w="3000"/>
+            <w:vAlign w:val="center"/>
+          </w:tcPr>
+          <w:p>
+            <w:r>
+              <w:t>手机串号，联合主键。</w:t>
+            </w:r>
+          </w:p>
+        </w:tc>
+        <w:tc>
+          <w:tcPr>
+            <w:tcW w:w="800"/>
+            <w:vAlign w:val="center"/>
+          </w:tcPr>
+          <w:p>
+            <w:r>
+              <w:t>主键</w:t>
+            </w:r>
+          </w:p>
+        </w:tc>
+      </w:tr>
+      <w:tr>
+        <w:trPr>
+          <w:trHeight w:val="300"/>
+        </w:trPr>
+        <w:tc>
+          <w:tcPr>
+            <w:tcW w:w="3000"/>
+            <w:vAlign w:val="center"/>
+          </w:tcPr>
+          <w:p>
+            <w:r>
+              <w:t>brand</w:t>
+            </w:r>
+          </w:p>
+        </w:tc>
+        <w:tc>
+          <w:tcPr>
+            <w:tcW w:w="1500"/>
+            <w:vAlign w:val="center"/>
+          </w:tcPr>
+          <w:p>
+            <w:r>
+              <w:t>varchar(64)</w:t>
+            </w:r>
+          </w:p>
+        </w:tc>
+        <w:tc>
+          <w:tcPr>
+            <w:tcW w:w="3000"/>
+            <w:vAlign w:val="center"/>
+          </w:tcPr>
+          <w:p>
+            <w:r>
+              <w:t>手机品牌。</w:t>
+            </w:r>
+          </w:p>
+        </w:tc>
+        <w:tc>
+          <w:tcPr>
+            <w:tcW w:w="800"/>
+            <w:vAlign w:val="center"/>
+          </w:tcPr>
+          <w:p>
+            <w:r>
+              <w:t/>
+            </w:r>
+          </w:p>
+        </w:tc>
+      </w:tr>
+      <w:tr>
+        <w:trPr>
+          <w:trHeight w:val="300"/>
+        </w:trPr>
+        <w:tc>
+          <w:tcPr>
+            <w:tcW w:w="3000"/>
+            <w:vAlign w:val="center"/>
+          </w:tcPr>
+          <w:p>
+            <w:r>
+              <w:t>model</w:t>
+            </w:r>
+          </w:p>
+        </w:tc>
+        <w:tc>
+          <w:tcPr>
+            <w:tcW w:w="1500"/>
+            <w:vAlign w:val="center"/>
+          </w:tcPr>
+          <w:p>
+            <w:r>
+              <w:t>varchar(64)</w:t>
+            </w:r>
+          </w:p>
+        </w:tc>
+        <w:tc>
+          <w:tcPr>
+            <w:tcW w:w="3000"/>
+            <w:vAlign w:val="center"/>
+          </w:tcPr>
+          <w:p>
+            <w:r>
+              <w:t>手机型号。</w:t>
+            </w:r>
+          </w:p>
+        </w:tc>
+        <w:tc>
+          <w:tcPr>
+            <w:tcW w:w="800"/>
+            <w:vAlign w:val="center"/>
+          </w:tcPr>
+          <w:p>
+            <w:r>
+              <w:t/>
+            </w:r>
+          </w:p>
+        </w:tc>
+      </w:tr>
+      <w:tr>
+        <w:trPr>
+          <w:trHeight w:val="300"/>
+        </w:trPr>
+        <w:tc>
+          <w:tcPr>
+            <w:tcW w:w="3000"/>
+            <w:vAlign w:val="center"/>
+          </w:tcPr>
+          <w:p>
+            <w:r>
+              <w:t>mac</w:t>
+            </w:r>
+          </w:p>
+        </w:tc>
+        <w:tc>
+          <w:tcPr>
+            <w:tcW w:w="1500"/>
+            <w:vAlign w:val="center"/>
+          </w:tcPr>
+          <w:p>
+            <w:r>
+              <w:t>varchar(64)</w:t>
+            </w:r>
+          </w:p>
+        </w:tc>
+        <w:tc>
+          <w:tcPr>
+            <w:tcW w:w="3000"/>
+            <w:vAlign w:val="center"/>
+          </w:tcPr>
+          <w:p>
+            <w:r>
+              <w:t>手机mac地址。</w:t>
+            </w:r>
+          </w:p>
+        </w:tc>
+        <w:tc>
+          <w:tcPr>
+            <w:tcW w:w="800"/>
+            <w:vAlign w:val="center"/>
+          </w:tcPr>
+          <w:p>
+            <w:r>
+              <w:t/>
+            </w:r>
+          </w:p>
+        </w:tc>
+      </w:tr>
+      <w:tr>
+        <w:trPr>
+          <w:trHeight w:val="300"/>
+        </w:trPr>
+        <w:tc>
+          <w:tcPr>
+            <w:tcW w:w="3000"/>
+            <w:vAlign w:val="center"/>
+          </w:tcPr>
+          <w:p>
+            <w:r>
+              <w:t>system_name</w:t>
+            </w:r>
+          </w:p>
+        </w:tc>
+        <w:tc>
+          <w:tcPr>
+            <w:tcW w:w="1500"/>
+            <w:vAlign w:val="center"/>
+          </w:tcPr>
+          <w:p>
+            <w:r>
+              <w:t>varchar(64)</w:t>
+            </w:r>
+          </w:p>
+        </w:tc>
+        <w:tc>
+          <w:tcPr>
+            <w:tcW w:w="3000"/>
+            <w:vAlign w:val="center"/>
+          </w:tcPr>
+          <w:p>
+            <w:r>
+              <w:t>手机系统类型。</w:t>
+            </w:r>
+          </w:p>
+        </w:tc>
+        <w:tc>
+          <w:tcPr>
+            <w:tcW w:w="800"/>
+            <w:vAlign w:val="center"/>
+          </w:tcPr>
+          <w:p>
+            <w:r>
+              <w:t/>
+            </w:r>
+          </w:p>
+        </w:tc>
+      </w:tr>
+      <w:tr>
+        <w:trPr>
+          <w:trHeight w:val="300"/>
+        </w:trPr>
+        <w:tc>
+          <w:tcPr>
+            <w:tcW w:w="3000"/>
+            <w:vAlign w:val="center"/>
+          </w:tcPr>
+          <w:p>
+            <w:r>
+              <w:t>system_code</w:t>
+            </w:r>
+          </w:p>
+        </w:tc>
+        <w:tc>
+          <w:tcPr>
+            <w:tcW w:w="1500"/>
+            <w:vAlign w:val="center"/>
+          </w:tcPr>
+          <w:p>
+            <w:r>
+              <w:t>varchar(64)</w:t>
+            </w:r>
+          </w:p>
+        </w:tc>
+        <w:tc>
+          <w:tcPr>
+            <w:tcW w:w="3000"/>
+            <w:vAlign w:val="center"/>
+          </w:tcPr>
+          <w:p>
+            <w:r>
+              <w:t>手机系统版本。</w:t>
+            </w:r>
+          </w:p>
+        </w:tc>
+        <w:tc>
+          <w:tcPr>
+            <w:tcW w:w="800"/>
+            <w:vAlign w:val="center"/>
+          </w:tcPr>
+          <w:p>
+            <w:r>
+              <w:t/>
+            </w:r>
+          </w:p>
+        </w:tc>
+      </w:tr>
+      <w:tr>
+        <w:trPr>
+          <w:trHeight w:val="300"/>
+        </w:trPr>
+        <w:tc>
+          <w:tcPr>
+            <w:tcW w:w="3000"/>
+            <w:vAlign w:val="center"/>
+          </w:tcPr>
+          <w:p>
+            <w:r>
+              <w:t>version_name</w:t>
+            </w:r>
+          </w:p>
+        </w:tc>
+        <w:tc>
+          <w:tcPr>
+            <w:tcW w:w="1500"/>
+            <w:vAlign w:val="center"/>
+          </w:tcPr>
+          <w:p>
+            <w:r>
+              <w:t>varchar(64)</w:t>
+            </w:r>
+          </w:p>
+        </w:tc>
+        <w:tc>
+          <w:tcPr>
+            <w:tcW w:w="3000"/>
+            <w:vAlign w:val="center"/>
+          </w:tcPr>
+          <w:p>
+            <w:r>
+              <w:t>APP应用版本名称。</w:t>
+            </w:r>
+          </w:p>
+        </w:tc>
+        <w:tc>
+          <w:tcPr>
+            <w:tcW w:w="800"/>
+            <w:vAlign w:val="center"/>
+          </w:tcPr>
+          <w:p>
+            <w:r>
+              <w:t/>
+            </w:r>
+          </w:p>
+        </w:tc>
+      </w:tr>
+      <w:tr>
+        <w:trPr>
+          <w:trHeight w:val="300"/>
+        </w:trPr>
+        <w:tc>
+          <w:tcPr>
+            <w:tcW w:w="3000"/>
+            <w:vAlign w:val="center"/>
+          </w:tcPr>
+          <w:p>
+            <w:r>
               <w:t>openid</w:t>
             </w:r>
           </w:p>
@@ -3901,7 +6888,7 @@
           </w:tcPr>
           <w:p>
             <w:r>
-              <w:t>openid</w:t>
+              <w:t>微信openid，或者微博openid，或者QQ账号openid。</w:t>
             </w:r>
           </w:p>
         </w:tc>
@@ -3950,7 +6937,7 @@
           </w:tcPr>
           <w:p>
             <w:r>
-              <w:t>昵称</w:t>
+              <w:t>用户微信，QQ，微博昵称。</w:t>
             </w:r>
           </w:p>
         </w:tc>
@@ -3988,94 +6975,94 @@
           </w:tcPr>
           <w:p>
             <w:r>
-              <w:t>tinyint(4) unsigned</w:t>
-            </w:r>
-          </w:p>
-        </w:tc>
-        <w:tc>
-          <w:tcPr>
-            <w:tcW w:w="3000"/>
-            <w:vAlign w:val="center"/>
-          </w:tcPr>
-          <w:p>
-            <w:r>
-              <w:t>性别，2-女；1-男；0-未知，默认：“0-未知“</w:t>
-            </w:r>
-          </w:p>
-        </w:tc>
-        <w:tc>
-          <w:tcPr>
-            <w:tcW w:w="800"/>
-            <w:vAlign w:val="center"/>
-          </w:tcPr>
-          <w:p>
-            <w:r>
-              <w:t/>
-            </w:r>
-          </w:p>
-        </w:tc>
-      </w:tr>
-      <w:tr>
-        <w:trPr>
-          <w:trHeight w:val="300"/>
-        </w:trPr>
-        <w:tc>
-          <w:tcPr>
-            <w:tcW w:w="3000"/>
-            <w:vAlign w:val="center"/>
-          </w:tcPr>
-          <w:p>
-            <w:r>
-              <w:t>user_name</w:t>
-            </w:r>
-          </w:p>
-        </w:tc>
-        <w:tc>
-          <w:tcPr>
-            <w:tcW w:w="1500"/>
-            <w:vAlign w:val="center"/>
-          </w:tcPr>
-          <w:p>
-            <w:r>
-              <w:t>varchar(128)</w:t>
-            </w:r>
-          </w:p>
-        </w:tc>
-        <w:tc>
-          <w:tcPr>
-            <w:tcW w:w="3000"/>
-            <w:vAlign w:val="center"/>
-          </w:tcPr>
-          <w:p>
-            <w:r>
-              <w:t>用户名</w:t>
-            </w:r>
-          </w:p>
-        </w:tc>
-        <w:tc>
-          <w:tcPr>
-            <w:tcW w:w="800"/>
-            <w:vAlign w:val="center"/>
-          </w:tcPr>
-          <w:p>
-            <w:r>
-              <w:t/>
-            </w:r>
-          </w:p>
-        </w:tc>
-      </w:tr>
-      <w:tr>
-        <w:trPr>
-          <w:trHeight w:val="300"/>
-        </w:trPr>
-        <w:tc>
-          <w:tcPr>
-            <w:tcW w:w="3000"/>
-            <w:vAlign w:val="center"/>
-          </w:tcPr>
-          <w:p>
-            <w:r>
-              <w:t>signature</w:t>
+              <w:t>tinyint(1) unsigned</w:t>
+            </w:r>
+          </w:p>
+        </w:tc>
+        <w:tc>
+          <w:tcPr>
+            <w:tcW w:w="3000"/>
+            <w:vAlign w:val="center"/>
+          </w:tcPr>
+          <w:p>
+            <w:r>
+              <w:t>性别，0-未知；1-男；2-女，默认：“0-未知“。</w:t>
+            </w:r>
+          </w:p>
+        </w:tc>
+        <w:tc>
+          <w:tcPr>
+            <w:tcW w:w="800"/>
+            <w:vAlign w:val="center"/>
+          </w:tcPr>
+          <w:p>
+            <w:r>
+              <w:t/>
+            </w:r>
+          </w:p>
+        </w:tc>
+      </w:tr>
+      <w:tr>
+        <w:trPr>
+          <w:trHeight w:val="300"/>
+        </w:trPr>
+        <w:tc>
+          <w:tcPr>
+            <w:tcW w:w="3000"/>
+            <w:vAlign w:val="center"/>
+          </w:tcPr>
+          <w:p>
+            <w:r>
+              <w:t>lang</w:t>
+            </w:r>
+          </w:p>
+        </w:tc>
+        <w:tc>
+          <w:tcPr>
+            <w:tcW w:w="1500"/>
+            <w:vAlign w:val="center"/>
+          </w:tcPr>
+          <w:p>
+            <w:r>
+              <w:t>varchar(25)</w:t>
+            </w:r>
+          </w:p>
+        </w:tc>
+        <w:tc>
+          <w:tcPr>
+            <w:tcW w:w="3000"/>
+            <w:vAlign w:val="center"/>
+          </w:tcPr>
+          <w:p>
+            <w:r>
+              <w:t>语言。</w:t>
+            </w:r>
+          </w:p>
+        </w:tc>
+        <w:tc>
+          <w:tcPr>
+            <w:tcW w:w="800"/>
+            <w:vAlign w:val="center"/>
+          </w:tcPr>
+          <w:p>
+            <w:r>
+              <w:t/>
+            </w:r>
+          </w:p>
+        </w:tc>
+      </w:tr>
+      <w:tr>
+        <w:trPr>
+          <w:trHeight w:val="300"/>
+        </w:trPr>
+        <w:tc>
+          <w:tcPr>
+            <w:tcW w:w="3000"/>
+            <w:vAlign w:val="center"/>
+          </w:tcPr>
+          <w:p>
+            <w:r>
+              <w:t>address</w:t>
             </w:r>
           </w:p>
         </w:tc>
@@ -4097,83 +7084,524 @@
           </w:tcPr>
           <w:p>
             <w:r>
-              <w:t>签名</w:t>
-            </w:r>
-          </w:p>
-        </w:tc>
-        <w:tc>
-          <w:tcPr>
-            <w:tcW w:w="800"/>
-            <w:vAlign w:val="center"/>
-          </w:tcPr>
-          <w:p>
-            <w:r>
-              <w:t/>
-            </w:r>
-          </w:p>
-        </w:tc>
-      </w:tr>
-      <w:tr>
-        <w:trPr>
-          <w:trHeight w:val="300"/>
-        </w:trPr>
-        <w:tc>
-          <w:tcPr>
-            <w:tcW w:w="3000"/>
-            <w:vAlign w:val="center"/>
-          </w:tcPr>
-          <w:p>
-            <w:r>
-              <w:t>alt</w:t>
-            </w:r>
-          </w:p>
-        </w:tc>
-        <w:tc>
-          <w:tcPr>
-            <w:tcW w:w="1500"/>
-            <w:vAlign w:val="center"/>
-          </w:tcPr>
-          <w:p>
-            <w:r>
-              <w:t>varchar(256)</w:t>
-            </w:r>
-          </w:p>
-        </w:tc>
-        <w:tc>
-          <w:tcPr>
-            <w:tcW w:w="3000"/>
-            <w:vAlign w:val="center"/>
-          </w:tcPr>
-          <w:p>
-            <w:r>
-              <w:t>个人主页URL</w:t>
-            </w:r>
-          </w:p>
-        </w:tc>
-        <w:tc>
-          <w:tcPr>
-            <w:tcW w:w="800"/>
-            <w:vAlign w:val="center"/>
-          </w:tcPr>
-          <w:p>
-            <w:r>
-              <w:t/>
-            </w:r>
-          </w:p>
-        </w:tc>
-      </w:tr>
-      <w:tr>
-        <w:trPr>
-          <w:trHeight w:val="300"/>
-        </w:trPr>
-        <w:tc>
-          <w:tcPr>
-            <w:tcW w:w="3000"/>
-            <w:vAlign w:val="center"/>
-          </w:tcPr>
-          <w:p>
-            <w:r>
-              <w:t>city</w:t>
+              <w:t>定位地址（国家省份城市）。</w:t>
+            </w:r>
+          </w:p>
+        </w:tc>
+        <w:tc>
+          <w:tcPr>
+            <w:tcW w:w="800"/>
+            <w:vAlign w:val="center"/>
+          </w:tcPr>
+          <w:p>
+            <w:r>
+              <w:t/>
+            </w:r>
+          </w:p>
+        </w:tc>
+      </w:tr>
+      <w:tr>
+        <w:trPr>
+          <w:trHeight w:val="300"/>
+        </w:trPr>
+        <w:tc>
+          <w:tcPr>
+            <w:tcW w:w="3000"/>
+            <w:vAlign w:val="center"/>
+          </w:tcPr>
+          <w:p>
+            <w:r>
+              <w:t>avatar_url</w:t>
+            </w:r>
+          </w:p>
+        </w:tc>
+        <w:tc>
+          <w:tcPr>
+            <w:tcW w:w="1500"/>
+            <w:vAlign w:val="center"/>
+          </w:tcPr>
+          <w:p>
+            <w:r>
+              <w:t>varchar(1024)</w:t>
+            </w:r>
+          </w:p>
+        </w:tc>
+        <w:tc>
+          <w:tcPr>
+            <w:tcW w:w="3000"/>
+            <w:vAlign w:val="center"/>
+          </w:tcPr>
+          <w:p>
+            <w:r>
+              <w:t>头像地址URL。</w:t>
+            </w:r>
+          </w:p>
+        </w:tc>
+        <w:tc>
+          <w:tcPr>
+            <w:tcW w:w="800"/>
+            <w:vAlign w:val="center"/>
+          </w:tcPr>
+          <w:p>
+            <w:r>
+              <w:t/>
+            </w:r>
+          </w:p>
+        </w:tc>
+      </w:tr>
+      <w:tr>
+        <w:trPr>
+          <w:trHeight w:val="300"/>
+        </w:trPr>
+        <w:tc>
+          <w:tcPr>
+            <w:tcW w:w="3000"/>
+            <w:vAlign w:val="center"/>
+          </w:tcPr>
+          <w:p>
+            <w:r>
+              <w:t>charge_amount</w:t>
+            </w:r>
+          </w:p>
+        </w:tc>
+        <w:tc>
+          <w:tcPr>
+            <w:tcW w:w="1500"/>
+            <w:vAlign w:val="center"/>
+          </w:tcPr>
+          <w:p>
+            <w:r>
+              <w:t>decimal(8,2)</w:t>
+            </w:r>
+          </w:p>
+        </w:tc>
+        <w:tc>
+          <w:tcPr>
+            <w:tcW w:w="3000"/>
+            <w:vAlign w:val="center"/>
+          </w:tcPr>
+          <w:p>
+            <w:r>
+              <w:t>充值总金额（元）。</w:t>
+            </w:r>
+          </w:p>
+        </w:tc>
+        <w:tc>
+          <w:tcPr>
+            <w:tcW w:w="800"/>
+            <w:vAlign w:val="center"/>
+          </w:tcPr>
+          <w:p>
+            <w:r>
+              <w:t/>
+            </w:r>
+          </w:p>
+        </w:tc>
+      </w:tr>
+      <w:tr>
+        <w:trPr>
+          <w:trHeight w:val="300"/>
+        </w:trPr>
+        <w:tc>
+          <w:tcPr>
+            <w:tcW w:w="3000"/>
+            <w:vAlign w:val="center"/>
+          </w:tcPr>
+          <w:p>
+            <w:r>
+              <w:t>envelope_amount</w:t>
+            </w:r>
+          </w:p>
+        </w:tc>
+        <w:tc>
+          <w:tcPr>
+            <w:tcW w:w="1500"/>
+            <w:vAlign w:val="center"/>
+          </w:tcPr>
+          <w:p>
+            <w:r>
+              <w:t>decimal(8,2)</w:t>
+            </w:r>
+          </w:p>
+        </w:tc>
+        <w:tc>
+          <w:tcPr>
+            <w:tcW w:w="3000"/>
+            <w:vAlign w:val="center"/>
+          </w:tcPr>
+          <w:p>
+            <w:r>
+              <w:t>红包进度条。</w:t>
+            </w:r>
+          </w:p>
+        </w:tc>
+        <w:tc>
+          <w:tcPr>
+            <w:tcW w:w="800"/>
+            <w:vAlign w:val="center"/>
+          </w:tcPr>
+          <w:p>
+            <w:r>
+              <w:t/>
+            </w:r>
+          </w:p>
+        </w:tc>
+      </w:tr>
+      <w:tr>
+        <w:trPr>
+          <w:trHeight w:val="300"/>
+        </w:trPr>
+        <w:tc>
+          <w:tcPr>
+            <w:tcW w:w="3000"/>
+            <w:vAlign w:val="center"/>
+          </w:tcPr>
+          <w:p>
+            <w:r>
+              <w:t>shelf_amount</w:t>
+            </w:r>
+          </w:p>
+        </w:tc>
+        <w:tc>
+          <w:tcPr>
+            <w:tcW w:w="1500"/>
+            <w:vAlign w:val="center"/>
+          </w:tcPr>
+          <w:p>
+            <w:r>
+              <w:t>int(11)</w:t>
+            </w:r>
+          </w:p>
+        </w:tc>
+        <w:tc>
+          <w:tcPr>
+            <w:tcW w:w="3000"/>
+            <w:vAlign w:val="center"/>
+          </w:tcPr>
+          <w:p>
+            <w:r>
+              <w:t>书架小说总数量。</w:t>
+            </w:r>
+          </w:p>
+        </w:tc>
+        <w:tc>
+          <w:tcPr>
+            <w:tcW w:w="800"/>
+            <w:vAlign w:val="center"/>
+          </w:tcPr>
+          <w:p>
+            <w:r>
+              <w:t/>
+            </w:r>
+          </w:p>
+        </w:tc>
+      </w:tr>
+      <w:tr>
+        <w:trPr>
+          <w:trHeight w:val="300"/>
+        </w:trPr>
+        <w:tc>
+          <w:tcPr>
+            <w:tcW w:w="3000"/>
+            <w:vAlign w:val="center"/>
+          </w:tcPr>
+          <w:p>
+            <w:r>
+              <w:t>vip_grade_id</w:t>
+            </w:r>
+          </w:p>
+        </w:tc>
+        <w:tc>
+          <w:tcPr>
+            <w:tcW w:w="1500"/>
+            <w:vAlign w:val="center"/>
+          </w:tcPr>
+          <w:p>
+            <w:r>
+              <w:t>varchar(32)</w:t>
+            </w:r>
+          </w:p>
+        </w:tc>
+        <w:tc>
+          <w:tcPr>
+            <w:tcW w:w="3000"/>
+            <w:vAlign w:val="center"/>
+          </w:tcPr>
+          <w:p>
+            <w:r>
+              <w:t>VIP等级id。关联VIP权限等级信息表的权限等级id主键。</w:t>
+            </w:r>
+          </w:p>
+        </w:tc>
+        <w:tc>
+          <w:tcPr>
+            <w:tcW w:w="800"/>
+            <w:vAlign w:val="center"/>
+          </w:tcPr>
+          <w:p>
+            <w:r>
+              <w:t/>
+            </w:r>
+          </w:p>
+        </w:tc>
+      </w:tr>
+      <w:tr>
+        <w:trPr>
+          <w:trHeight w:val="300"/>
+        </w:trPr>
+        <w:tc>
+          <w:tcPr>
+            <w:tcW w:w="3000"/>
+            <w:vAlign w:val="center"/>
+          </w:tcPr>
+          <w:p>
+            <w:r>
+              <w:t>vip_start_time</w:t>
+            </w:r>
+          </w:p>
+        </w:tc>
+        <w:tc>
+          <w:tcPr>
+            <w:tcW w:w="1500"/>
+            <w:vAlign w:val="center"/>
+          </w:tcPr>
+          <w:p>
+            <w:r>
+              <w:t>timestamp</w:t>
+            </w:r>
+          </w:p>
+        </w:tc>
+        <w:tc>
+          <w:tcPr>
+            <w:tcW w:w="3000"/>
+            <w:vAlign w:val="center"/>
+          </w:tcPr>
+          <w:p>
+            <w:r>
+              <w:t>VIP开始时间。</w:t>
+            </w:r>
+          </w:p>
+        </w:tc>
+        <w:tc>
+          <w:tcPr>
+            <w:tcW w:w="800"/>
+            <w:vAlign w:val="center"/>
+          </w:tcPr>
+          <w:p>
+            <w:r>
+              <w:t/>
+            </w:r>
+          </w:p>
+        </w:tc>
+      </w:tr>
+      <w:tr>
+        <w:trPr>
+          <w:trHeight w:val="300"/>
+        </w:trPr>
+        <w:tc>
+          <w:tcPr>
+            <w:tcW w:w="3000"/>
+            <w:vAlign w:val="center"/>
+          </w:tcPr>
+          <w:p>
+            <w:r>
+              <w:t>vip_end_time</w:t>
+            </w:r>
+          </w:p>
+        </w:tc>
+        <w:tc>
+          <w:tcPr>
+            <w:tcW w:w="1500"/>
+            <w:vAlign w:val="center"/>
+          </w:tcPr>
+          <w:p>
+            <w:r>
+              <w:t>timestamp</w:t>
+            </w:r>
+          </w:p>
+        </w:tc>
+        <w:tc>
+          <w:tcPr>
+            <w:tcW w:w="3000"/>
+            <w:vAlign w:val="center"/>
+          </w:tcPr>
+          <w:p>
+            <w:r>
+              <w:t>VIP结束时间。</w:t>
+            </w:r>
+          </w:p>
+        </w:tc>
+        <w:tc>
+          <w:tcPr>
+            <w:tcW w:w="800"/>
+            <w:vAlign w:val="center"/>
+          </w:tcPr>
+          <w:p>
+            <w:r>
+              <w:t/>
+            </w:r>
+          </w:p>
+        </w:tc>
+      </w:tr>
+      <w:tr>
+        <w:trPr>
+          <w:trHeight w:val="300"/>
+        </w:trPr>
+        <w:tc>
+          <w:tcPr>
+            <w:tcW w:w="3000"/>
+            <w:vAlign w:val="center"/>
+          </w:tcPr>
+          <w:p>
+            <w:r>
+              <w:t>balance_amount</w:t>
+            </w:r>
+          </w:p>
+        </w:tc>
+        <w:tc>
+          <w:tcPr>
+            <w:tcW w:w="1500"/>
+            <w:vAlign w:val="center"/>
+          </w:tcPr>
+          <w:p>
+            <w:r>
+              <w:t>decimal(8,2)</w:t>
+            </w:r>
+          </w:p>
+        </w:tc>
+        <w:tc>
+          <w:tcPr>
+            <w:tcW w:w="3000"/>
+            <w:vAlign w:val="center"/>
+          </w:tcPr>
+          <w:p>
+            <w:r>
+              <w:t>余额。</w:t>
+            </w:r>
+          </w:p>
+        </w:tc>
+        <w:tc>
+          <w:tcPr>
+            <w:tcW w:w="800"/>
+            <w:vAlign w:val="center"/>
+          </w:tcPr>
+          <w:p>
+            <w:r>
+              <w:t/>
+            </w:r>
+          </w:p>
+        </w:tc>
+      </w:tr>
+      <w:tr>
+        <w:trPr>
+          <w:trHeight w:val="300"/>
+        </w:trPr>
+        <w:tc>
+          <w:tcPr>
+            <w:tcW w:w="3000"/>
+            <w:vAlign w:val="center"/>
+          </w:tcPr>
+          <w:p>
+            <w:r>
+              <w:t>user_type</w:t>
+            </w:r>
+          </w:p>
+        </w:tc>
+        <w:tc>
+          <w:tcPr>
+            <w:tcW w:w="1500"/>
+            <w:vAlign w:val="center"/>
+          </w:tcPr>
+          <w:p>
+            <w:r>
+              <w:t>tinyint(1) unsigned</w:t>
+            </w:r>
+          </w:p>
+        </w:tc>
+        <w:tc>
+          <w:tcPr>
+            <w:tcW w:w="3000"/>
+            <w:vAlign w:val="center"/>
+          </w:tcPr>
+          <w:p>
+            <w:r>
+              <w:t>用户身份类型，0-游客身份；1-微信身份；2-微博身份；3-QQ身份，默认：“0-游客身份“。</w:t>
+            </w:r>
+          </w:p>
+        </w:tc>
+        <w:tc>
+          <w:tcPr>
+            <w:tcW w:w="800"/>
+            <w:vAlign w:val="center"/>
+          </w:tcPr>
+          <w:p>
+            <w:r>
+              <w:t/>
+            </w:r>
+          </w:p>
+        </w:tc>
+      </w:tr>
+      <w:tr>
+        <w:trPr>
+          <w:trHeight w:val="300"/>
+        </w:trPr>
+        <w:tc>
+          <w:tcPr>
+            <w:tcW w:w="3000"/>
+            <w:vAlign w:val="center"/>
+          </w:tcPr>
+          <w:p>
+            <w:r>
+              <w:t>is_or_not_band_weChat</w:t>
+            </w:r>
+          </w:p>
+        </w:tc>
+        <w:tc>
+          <w:tcPr>
+            <w:tcW w:w="1500"/>
+            <w:vAlign w:val="center"/>
+          </w:tcPr>
+          <w:p>
+            <w:r>
+              <w:t>tinyint(1) unsigned</w:t>
+            </w:r>
+          </w:p>
+        </w:tc>
+        <w:tc>
+          <w:tcPr>
+            <w:tcW w:w="3000"/>
+            <w:vAlign w:val="center"/>
+          </w:tcPr>
+          <w:p>
+            <w:r>
+              <w:t>是否完成绑定微信号任务，0-未完成；1-已完成，默认：“1-未完成“。</w:t>
+            </w:r>
+          </w:p>
+        </w:tc>
+        <w:tc>
+          <w:tcPr>
+            <w:tcW w:w="800"/>
+            <w:vAlign w:val="center"/>
+          </w:tcPr>
+          <w:p>
+            <w:r>
+              <w:t/>
+            </w:r>
+          </w:p>
+        </w:tc>
+      </w:tr>
+      <w:tr>
+        <w:trPr>
+          <w:trHeight w:val="300"/>
+        </w:trPr>
+        <w:tc>
+          <w:tcPr>
+            <w:tcW w:w="3000"/>
+            <w:vAlign w:val="center"/>
+          </w:tcPr>
+          <w:p>
+            <w:r>
+              <w:t>ip</w:t>
             </w:r>
           </w:p>
         </w:tc>
@@ -4195,279 +7623,132 @@
           </w:tcPr>
           <w:p>
             <w:r>
-              <w:t>城市</w:t>
-            </w:r>
-          </w:p>
-        </w:tc>
-        <w:tc>
-          <w:tcPr>
-            <w:tcW w:w="800"/>
-            <w:vAlign w:val="center"/>
-          </w:tcPr>
-          <w:p>
-            <w:r>
-              <w:t/>
-            </w:r>
-          </w:p>
-        </w:tc>
-      </w:tr>
-      <w:tr>
-        <w:trPr>
-          <w:trHeight w:val="300"/>
-        </w:trPr>
-        <w:tc>
-          <w:tcPr>
-            <w:tcW w:w="3000"/>
-            <w:vAlign w:val="center"/>
-          </w:tcPr>
-          <w:p>
-            <w:r>
-              <w:t>province</w:t>
-            </w:r>
-          </w:p>
-        </w:tc>
-        <w:tc>
-          <w:tcPr>
-            <w:tcW w:w="1500"/>
-            <w:vAlign w:val="center"/>
-          </w:tcPr>
-          <w:p>
-            <w:r>
-              <w:t>varchar(25)</w:t>
-            </w:r>
-          </w:p>
-        </w:tc>
-        <w:tc>
-          <w:tcPr>
-            <w:tcW w:w="3000"/>
-            <w:vAlign w:val="center"/>
-          </w:tcPr>
-          <w:p>
-            <w:r>
-              <w:t>省份</w:t>
-            </w:r>
-          </w:p>
-        </w:tc>
-        <w:tc>
-          <w:tcPr>
-            <w:tcW w:w="800"/>
-            <w:vAlign w:val="center"/>
-          </w:tcPr>
-          <w:p>
-            <w:r>
-              <w:t/>
-            </w:r>
-          </w:p>
-        </w:tc>
-      </w:tr>
-      <w:tr>
-        <w:trPr>
-          <w:trHeight w:val="300"/>
-        </w:trPr>
-        <w:tc>
-          <w:tcPr>
-            <w:tcW w:w="3000"/>
-            <w:vAlign w:val="center"/>
-          </w:tcPr>
-          <w:p>
-            <w:r>
-              <w:t>country</w:t>
-            </w:r>
-          </w:p>
-        </w:tc>
-        <w:tc>
-          <w:tcPr>
-            <w:tcW w:w="1500"/>
-            <w:vAlign w:val="center"/>
-          </w:tcPr>
-          <w:p>
-            <w:r>
-              <w:t>varchar(25)</w:t>
-            </w:r>
-          </w:p>
-        </w:tc>
-        <w:tc>
-          <w:tcPr>
-            <w:tcW w:w="3000"/>
-            <w:vAlign w:val="center"/>
-          </w:tcPr>
-          <w:p>
-            <w:r>
-              <w:t>国家</w:t>
-            </w:r>
-          </w:p>
-        </w:tc>
-        <w:tc>
-          <w:tcPr>
-            <w:tcW w:w="800"/>
-            <w:vAlign w:val="center"/>
-          </w:tcPr>
-          <w:p>
-            <w:r>
-              <w:t/>
-            </w:r>
-          </w:p>
-        </w:tc>
-      </w:tr>
-      <w:tr>
-        <w:trPr>
-          <w:trHeight w:val="300"/>
-        </w:trPr>
-        <w:tc>
-          <w:tcPr>
-            <w:tcW w:w="3000"/>
-            <w:vAlign w:val="center"/>
-          </w:tcPr>
-          <w:p>
-            <w:r>
-              <w:t>avatar_url</w:t>
-            </w:r>
-          </w:p>
-        </w:tc>
-        <w:tc>
-          <w:tcPr>
-            <w:tcW w:w="1500"/>
-            <w:vAlign w:val="center"/>
-          </w:tcPr>
-          <w:p>
-            <w:r>
-              <w:t>varchar(255)</w:t>
-            </w:r>
-          </w:p>
-        </w:tc>
-        <w:tc>
-          <w:tcPr>
-            <w:tcW w:w="3000"/>
-            <w:vAlign w:val="center"/>
-          </w:tcPr>
-          <w:p>
-            <w:r>
-              <w:t>头像URL</w:t>
-            </w:r>
-          </w:p>
-        </w:tc>
-        <w:tc>
-          <w:tcPr>
-            <w:tcW w:w="800"/>
-            <w:vAlign w:val="center"/>
-          </w:tcPr>
-          <w:p>
-            <w:r>
-              <w:t/>
-            </w:r>
-          </w:p>
-        </w:tc>
-      </w:tr>
-      <w:tr>
-        <w:trPr>
-          <w:trHeight w:val="300"/>
-        </w:trPr>
-        <w:tc>
-          <w:tcPr>
-            <w:tcW w:w="3000"/>
-            <w:vAlign w:val="center"/>
-          </w:tcPr>
-          <w:p>
-            <w:r>
-              <w:t>balance</w:t>
-            </w:r>
-          </w:p>
-        </w:tc>
-        <w:tc>
-          <w:tcPr>
-            <w:tcW w:w="1500"/>
-            <w:vAlign w:val="center"/>
-          </w:tcPr>
-          <w:p>
-            <w:r>
-              <w:t>decimal(10,0) unsigned</w:t>
-            </w:r>
-          </w:p>
-        </w:tc>
-        <w:tc>
-          <w:tcPr>
-            <w:tcW w:w="3000"/>
-            <w:vAlign w:val="center"/>
-          </w:tcPr>
-          <w:p>
-            <w:r>
-              <w:t>土豆币余额</w:t>
-            </w:r>
-          </w:p>
-        </w:tc>
-        <w:tc>
-          <w:tcPr>
-            <w:tcW w:w="800"/>
-            <w:vAlign w:val="center"/>
-          </w:tcPr>
-          <w:p>
-            <w:r>
-              <w:t/>
-            </w:r>
-          </w:p>
-        </w:tc>
-      </w:tr>
-      <w:tr>
-        <w:trPr>
-          <w:trHeight w:val="300"/>
-        </w:trPr>
-        <w:tc>
-          <w:tcPr>
-            <w:tcW w:w="3000"/>
-            <w:vAlign w:val="center"/>
-          </w:tcPr>
-          <w:p>
-            <w:r>
-              <w:t>charge_amount</w:t>
-            </w:r>
-          </w:p>
-        </w:tc>
-        <w:tc>
-          <w:tcPr>
-            <w:tcW w:w="1500"/>
-            <w:vAlign w:val="center"/>
-          </w:tcPr>
-          <w:p>
-            <w:r>
-              <w:t>decimal(8,2)</w:t>
-            </w:r>
-          </w:p>
-        </w:tc>
-        <w:tc>
-          <w:tcPr>
-            <w:tcW w:w="3000"/>
-            <w:vAlign w:val="center"/>
-          </w:tcPr>
-          <w:p>
-            <w:r>
-              <w:t>充值总金额（元）</w:t>
-            </w:r>
-          </w:p>
-        </w:tc>
-        <w:tc>
-          <w:tcPr>
-            <w:tcW w:w="800"/>
-            <w:vAlign w:val="center"/>
-          </w:tcPr>
-          <w:p>
-            <w:r>
-              <w:t/>
-            </w:r>
-          </w:p>
-        </w:tc>
-      </w:tr>
-      <w:tr>
-        <w:trPr>
-          <w:trHeight w:val="300"/>
-        </w:trPr>
-        <w:tc>
-          <w:tcPr>
-            <w:tcW w:w="3000"/>
-            <w:vAlign w:val="center"/>
-          </w:tcPr>
-          <w:p>
-            <w:r>
-              <w:t>shelf_amount</w:t>
+              <w:t>APP客户端外网IP。</w:t>
+            </w:r>
+          </w:p>
+        </w:tc>
+        <w:tc>
+          <w:tcPr>
+            <w:tcW w:w="800"/>
+            <w:vAlign w:val="center"/>
+          </w:tcPr>
+          <w:p>
+            <w:r>
+              <w:t/>
+            </w:r>
+          </w:p>
+        </w:tc>
+      </w:tr>
+      <w:tr>
+        <w:trPr>
+          <w:trHeight w:val="300"/>
+        </w:trPr>
+        <w:tc>
+          <w:tcPr>
+            <w:tcW w:w="3000"/>
+            <w:vAlign w:val="center"/>
+          </w:tcPr>
+          <w:p>
+            <w:r>
+              <w:t>create_time</w:t>
+            </w:r>
+          </w:p>
+        </w:tc>
+        <w:tc>
+          <w:tcPr>
+            <w:tcW w:w="1500"/>
+            <w:vAlign w:val="center"/>
+          </w:tcPr>
+          <w:p>
+            <w:r>
+              <w:t>timestamp</w:t>
+            </w:r>
+          </w:p>
+        </w:tc>
+        <w:tc>
+          <w:tcPr>
+            <w:tcW w:w="3000"/>
+            <w:vAlign w:val="center"/>
+          </w:tcPr>
+          <w:p>
+            <w:r>
+              <w:t>注册时间。</w:t>
+            </w:r>
+          </w:p>
+        </w:tc>
+        <w:tc>
+          <w:tcPr>
+            <w:tcW w:w="800"/>
+            <w:vAlign w:val="center"/>
+          </w:tcPr>
+          <w:p>
+            <w:r>
+              <w:t/>
+            </w:r>
+          </w:p>
+        </w:tc>
+      </w:tr>
+      <w:tr>
+        <w:trPr>
+          <w:trHeight w:val="300"/>
+        </w:trPr>
+        <w:tc>
+          <w:tcPr>
+            <w:tcW w:w="3000"/>
+            <w:vAlign w:val="center"/>
+          </w:tcPr>
+          <w:p>
+            <w:r>
+              <w:t>login_time</w:t>
+            </w:r>
+          </w:p>
+        </w:tc>
+        <w:tc>
+          <w:tcPr>
+            <w:tcW w:w="1500"/>
+            <w:vAlign w:val="center"/>
+          </w:tcPr>
+          <w:p>
+            <w:r>
+              <w:t>timestamp</w:t>
+            </w:r>
+          </w:p>
+        </w:tc>
+        <w:tc>
+          <w:tcPr>
+            <w:tcW w:w="3000"/>
+            <w:vAlign w:val="center"/>
+          </w:tcPr>
+          <w:p>
+            <w:r>
+              <w:t>登录时间。</w:t>
+            </w:r>
+          </w:p>
+        </w:tc>
+        <w:tc>
+          <w:tcPr>
+            <w:tcW w:w="800"/>
+            <w:vAlign w:val="center"/>
+          </w:tcPr>
+          <w:p>
+            <w:r>
+              <w:t/>
+            </w:r>
+          </w:p>
+        </w:tc>
+      </w:tr>
+      <w:tr>
+        <w:trPr>
+          <w:trHeight w:val="300"/>
+        </w:trPr>
+        <w:tc>
+          <w:tcPr>
+            <w:tcW w:w="3000"/>
+            <w:vAlign w:val="center"/>
+          </w:tcPr>
+          <w:p>
+            <w:r>
+              <w:t>is_or_not_band_we_chat</w:t>
             </w:r>
           </w:p>
         </w:tc>
@@ -4489,56 +7770,227 @@
           </w:tcPr>
           <w:p>
             <w:r>
-              <w:t>书架小说总数量</w:t>
-            </w:r>
-          </w:p>
-        </w:tc>
-        <w:tc>
-          <w:tcPr>
-            <w:tcW w:w="800"/>
-            <w:vAlign w:val="center"/>
-          </w:tcPr>
-          <w:p>
-            <w:r>
-              <w:t/>
-            </w:r>
-          </w:p>
-        </w:tc>
-      </w:tr>
-      <w:tr>
-        <w:trPr>
-          <w:trHeight w:val="300"/>
-        </w:trPr>
-        <w:tc>
-          <w:tcPr>
-            <w:tcW w:w="3000"/>
-            <w:vAlign w:val="center"/>
-          </w:tcPr>
-          <w:p>
-            <w:r>
-              <w:t>ip</w:t>
-            </w:r>
-          </w:p>
-        </w:tc>
-        <w:tc>
-          <w:tcPr>
-            <w:tcW w:w="1500"/>
-            <w:vAlign w:val="center"/>
-          </w:tcPr>
-          <w:p>
-            <w:r>
-              <w:t>varchar(25)</w:t>
-            </w:r>
-          </w:p>
-        </w:tc>
-        <w:tc>
-          <w:tcPr>
-            <w:tcW w:w="3000"/>
-            <w:vAlign w:val="center"/>
-          </w:tcPr>
-          <w:p>
-            <w:r>
-              <w:t>客户端IP</w:t>
+              <w:t/>
+            </w:r>
+          </w:p>
+        </w:tc>
+        <w:tc>
+          <w:tcPr>
+            <w:tcW w:w="800"/>
+            <w:vAlign w:val="center"/>
+          </w:tcPr>
+          <w:p>
+            <w:r>
+              <w:t/>
+            </w:r>
+          </w:p>
+        </w:tc>
+      </w:tr>
+    </w:tbl>
+    <w:p>
+      <w:r>
+        <w:rPr>
+          <w:b w:val="true"/>
+        </w:rPr>
+        <w:t>数据表名：novel_vip_grade 注释： VIP等级信息记录表。</w:t>
+      </w:r>
+    </w:p>
+    <w:tbl>
+      <w:tblPr>
+        <w:tblW w:w="0" w:type="auto"/>
+        <w:tblBorders>
+          <w:top w:val="single"/>
+          <w:left w:val="single"/>
+          <w:bottom w:val="single"/>
+          <w:right w:val="single"/>
+          <w:insideH w:val="single"/>
+          <w:insideV w:val="single"/>
+        </w:tblBorders>
+      </w:tblPr>
+      <w:tblPr>
+        <w:tblW w:w="10000"/>
+      </w:tblPr>
+      <w:tr>
+        <w:trPr>
+          <w:trHeight w:val="300"/>
+        </w:trPr>
+        <w:tc>
+          <w:tcPr>
+            <w:tcW w:w="3000"/>
+            <w:vAlign w:val="center"/>
+          </w:tcPr>
+          <w:p>
+            <w:r>
+              <w:t>字段</w:t>
+            </w:r>
+          </w:p>
+        </w:tc>
+        <w:tc>
+          <w:tcPr>
+            <w:tcW w:w="1500"/>
+            <w:vAlign w:val="center"/>
+          </w:tcPr>
+          <w:p>
+            <w:r>
+              <w:t>数据类型</w:t>
+            </w:r>
+          </w:p>
+        </w:tc>
+        <w:tc>
+          <w:tcPr>
+            <w:tcW w:w="3000"/>
+            <w:vAlign w:val="center"/>
+          </w:tcPr>
+          <w:p>
+            <w:r>
+              <w:t>注释</w:t>
+            </w:r>
+          </w:p>
+        </w:tc>
+        <w:tc>
+          <w:tcPr>
+            <w:tcW w:w="800"/>
+            <w:vAlign w:val="center"/>
+          </w:tcPr>
+          <w:p>
+            <w:r>
+              <w:t>类型</w:t>
+            </w:r>
+          </w:p>
+        </w:tc>
+      </w:tr>
+      <w:tr>
+        <w:trPr>
+          <w:trHeight w:val="300"/>
+        </w:trPr>
+        <w:tc>
+          <w:tcPr>
+            <w:tcW w:w="3000"/>
+            <w:vAlign w:val="center"/>
+          </w:tcPr>
+          <w:p>
+            <w:r>
+              <w:t>grade_id</w:t>
+            </w:r>
+          </w:p>
+        </w:tc>
+        <w:tc>
+          <w:tcPr>
+            <w:tcW w:w="1500"/>
+            <w:vAlign w:val="center"/>
+          </w:tcPr>
+          <w:p>
+            <w:r>
+              <w:t>varchar(32)</w:t>
+            </w:r>
+          </w:p>
+        </w:tc>
+        <w:tc>
+          <w:tcPr>
+            <w:tcW w:w="3000"/>
+            <w:vAlign w:val="center"/>
+          </w:tcPr>
+          <w:p>
+            <w:r>
+              <w:t>VIP等级id，主键。</w:t>
+            </w:r>
+          </w:p>
+        </w:tc>
+        <w:tc>
+          <w:tcPr>
+            <w:tcW w:w="800"/>
+            <w:vAlign w:val="center"/>
+          </w:tcPr>
+          <w:p>
+            <w:r>
+              <w:t>主键</w:t>
+            </w:r>
+          </w:p>
+        </w:tc>
+      </w:tr>
+      <w:tr>
+        <w:trPr>
+          <w:trHeight w:val="300"/>
+        </w:trPr>
+        <w:tc>
+          <w:tcPr>
+            <w:tcW w:w="3000"/>
+            <w:vAlign w:val="center"/>
+          </w:tcPr>
+          <w:p>
+            <w:r>
+              <w:t>grade_name</w:t>
+            </w:r>
+          </w:p>
+        </w:tc>
+        <w:tc>
+          <w:tcPr>
+            <w:tcW w:w="1500"/>
+            <w:vAlign w:val="center"/>
+          </w:tcPr>
+          <w:p>
+            <w:r>
+              <w:t>varchar(10)</w:t>
+            </w:r>
+          </w:p>
+        </w:tc>
+        <w:tc>
+          <w:tcPr>
+            <w:tcW w:w="3000"/>
+            <w:vAlign w:val="center"/>
+          </w:tcPr>
+          <w:p>
+            <w:r>
+              <w:t>VIP等级名称。</w:t>
+            </w:r>
+          </w:p>
+        </w:tc>
+        <w:tc>
+          <w:tcPr>
+            <w:tcW w:w="800"/>
+            <w:vAlign w:val="center"/>
+          </w:tcPr>
+          <w:p>
+            <w:r>
+              <w:t>MUL</w:t>
+            </w:r>
+          </w:p>
+        </w:tc>
+      </w:tr>
+      <w:tr>
+        <w:trPr>
+          <w:trHeight w:val="300"/>
+        </w:trPr>
+        <w:tc>
+          <w:tcPr>
+            <w:tcW w:w="3000"/>
+            <w:vAlign w:val="center"/>
+          </w:tcPr>
+          <w:p>
+            <w:r>
+              <w:t>grade_intro</w:t>
+            </w:r>
+          </w:p>
+        </w:tc>
+        <w:tc>
+          <w:tcPr>
+            <w:tcW w:w="1500"/>
+            <w:vAlign w:val="center"/>
+          </w:tcPr>
+          <w:p>
+            <w:r>
+              <w:t>varchar(1024)</w:t>
+            </w:r>
+          </w:p>
+        </w:tc>
+        <w:tc>
+          <w:tcPr>
+            <w:tcW w:w="3000"/>
+            <w:vAlign w:val="center"/>
+          </w:tcPr>
+          <w:p>
+            <w:r>
+              <w:t>VIP等级简介。</w:t>
             </w:r>
           </w:p>
         </w:tc>
@@ -4587,7 +8039,7 @@
           </w:tcPr>
           <w:p>
             <w:r>
-              <w:t>创建时间</w:t>
+              <w:t>创建时间。</w:t>
             </w:r>
           </w:p>
         </w:tc>
@@ -4636,56 +8088,7 @@
           </w:tcPr>
           <w:p>
             <w:r>
-              <w:t>更新时间</w:t>
-            </w:r>
-          </w:p>
-        </w:tc>
-        <w:tc>
-          <w:tcPr>
-            <w:tcW w:w="800"/>
-            <w:vAlign w:val="center"/>
-          </w:tcPr>
-          <w:p>
-            <w:r>
-              <w:t/>
-            </w:r>
-          </w:p>
-        </w:tc>
-      </w:tr>
-      <w:tr>
-        <w:trPr>
-          <w:trHeight w:val="300"/>
-        </w:trPr>
-        <w:tc>
-          <w:tcPr>
-            <w:tcW w:w="3000"/>
-            <w:vAlign w:val="center"/>
-          </w:tcPr>
-          <w:p>
-            <w:r>
-              <w:t>login_time</w:t>
-            </w:r>
-          </w:p>
-        </w:tc>
-        <w:tc>
-          <w:tcPr>
-            <w:tcW w:w="1500"/>
-            <w:vAlign w:val="center"/>
-          </w:tcPr>
-          <w:p>
-            <w:r>
-              <w:t>timestamp</w:t>
-            </w:r>
-          </w:p>
-        </w:tc>
-        <w:tc>
-          <w:tcPr>
-            <w:tcW w:w="3000"/>
-            <w:vAlign w:val="center"/>
-          </w:tcPr>
-          <w:p>
-            <w:r>
-              <w:t>登录时间</w:t>
+              <w:t>更新时间。</w:t>
             </w:r>
           </w:p>
         </w:tc>
@@ -4807,7 +8210,7 @@
           </w:tcPr>
           <w:p>
             <w:r>
-              <w:t>详情id，主键</w:t>
+              <w:t>详情id，主键。</w:t>
             </w:r>
           </w:p>
         </w:tc>
@@ -4856,7 +8259,7 @@
           </w:tcPr>
           <w:p>
             <w:r>
-              <w:t>订单id</w:t>
+              <w:t>订单id。</w:t>
             </w:r>
           </w:p>
         </w:tc>
@@ -4883,6 +8286,55 @@
           </w:tcPr>
           <w:p>
             <w:r>
+              <w:t>user_id</w:t>
+            </w:r>
+          </w:p>
+        </w:tc>
+        <w:tc>
+          <w:tcPr>
+            <w:tcW w:w="1500"/>
+            <w:vAlign w:val="center"/>
+          </w:tcPr>
+          <w:p>
+            <w:r>
+              <w:t>varchar(20)</w:t>
+            </w:r>
+          </w:p>
+        </w:tc>
+        <w:tc>
+          <w:tcPr>
+            <w:tcW w:w="3000"/>
+            <w:vAlign w:val="center"/>
+          </w:tcPr>
+          <w:p>
+            <w:r>
+              <w:t>用户mid。</w:t>
+            </w:r>
+          </w:p>
+        </w:tc>
+        <w:tc>
+          <w:tcPr>
+            <w:tcW w:w="800"/>
+            <w:vAlign w:val="center"/>
+          </w:tcPr>
+          <w:p>
+            <w:r>
+              <w:t>MUL</w:t>
+            </w:r>
+          </w:p>
+        </w:tc>
+      </w:tr>
+      <w:tr>
+        <w:trPr>
+          <w:trHeight w:val="300"/>
+        </w:trPr>
+        <w:tc>
+          <w:tcPr>
+            <w:tcW w:w="3000"/>
+            <w:vAlign w:val="center"/>
+          </w:tcPr>
+          <w:p>
+            <w:r>
               <w:t>product_id</w:t>
             </w:r>
           </w:p>
@@ -4905,7 +8357,7 @@
           </w:tcPr>
           <w:p>
             <w:r>
-              <w:t>书币商品id</w:t>
+              <w:t>商品id。</w:t>
             </w:r>
           </w:p>
         </w:tc>
@@ -4954,7 +8406,7 @@
           </w:tcPr>
           <w:p>
             <w:r>
-              <w:t>买家微信openid</w:t>
+              <w:t>买家openid。</w:t>
             </w:r>
           </w:p>
         </w:tc>
@@ -4981,251 +8433,6 @@
           </w:tcPr>
           <w:p>
             <w:r>
-              <w:t>product_name</w:t>
-            </w:r>
-          </w:p>
-        </w:tc>
-        <w:tc>
-          <w:tcPr>
-            <w:tcW w:w="1500"/>
-            <w:vAlign w:val="center"/>
-          </w:tcPr>
-          <w:p>
-            <w:r>
-              <w:t>varchar(64)</w:t>
-            </w:r>
-          </w:p>
-        </w:tc>
-        <w:tc>
-          <w:tcPr>
-            <w:tcW w:w="3000"/>
-            <w:vAlign w:val="center"/>
-          </w:tcPr>
-          <w:p>
-            <w:r>
-              <w:t>书币商品名称</w:t>
-            </w:r>
-          </w:p>
-        </w:tc>
-        <w:tc>
-          <w:tcPr>
-            <w:tcW w:w="800"/>
-            <w:vAlign w:val="center"/>
-          </w:tcPr>
-          <w:p>
-            <w:r>
-              <w:t/>
-            </w:r>
-          </w:p>
-        </w:tc>
-      </w:tr>
-      <w:tr>
-        <w:trPr>
-          <w:trHeight w:val="300"/>
-        </w:trPr>
-        <w:tc>
-          <w:tcPr>
-            <w:tcW w:w="3000"/>
-            <w:vAlign w:val="center"/>
-          </w:tcPr>
-          <w:p>
-            <w:r>
-              <w:t>product_price</w:t>
-            </w:r>
-          </w:p>
-        </w:tc>
-        <w:tc>
-          <w:tcPr>
-            <w:tcW w:w="1500"/>
-            <w:vAlign w:val="center"/>
-          </w:tcPr>
-          <w:p>
-            <w:r>
-              <w:t>decimal(8,2) unsigned</w:t>
-            </w:r>
-          </w:p>
-        </w:tc>
-        <w:tc>
-          <w:tcPr>
-            <w:tcW w:w="3000"/>
-            <w:vAlign w:val="center"/>
-          </w:tcPr>
-          <w:p>
-            <w:r>
-              <w:t>书币商品单价</w:t>
-            </w:r>
-          </w:p>
-        </w:tc>
-        <w:tc>
-          <w:tcPr>
-            <w:tcW w:w="800"/>
-            <w:vAlign w:val="center"/>
-          </w:tcPr>
-          <w:p>
-            <w:r>
-              <w:t/>
-            </w:r>
-          </w:p>
-        </w:tc>
-      </w:tr>
-      <w:tr>
-        <w:trPr>
-          <w:trHeight w:val="300"/>
-        </w:trPr>
-        <w:tc>
-          <w:tcPr>
-            <w:tcW w:w="3000"/>
-            <w:vAlign w:val="center"/>
-          </w:tcPr>
-          <w:p>
-            <w:r>
-              <w:t>product_quantity</w:t>
-            </w:r>
-          </w:p>
-        </w:tc>
-        <w:tc>
-          <w:tcPr>
-            <w:tcW w:w="1500"/>
-            <w:vAlign w:val="center"/>
-          </w:tcPr>
-          <w:p>
-            <w:r>
-              <w:t>decimal(8,0) unsigned</w:t>
-            </w:r>
-          </w:p>
-        </w:tc>
-        <w:tc>
-          <w:tcPr>
-            <w:tcW w:w="3000"/>
-            <w:vAlign w:val="center"/>
-          </w:tcPr>
-          <w:p>
-            <w:r>
-              <w:t>购买书币数量</w:t>
-            </w:r>
-          </w:p>
-        </w:tc>
-        <w:tc>
-          <w:tcPr>
-            <w:tcW w:w="800"/>
-            <w:vAlign w:val="center"/>
-          </w:tcPr>
-          <w:p>
-            <w:r>
-              <w:t/>
-            </w:r>
-          </w:p>
-        </w:tc>
-      </w:tr>
-      <w:tr>
-        <w:trPr>
-          <w:trHeight w:val="300"/>
-        </w:trPr>
-        <w:tc>
-          <w:tcPr>
-            <w:tcW w:w="3000"/>
-            <w:vAlign w:val="center"/>
-          </w:tcPr>
-          <w:p>
-            <w:r>
-              <w:t>product_give_quantity</w:t>
-            </w:r>
-          </w:p>
-        </w:tc>
-        <w:tc>
-          <w:tcPr>
-            <w:tcW w:w="1500"/>
-            <w:vAlign w:val="center"/>
-          </w:tcPr>
-          <w:p>
-            <w:r>
-              <w:t>decimal(8,0)</w:t>
-            </w:r>
-          </w:p>
-        </w:tc>
-        <w:tc>
-          <w:tcPr>
-            <w:tcW w:w="3000"/>
-            <w:vAlign w:val="center"/>
-          </w:tcPr>
-          <w:p>
-            <w:r>
-              <w:t>赠送书币数量</w:t>
-            </w:r>
-          </w:p>
-        </w:tc>
-        <w:tc>
-          <w:tcPr>
-            <w:tcW w:w="800"/>
-            <w:vAlign w:val="center"/>
-          </w:tcPr>
-          <w:p>
-            <w:r>
-              <w:t/>
-            </w:r>
-          </w:p>
-        </w:tc>
-      </w:tr>
-      <w:tr>
-        <w:trPr>
-          <w:trHeight w:val="300"/>
-        </w:trPr>
-        <w:tc>
-          <w:tcPr>
-            <w:tcW w:w="3000"/>
-            <w:vAlign w:val="center"/>
-          </w:tcPr>
-          <w:p>
-            <w:r>
-              <w:t>product_description</w:t>
-            </w:r>
-          </w:p>
-        </w:tc>
-        <w:tc>
-          <w:tcPr>
-            <w:tcW w:w="1500"/>
-            <w:vAlign w:val="center"/>
-          </w:tcPr>
-          <w:p>
-            <w:r>
-              <w:t>varchar(1024)</w:t>
-            </w:r>
-          </w:p>
-        </w:tc>
-        <w:tc>
-          <w:tcPr>
-            <w:tcW w:w="3000"/>
-            <w:vAlign w:val="center"/>
-          </w:tcPr>
-          <w:p>
-            <w:r>
-              <w:t>书币产品描述</w:t>
-            </w:r>
-          </w:p>
-        </w:tc>
-        <w:tc>
-          <w:tcPr>
-            <w:tcW w:w="800"/>
-            <w:vAlign w:val="center"/>
-          </w:tcPr>
-          <w:p>
-            <w:r>
-              <w:t/>
-            </w:r>
-          </w:p>
-        </w:tc>
-      </w:tr>
-      <w:tr>
-        <w:trPr>
-          <w:trHeight w:val="300"/>
-        </w:trPr>
-        <w:tc>
-          <w:tcPr>
-            <w:tcW w:w="3000"/>
-            <w:vAlign w:val="center"/>
-          </w:tcPr>
-          <w:p>
-            <w:r>
               <w:t>pay_time</w:t>
             </w:r>
           </w:p>
@@ -5248,7 +8455,56 @@
           </w:tcPr>
           <w:p>
             <w:r>
-              <w:t>会员支付时间</w:t>
+              <w:t>支付时间。</w:t>
+            </w:r>
+          </w:p>
+        </w:tc>
+        <w:tc>
+          <w:tcPr>
+            <w:tcW w:w="800"/>
+            <w:vAlign w:val="center"/>
+          </w:tcPr>
+          <w:p>
+            <w:r>
+              <w:t/>
+            </w:r>
+          </w:p>
+        </w:tc>
+      </w:tr>
+      <w:tr>
+        <w:trPr>
+          <w:trHeight w:val="300"/>
+        </w:trPr>
+        <w:tc>
+          <w:tcPr>
+            <w:tcW w:w="3000"/>
+            <w:vAlign w:val="center"/>
+          </w:tcPr>
+          <w:p>
+            <w:r>
+              <w:t>start_time</w:t>
+            </w:r>
+          </w:p>
+        </w:tc>
+        <w:tc>
+          <w:tcPr>
+            <w:tcW w:w="1500"/>
+            <w:vAlign w:val="center"/>
+          </w:tcPr>
+          <w:p>
+            <w:r>
+              <w:t>timestamp</w:t>
+            </w:r>
+          </w:p>
+        </w:tc>
+        <w:tc>
+          <w:tcPr>
+            <w:tcW w:w="3000"/>
+            <w:vAlign w:val="center"/>
+          </w:tcPr>
+          <w:p>
+            <w:r>
+              <w:t>VIP开始时间。</w:t>
             </w:r>
           </w:p>
         </w:tc>
@@ -5297,7 +8553,7 @@
           </w:tcPr>
           <w:p>
             <w:r>
-              <w:t>会员结束时间</w:t>
+              <w:t>VIP结束时间。</w:t>
             </w:r>
           </w:p>
         </w:tc>
@@ -5346,7 +8602,7 @@
           </w:tcPr>
           <w:p>
             <w:r>
-              <w:t>创建时间</w:t>
+              <w:t>创建时间。</w:t>
             </w:r>
           </w:p>
         </w:tc>
@@ -5395,7 +8651,7 @@
           </w:tcPr>
           <w:p>
             <w:r>
-              <w:t>更新时间</w:t>
+              <w:t>更新时间。</w:t>
             </w:r>
           </w:p>
         </w:tc>
@@ -5517,7 +8773,7 @@
           </w:tcPr>
           <w:p>
             <w:r>
-              <w:t>订单id，主键</w:t>
+              <w:t>订单id，主键。</w:t>
             </w:r>
           </w:p>
         </w:tc>
@@ -5555,6 +8811,153 @@
           </w:tcPr>
           <w:p>
             <w:r>
+              <w:t>varchar(64)</w:t>
+            </w:r>
+          </w:p>
+        </w:tc>
+        <w:tc>
+          <w:tcPr>
+            <w:tcW w:w="3000"/>
+            <w:vAlign w:val="center"/>
+          </w:tcPr>
+          <w:p>
+            <w:r>
+              <w:t>买家名字。</w:t>
+            </w:r>
+          </w:p>
+        </w:tc>
+        <w:tc>
+          <w:tcPr>
+            <w:tcW w:w="800"/>
+            <w:vAlign w:val="center"/>
+          </w:tcPr>
+          <w:p>
+            <w:r>
+              <w:t/>
+            </w:r>
+          </w:p>
+        </w:tc>
+      </w:tr>
+      <w:tr>
+        <w:trPr>
+          <w:trHeight w:val="300"/>
+        </w:trPr>
+        <w:tc>
+          <w:tcPr>
+            <w:tcW w:w="3000"/>
+            <w:vAlign w:val="center"/>
+          </w:tcPr>
+          <w:p>
+            <w:r>
+              <w:t>buyer_address</w:t>
+            </w:r>
+          </w:p>
+        </w:tc>
+        <w:tc>
+          <w:tcPr>
+            <w:tcW w:w="1500"/>
+            <w:vAlign w:val="center"/>
+          </w:tcPr>
+          <w:p>
+            <w:r>
+              <w:t>varchar(128)</w:t>
+            </w:r>
+          </w:p>
+        </w:tc>
+        <w:tc>
+          <w:tcPr>
+            <w:tcW w:w="3000"/>
+            <w:vAlign w:val="center"/>
+          </w:tcPr>
+          <w:p>
+            <w:r>
+              <w:t>买家地址。</w:t>
+            </w:r>
+          </w:p>
+        </w:tc>
+        <w:tc>
+          <w:tcPr>
+            <w:tcW w:w="800"/>
+            <w:vAlign w:val="center"/>
+          </w:tcPr>
+          <w:p>
+            <w:r>
+              <w:t/>
+            </w:r>
+          </w:p>
+        </w:tc>
+      </w:tr>
+      <w:tr>
+        <w:trPr>
+          <w:trHeight w:val="300"/>
+        </w:trPr>
+        <w:tc>
+          <w:tcPr>
+            <w:tcW w:w="3000"/>
+            <w:vAlign w:val="center"/>
+          </w:tcPr>
+          <w:p>
+            <w:r>
+              <w:t>buyer_openid</w:t>
+            </w:r>
+          </w:p>
+        </w:tc>
+        <w:tc>
+          <w:tcPr>
+            <w:tcW w:w="1500"/>
+            <w:vAlign w:val="center"/>
+          </w:tcPr>
+          <w:p>
+            <w:r>
+              <w:t>varchar(64)</w:t>
+            </w:r>
+          </w:p>
+        </w:tc>
+        <w:tc>
+          <w:tcPr>
+            <w:tcW w:w="3000"/>
+            <w:vAlign w:val="center"/>
+          </w:tcPr>
+          <w:p>
+            <w:r>
+              <w:t>买家openid。</w:t>
+            </w:r>
+          </w:p>
+        </w:tc>
+        <w:tc>
+          <w:tcPr>
+            <w:tcW w:w="800"/>
+            <w:vAlign w:val="center"/>
+          </w:tcPr>
+          <w:p>
+            <w:r>
+              <w:t>MUL</w:t>
+            </w:r>
+          </w:p>
+        </w:tc>
+      </w:tr>
+      <w:tr>
+        <w:trPr>
+          <w:trHeight w:val="300"/>
+        </w:trPr>
+        <w:tc>
+          <w:tcPr>
+            <w:tcW w:w="3000"/>
+            <w:vAlign w:val="center"/>
+          </w:tcPr>
+          <w:p>
+            <w:r>
+              <w:t>product_id</w:t>
+            </w:r>
+          </w:p>
+        </w:tc>
+        <w:tc>
+          <w:tcPr>
+            <w:tcW w:w="1500"/>
+            <w:vAlign w:val="center"/>
+          </w:tcPr>
+          <w:p>
+            <w:r>
               <w:t>varchar(32)</w:t>
             </w:r>
           </w:p>
@@ -5566,83 +8969,83 @@
           </w:tcPr>
           <w:p>
             <w:r>
-              <w:t>买家名字</w:t>
-            </w:r>
-          </w:p>
-        </w:tc>
-        <w:tc>
-          <w:tcPr>
-            <w:tcW w:w="800"/>
-            <w:vAlign w:val="center"/>
-          </w:tcPr>
-          <w:p>
-            <w:r>
-              <w:t/>
-            </w:r>
-          </w:p>
-        </w:tc>
-      </w:tr>
-      <w:tr>
-        <w:trPr>
-          <w:trHeight w:val="300"/>
-        </w:trPr>
-        <w:tc>
-          <w:tcPr>
-            <w:tcW w:w="3000"/>
-            <w:vAlign w:val="center"/>
-          </w:tcPr>
-          <w:p>
-            <w:r>
-              <w:t>buyer_address</w:t>
-            </w:r>
-          </w:p>
-        </w:tc>
-        <w:tc>
-          <w:tcPr>
-            <w:tcW w:w="1500"/>
-            <w:vAlign w:val="center"/>
-          </w:tcPr>
-          <w:p>
-            <w:r>
-              <w:t>varchar(128)</w:t>
-            </w:r>
-          </w:p>
-        </w:tc>
-        <w:tc>
-          <w:tcPr>
-            <w:tcW w:w="3000"/>
-            <w:vAlign w:val="center"/>
-          </w:tcPr>
-          <w:p>
-            <w:r>
-              <w:t>买家地址</w:t>
-            </w:r>
-          </w:p>
-        </w:tc>
-        <w:tc>
-          <w:tcPr>
-            <w:tcW w:w="800"/>
-            <w:vAlign w:val="center"/>
-          </w:tcPr>
-          <w:p>
-            <w:r>
-              <w:t/>
-            </w:r>
-          </w:p>
-        </w:tc>
-      </w:tr>
-      <w:tr>
-        <w:trPr>
-          <w:trHeight w:val="300"/>
-        </w:trPr>
-        <w:tc>
-          <w:tcPr>
-            <w:tcW w:w="3000"/>
-            <w:vAlign w:val="center"/>
-          </w:tcPr>
-          <w:p>
-            <w:r>
-              <w:t>buyer_openid</w:t>
+              <w:t>商品id。</w:t>
+            </w:r>
+          </w:p>
+        </w:tc>
+        <w:tc>
+          <w:tcPr>
+            <w:tcW w:w="800"/>
+            <w:vAlign w:val="center"/>
+          </w:tcPr>
+          <w:p>
+            <w:r>
+              <w:t>MUL</w:t>
+            </w:r>
+          </w:p>
+        </w:tc>
+      </w:tr>
+      <w:tr>
+        <w:trPr>
+          <w:trHeight w:val="300"/>
+        </w:trPr>
+        <w:tc>
+          <w:tcPr>
+            <w:tcW w:w="3000"/>
+            <w:vAlign w:val="center"/>
+          </w:tcPr>
+          <w:p>
+            <w:r>
+              <w:t>order_amount</w:t>
+            </w:r>
+          </w:p>
+        </w:tc>
+        <w:tc>
+          <w:tcPr>
+            <w:tcW w:w="1500"/>
+            <w:vAlign w:val="center"/>
+          </w:tcPr>
+          <w:p>
+            <w:r>
+              <w:t>decimal(8,2) unsigned</w:t>
+            </w:r>
+          </w:p>
+        </w:tc>
+        <w:tc>
+          <w:tcPr>
+            <w:tcW w:w="3000"/>
+            <w:vAlign w:val="center"/>
+          </w:tcPr>
+          <w:p>
+            <w:r>
+              <w:t>订单总金额，默认：0.00。</w:t>
+            </w:r>
+          </w:p>
+        </w:tc>
+        <w:tc>
+          <w:tcPr>
+            <w:tcW w:w="800"/>
+            <w:vAlign w:val="center"/>
+          </w:tcPr>
+          <w:p>
+            <w:r>
+              <w:t/>
+            </w:r>
+          </w:p>
+        </w:tc>
+      </w:tr>
+      <w:tr>
+        <w:trPr>
+          <w:trHeight w:val="300"/>
+        </w:trPr>
+        <w:tc>
+          <w:tcPr>
+            <w:tcW w:w="3000"/>
+            <w:vAlign w:val="center"/>
+          </w:tcPr>
+          <w:p>
+            <w:r>
+              <w:t>order_name</w:t>
             </w:r>
           </w:p>
         </w:tc>
@@ -5664,105 +9067,56 @@
           </w:tcPr>
           <w:p>
             <w:r>
-              <w:t>买家微信openid</w:t>
-            </w:r>
-          </w:p>
-        </w:tc>
-        <w:tc>
-          <w:tcPr>
-            <w:tcW w:w="800"/>
-            <w:vAlign w:val="center"/>
-          </w:tcPr>
-          <w:p>
-            <w:r>
-              <w:t>MUL</w:t>
-            </w:r>
-          </w:p>
-        </w:tc>
-      </w:tr>
-      <w:tr>
-        <w:trPr>
-          <w:trHeight w:val="300"/>
-        </w:trPr>
-        <w:tc>
-          <w:tcPr>
-            <w:tcW w:w="3000"/>
-            <w:vAlign w:val="center"/>
-          </w:tcPr>
-          <w:p>
-            <w:r>
-              <w:t>order_amount</w:t>
-            </w:r>
-          </w:p>
-        </w:tc>
-        <w:tc>
-          <w:tcPr>
-            <w:tcW w:w="1500"/>
-            <w:vAlign w:val="center"/>
-          </w:tcPr>
-          <w:p>
-            <w:r>
-              <w:t>decimal(8,2) unsigned</w:t>
-            </w:r>
-          </w:p>
-        </w:tc>
-        <w:tc>
-          <w:tcPr>
-            <w:tcW w:w="3000"/>
-            <w:vAlign w:val="center"/>
-          </w:tcPr>
-          <w:p>
-            <w:r>
-              <w:t>订单总金额</w:t>
-            </w:r>
-          </w:p>
-        </w:tc>
-        <w:tc>
-          <w:tcPr>
-            <w:tcW w:w="800"/>
-            <w:vAlign w:val="center"/>
-          </w:tcPr>
-          <w:p>
-            <w:r>
-              <w:t/>
-            </w:r>
-          </w:p>
-        </w:tc>
-      </w:tr>
-      <w:tr>
-        <w:trPr>
-          <w:trHeight w:val="300"/>
-        </w:trPr>
-        <w:tc>
-          <w:tcPr>
-            <w:tcW w:w="3000"/>
-            <w:vAlign w:val="center"/>
-          </w:tcPr>
-          <w:p>
-            <w:r>
-              <w:t>order_name</w:t>
-            </w:r>
-          </w:p>
-        </w:tc>
-        <w:tc>
-          <w:tcPr>
-            <w:tcW w:w="1500"/>
-            <w:vAlign w:val="center"/>
-          </w:tcPr>
-          <w:p>
-            <w:r>
-              <w:t>varchar(64)</w:t>
-            </w:r>
-          </w:p>
-        </w:tc>
-        <w:tc>
-          <w:tcPr>
-            <w:tcW w:w="3000"/>
-            <w:vAlign w:val="center"/>
-          </w:tcPr>
-          <w:p>
-            <w:r>
-              <w:t>订单名称</w:t>
+              <w:t>订单名称。</w:t>
+            </w:r>
+          </w:p>
+        </w:tc>
+        <w:tc>
+          <w:tcPr>
+            <w:tcW w:w="800"/>
+            <w:vAlign w:val="center"/>
+          </w:tcPr>
+          <w:p>
+            <w:r>
+              <w:t/>
+            </w:r>
+          </w:p>
+        </w:tc>
+      </w:tr>
+      <w:tr>
+        <w:trPr>
+          <w:trHeight w:val="300"/>
+        </w:trPr>
+        <w:tc>
+          <w:tcPr>
+            <w:tcW w:w="3000"/>
+            <w:vAlign w:val="center"/>
+          </w:tcPr>
+          <w:p>
+            <w:r>
+              <w:t>order_type</w:t>
+            </w:r>
+          </w:p>
+        </w:tc>
+        <w:tc>
+          <w:tcPr>
+            <w:tcW w:w="1500"/>
+            <w:vAlign w:val="center"/>
+          </w:tcPr>
+          <w:p>
+            <w:r>
+              <w:t>tinyint(1) unsigned</w:t>
+            </w:r>
+          </w:p>
+        </w:tc>
+        <w:tc>
+          <w:tcPr>
+            <w:tcW w:w="3000"/>
+            <w:vAlign w:val="center"/>
+          </w:tcPr>
+          <w:p>
+            <w:r>
+              <w:t>订单类型，0-提现；1-兑换，“默认：0-提现”。</w:t>
             </w:r>
           </w:p>
         </w:tc>
@@ -5800,18 +9154,18 @@
           </w:tcPr>
           <w:p>
             <w:r>
-              <w:t>tinyint(4) unsigned</w:t>
-            </w:r>
-          </w:p>
-        </w:tc>
-        <w:tc>
-          <w:tcPr>
-            <w:tcW w:w="3000"/>
-            <w:vAlign w:val="center"/>
-          </w:tcPr>
-          <w:p>
-            <w:r>
-              <w:t>订单状态，0-新订单；1-已完结；2-已取消，“默认：0-新订单”</w:t>
+              <w:t>tinyint(1) unsigned</w:t>
+            </w:r>
+          </w:p>
+        </w:tc>
+        <w:tc>
+          <w:tcPr>
+            <w:tcW w:w="3000"/>
+            <w:vAlign w:val="center"/>
+          </w:tcPr>
+          <w:p>
+            <w:r>
+              <w:t>订单状态，0-新订单；1-已完结；2-已取消，“默认：0-新订单”。</w:t>
             </w:r>
           </w:p>
         </w:tc>
@@ -5849,45 +9203,45 @@
           </w:tcPr>
           <w:p>
             <w:r>
-              <w:t>tinyint(4) unsigned</w:t>
-            </w:r>
-          </w:p>
-        </w:tc>
-        <w:tc>
-          <w:tcPr>
-            <w:tcW w:w="3000"/>
-            <w:vAlign w:val="center"/>
-          </w:tcPr>
-          <w:p>
-            <w:r>
-              <w:t>订单支付状态，0-等待支付；1-支付成功，“默认：0-等待支付”</w:t>
-            </w:r>
-          </w:p>
-        </w:tc>
-        <w:tc>
-          <w:tcPr>
-            <w:tcW w:w="800"/>
-            <w:vAlign w:val="center"/>
-          </w:tcPr>
-          <w:p>
-            <w:r>
-              <w:t/>
-            </w:r>
-          </w:p>
-        </w:tc>
-      </w:tr>
-      <w:tr>
-        <w:trPr>
-          <w:trHeight w:val="300"/>
-        </w:trPr>
-        <w:tc>
-          <w:tcPr>
-            <w:tcW w:w="3000"/>
-            <w:vAlign w:val="center"/>
-          </w:tcPr>
-          <w:p>
-            <w:r>
-              <w:t>pay_time</w:t>
+              <w:t>tinyint(1) unsigned</w:t>
+            </w:r>
+          </w:p>
+        </w:tc>
+        <w:tc>
+          <w:tcPr>
+            <w:tcW w:w="3000"/>
+            <w:vAlign w:val="center"/>
+          </w:tcPr>
+          <w:p>
+            <w:r>
+              <w:t>订单支付状态，0-等待支付；1-支付成功，“默认：0-等待支付”。</w:t>
+            </w:r>
+          </w:p>
+        </w:tc>
+        <w:tc>
+          <w:tcPr>
+            <w:tcW w:w="800"/>
+            <w:vAlign w:val="center"/>
+          </w:tcPr>
+          <w:p>
+            <w:r>
+              <w:t/>
+            </w:r>
+          </w:p>
+        </w:tc>
+      </w:tr>
+      <w:tr>
+        <w:trPr>
+          <w:trHeight w:val="300"/>
+        </w:trPr>
+        <w:tc>
+          <w:tcPr>
+            <w:tcW w:w="3000"/>
+            <w:vAlign w:val="center"/>
+          </w:tcPr>
+          <w:p>
+            <w:r>
+              <w:t>create_time</w:t>
             </w:r>
           </w:p>
         </w:tc>
@@ -5909,34 +9263,34 @@
           </w:tcPr>
           <w:p>
             <w:r>
-              <w:t>会员支付时间</w:t>
-            </w:r>
-          </w:p>
-        </w:tc>
-        <w:tc>
-          <w:tcPr>
-            <w:tcW w:w="800"/>
-            <w:vAlign w:val="center"/>
-          </w:tcPr>
-          <w:p>
-            <w:r>
-              <w:t/>
-            </w:r>
-          </w:p>
-        </w:tc>
-      </w:tr>
-      <w:tr>
-        <w:trPr>
-          <w:trHeight w:val="300"/>
-        </w:trPr>
-        <w:tc>
-          <w:tcPr>
-            <w:tcW w:w="3000"/>
-            <w:vAlign w:val="center"/>
-          </w:tcPr>
-          <w:p>
-            <w:r>
-              <w:t>end_time</w:t>
+              <w:t>创建时间。</w:t>
+            </w:r>
+          </w:p>
+        </w:tc>
+        <w:tc>
+          <w:tcPr>
+            <w:tcW w:w="800"/>
+            <w:vAlign w:val="center"/>
+          </w:tcPr>
+          <w:p>
+            <w:r>
+              <w:t/>
+            </w:r>
+          </w:p>
+        </w:tc>
+      </w:tr>
+      <w:tr>
+        <w:trPr>
+          <w:trHeight w:val="300"/>
+        </w:trPr>
+        <w:tc>
+          <w:tcPr>
+            <w:tcW w:w="3000"/>
+            <w:vAlign w:val="center"/>
+          </w:tcPr>
+          <w:p>
+            <w:r>
+              <w:t>update_time</w:t>
             </w:r>
           </w:p>
         </w:tc>
@@ -5958,105 +9312,7 @@
           </w:tcPr>
           <w:p>
             <w:r>
-              <w:t>会员结束时间</w:t>
-            </w:r>
-          </w:p>
-        </w:tc>
-        <w:tc>
-          <w:tcPr>
-            <w:tcW w:w="800"/>
-            <w:vAlign w:val="center"/>
-          </w:tcPr>
-          <w:p>
-            <w:r>
-              <w:t/>
-            </w:r>
-          </w:p>
-        </w:tc>
-      </w:tr>
-      <w:tr>
-        <w:trPr>
-          <w:trHeight w:val="300"/>
-        </w:trPr>
-        <w:tc>
-          <w:tcPr>
-            <w:tcW w:w="3000"/>
-            <w:vAlign w:val="center"/>
-          </w:tcPr>
-          <w:p>
-            <w:r>
-              <w:t>create_time</w:t>
-            </w:r>
-          </w:p>
-        </w:tc>
-        <w:tc>
-          <w:tcPr>
-            <w:tcW w:w="1500"/>
-            <w:vAlign w:val="center"/>
-          </w:tcPr>
-          <w:p>
-            <w:r>
-              <w:t>timestamp</w:t>
-            </w:r>
-          </w:p>
-        </w:tc>
-        <w:tc>
-          <w:tcPr>
-            <w:tcW w:w="3000"/>
-            <w:vAlign w:val="center"/>
-          </w:tcPr>
-          <w:p>
-            <w:r>
-              <w:t>创建时间</w:t>
-            </w:r>
-          </w:p>
-        </w:tc>
-        <w:tc>
-          <w:tcPr>
-            <w:tcW w:w="800"/>
-            <w:vAlign w:val="center"/>
-          </w:tcPr>
-          <w:p>
-            <w:r>
-              <w:t/>
-            </w:r>
-          </w:p>
-        </w:tc>
-      </w:tr>
-      <w:tr>
-        <w:trPr>
-          <w:trHeight w:val="300"/>
-        </w:trPr>
-        <w:tc>
-          <w:tcPr>
-            <w:tcW w:w="3000"/>
-            <w:vAlign w:val="center"/>
-          </w:tcPr>
-          <w:p>
-            <w:r>
-              <w:t>update_time</w:t>
-            </w:r>
-          </w:p>
-        </w:tc>
-        <w:tc>
-          <w:tcPr>
-            <w:tcW w:w="1500"/>
-            <w:vAlign w:val="center"/>
-          </w:tcPr>
-          <w:p>
-            <w:r>
-              <w:t>timestamp</w:t>
-            </w:r>
-          </w:p>
-        </w:tc>
-        <w:tc>
-          <w:tcPr>
-            <w:tcW w:w="3000"/>
-            <w:vAlign w:val="center"/>
-          </w:tcPr>
-          <w:p>
-            <w:r>
-              <w:t>更新时间</w:t>
+              <w:t>更新时间。</w:t>
             </w:r>
           </w:p>
         </w:tc>
@@ -6078,7 +9334,7 @@
         <w:rPr>
           <w:b w:val="true"/>
         </w:rPr>
-        <w:t>数据表名：product_info 注释： 书币产品信息表</w:t>
+        <w:t>数据表名：product_info 注释： 商品信息记录表</w:t>
       </w:r>
     </w:p>
     <w:tbl>
@@ -6178,7 +9434,7 @@
           </w:tcPr>
           <w:p>
             <w:r>
-              <w:t>书币产品id，主键</w:t>
+              <w:t>商品id，主键。</w:t>
             </w:r>
           </w:p>
         </w:tc>
@@ -6227,18 +9483,18 @@
           </w:tcPr>
           <w:p>
             <w:r>
-              <w:t>书币产品名称</w:t>
-            </w:r>
-          </w:p>
-        </w:tc>
-        <w:tc>
-          <w:tcPr>
-            <w:tcW w:w="800"/>
-            <w:vAlign w:val="center"/>
-          </w:tcPr>
-          <w:p>
-            <w:r>
-              <w:t/>
+              <w:t>商品名称。</w:t>
+            </w:r>
+          </w:p>
+        </w:tc>
+        <w:tc>
+          <w:tcPr>
+            <w:tcW w:w="800"/>
+            <w:vAlign w:val="center"/>
+          </w:tcPr>
+          <w:p>
+            <w:r>
+              <w:t>MUL</w:t>
             </w:r>
           </w:p>
         </w:tc>
@@ -6265,116 +9521,18 @@
           </w:tcPr>
           <w:p>
             <w:r>
-              <w:t>tinyint(4) unsigned</w:t>
-            </w:r>
-          </w:p>
-        </w:tc>
-        <w:tc>
-          <w:tcPr>
-            <w:tcW w:w="3000"/>
-            <w:vAlign w:val="center"/>
-          </w:tcPr>
-          <w:p>
-            <w:r>
-              <w:t>产品类型，0-书币，1-会员；默认0-书币</w:t>
-            </w:r>
-          </w:p>
-        </w:tc>
-        <w:tc>
-          <w:tcPr>
-            <w:tcW w:w="800"/>
-            <w:vAlign w:val="center"/>
-          </w:tcPr>
-          <w:p>
-            <w:r>
-              <w:t/>
-            </w:r>
-          </w:p>
-        </w:tc>
-      </w:tr>
-      <w:tr>
-        <w:trPr>
-          <w:trHeight w:val="300"/>
-        </w:trPr>
-        <w:tc>
-          <w:tcPr>
-            <w:tcW w:w="3000"/>
-            <w:vAlign w:val="center"/>
-          </w:tcPr>
-          <w:p>
-            <w:r>
-              <w:t>product_price</w:t>
-            </w:r>
-          </w:p>
-        </w:tc>
-        <w:tc>
-          <w:tcPr>
-            <w:tcW w:w="1500"/>
-            <w:vAlign w:val="center"/>
-          </w:tcPr>
-          <w:p>
-            <w:r>
-              <w:t>decimal(8,2) unsigned</w:t>
-            </w:r>
-          </w:p>
-        </w:tc>
-        <w:tc>
-          <w:tcPr>
-            <w:tcW w:w="3000"/>
-            <w:vAlign w:val="center"/>
-          </w:tcPr>
-          <w:p>
-            <w:r>
-              <w:t>书币产品单价（元）</w:t>
-            </w:r>
-          </w:p>
-        </w:tc>
-        <w:tc>
-          <w:tcPr>
-            <w:tcW w:w="800"/>
-            <w:vAlign w:val="center"/>
-          </w:tcPr>
-          <w:p>
-            <w:r>
-              <w:t/>
-            </w:r>
-          </w:p>
-        </w:tc>
-      </w:tr>
-      <w:tr>
-        <w:trPr>
-          <w:trHeight w:val="300"/>
-        </w:trPr>
-        <w:tc>
-          <w:tcPr>
-            <w:tcW w:w="3000"/>
-            <w:vAlign w:val="center"/>
-          </w:tcPr>
-          <w:p>
-            <w:r>
-              <w:t>product_quantity</w:t>
-            </w:r>
-          </w:p>
-        </w:tc>
-        <w:tc>
-          <w:tcPr>
-            <w:tcW w:w="1500"/>
-            <w:vAlign w:val="center"/>
-          </w:tcPr>
-          <w:p>
-            <w:r>
-              <w:t>decimal(8,0)</w:t>
-            </w:r>
-          </w:p>
-        </w:tc>
-        <w:tc>
-          <w:tcPr>
-            <w:tcW w:w="3000"/>
-            <w:vAlign w:val="center"/>
-          </w:tcPr>
-          <w:p>
-            <w:r>
-              <w:t>书币产品数量</w:t>
+              <w:t>tinyint(1) unsigned</w:t>
+            </w:r>
+          </w:p>
+        </w:tc>
+        <w:tc>
+          <w:tcPr>
+            <w:tcW w:w="3000"/>
+            <w:vAlign w:val="center"/>
+          </w:tcPr>
+          <w:p>
+            <w:r>
+              <w:t>计算类型，0-按照天算，1-按照月算；默认0-按照天算。</w:t>
             </w:r>
           </w:p>
         </w:tc>
@@ -6423,105 +9581,7 @@
           </w:tcPr>
           <w:p>
             <w:r>
-              <w:t>产品总价（元）</w:t>
-            </w:r>
-          </w:p>
-        </w:tc>
-        <w:tc>
-          <w:tcPr>
-            <w:tcW w:w="800"/>
-            <w:vAlign w:val="center"/>
-          </w:tcPr>
-          <w:p>
-            <w:r>
-              <w:t/>
-            </w:r>
-          </w:p>
-        </w:tc>
-      </w:tr>
-      <w:tr>
-        <w:trPr>
-          <w:trHeight w:val="300"/>
-        </w:trPr>
-        <w:tc>
-          <w:tcPr>
-            <w:tcW w:w="3000"/>
-            <w:vAlign w:val="center"/>
-          </w:tcPr>
-          <w:p>
-            <w:r>
-              <w:t>product_give_quantity</w:t>
-            </w:r>
-          </w:p>
-        </w:tc>
-        <w:tc>
-          <w:tcPr>
-            <w:tcW w:w="1500"/>
-            <w:vAlign w:val="center"/>
-          </w:tcPr>
-          <w:p>
-            <w:r>
-              <w:t>decimal(8,0) unsigned</w:t>
-            </w:r>
-          </w:p>
-        </w:tc>
-        <w:tc>
-          <w:tcPr>
-            <w:tcW w:w="3000"/>
-            <w:vAlign w:val="center"/>
-          </w:tcPr>
-          <w:p>
-            <w:r>
-              <w:t>赠送数量</w:t>
-            </w:r>
-          </w:p>
-        </w:tc>
-        <w:tc>
-          <w:tcPr>
-            <w:tcW w:w="800"/>
-            <w:vAlign w:val="center"/>
-          </w:tcPr>
-          <w:p>
-            <w:r>
-              <w:t/>
-            </w:r>
-          </w:p>
-        </w:tc>
-      </w:tr>
-      <w:tr>
-        <w:trPr>
-          <w:trHeight w:val="300"/>
-        </w:trPr>
-        <w:tc>
-          <w:tcPr>
-            <w:tcW w:w="3000"/>
-            <w:vAlign w:val="center"/>
-          </w:tcPr>
-          <w:p>
-            <w:r>
-              <w:t>product_rank</w:t>
-            </w:r>
-          </w:p>
-        </w:tc>
-        <w:tc>
-          <w:tcPr>
-            <w:tcW w:w="1500"/>
-            <w:vAlign w:val="center"/>
-          </w:tcPr>
-          <w:p>
-            <w:r>
-              <w:t>varchar(64)</w:t>
-            </w:r>
-          </w:p>
-        </w:tc>
-        <w:tc>
-          <w:tcPr>
-            <w:tcW w:w="3000"/>
-            <w:vAlign w:val="center"/>
-          </w:tcPr>
-          <w:p>
-            <w:r>
-              <w:t>排行</w:t>
+              <w:t>商品总价（元）。</w:t>
             </w:r>
           </w:p>
         </w:tc>
@@ -6570,7 +9630,7 @@
           </w:tcPr>
           <w:p>
             <w:r>
-              <w:t>书币产品描述</w:t>
+              <w:t>商品描述。</w:t>
             </w:r>
           </w:p>
         </w:tc>
@@ -6619,7 +9679,7 @@
           </w:tcPr>
           <w:p>
             <w:r>
-              <w:t>创建时间</w:t>
+              <w:t>创建时间。</w:t>
             </w:r>
           </w:p>
         </w:tc>
@@ -6790,7 +9850,7 @@
           </w:tcPr>
           <w:p>
             <w:r>
-              <w:t>卖家id，主键</w:t>
+              <w:t>卖家id，主键。</w:t>
             </w:r>
           </w:p>
         </w:tc>
@@ -6839,7 +9899,7 @@
           </w:tcPr>
           <w:p>
             <w:r>
-              <w:t>卖家名字</w:t>
+              <w:t>卖家名字。</w:t>
             </w:r>
           </w:p>
         </w:tc>
@@ -6888,7 +9948,7 @@
           </w:tcPr>
           <w:p>
             <w:r>
-              <w:t>登录密码</w:t>
+              <w:t>登录密码。</w:t>
             </w:r>
           </w:p>
         </w:tc>
@@ -6937,7 +9997,7 @@
           </w:tcPr>
           <w:p>
             <w:r>
-              <w:t>卖家微信openid</w:t>
+              <w:t>买家登录openid。</w:t>
             </w:r>
           </w:p>
         </w:tc>
@@ -6986,7 +10046,7 @@
           </w:tcPr>
           <w:p>
             <w:r>
-              <w:t>登录时间</w:t>
+              <w:t>登录时间。</w:t>
             </w:r>
           </w:p>
         </w:tc>
@@ -7024,6 +10084,226 @@
           </w:tcPr>
           <w:p>
             <w:r>
+              <w:t>varchar(25)</w:t>
+            </w:r>
+          </w:p>
+        </w:tc>
+        <w:tc>
+          <w:tcPr>
+            <w:tcW w:w="3000"/>
+            <w:vAlign w:val="center"/>
+          </w:tcPr>
+          <w:p>
+            <w:r>
+              <w:t>登录终端外网ip。</w:t>
+            </w:r>
+          </w:p>
+        </w:tc>
+        <w:tc>
+          <w:tcPr>
+            <w:tcW w:w="800"/>
+            <w:vAlign w:val="center"/>
+          </w:tcPr>
+          <w:p>
+            <w:r>
+              <w:t/>
+            </w:r>
+          </w:p>
+        </w:tc>
+      </w:tr>
+      <w:tr>
+        <w:trPr>
+          <w:trHeight w:val="300"/>
+        </w:trPr>
+        <w:tc>
+          <w:tcPr>
+            <w:tcW w:w="3000"/>
+            <w:vAlign w:val="center"/>
+          </w:tcPr>
+          <w:p>
+            <w:r>
+              <w:t>create_time</w:t>
+            </w:r>
+          </w:p>
+        </w:tc>
+        <w:tc>
+          <w:tcPr>
+            <w:tcW w:w="1500"/>
+            <w:vAlign w:val="center"/>
+          </w:tcPr>
+          <w:p>
+            <w:r>
+              <w:t>timestamp</w:t>
+            </w:r>
+          </w:p>
+        </w:tc>
+        <w:tc>
+          <w:tcPr>
+            <w:tcW w:w="3000"/>
+            <w:vAlign w:val="center"/>
+          </w:tcPr>
+          <w:p>
+            <w:r>
+              <w:t>创建时间。</w:t>
+            </w:r>
+          </w:p>
+        </w:tc>
+        <w:tc>
+          <w:tcPr>
+            <w:tcW w:w="800"/>
+            <w:vAlign w:val="center"/>
+          </w:tcPr>
+          <w:p>
+            <w:r>
+              <w:t/>
+            </w:r>
+          </w:p>
+        </w:tc>
+      </w:tr>
+      <w:tr>
+        <w:trPr>
+          <w:trHeight w:val="300"/>
+        </w:trPr>
+        <w:tc>
+          <w:tcPr>
+            <w:tcW w:w="3000"/>
+            <w:vAlign w:val="center"/>
+          </w:tcPr>
+          <w:p>
+            <w:r>
+              <w:t>update_time</w:t>
+            </w:r>
+          </w:p>
+        </w:tc>
+        <w:tc>
+          <w:tcPr>
+            <w:tcW w:w="1500"/>
+            <w:vAlign w:val="center"/>
+          </w:tcPr>
+          <w:p>
+            <w:r>
+              <w:t>timestamp</w:t>
+            </w:r>
+          </w:p>
+        </w:tc>
+        <w:tc>
+          <w:tcPr>
+            <w:tcW w:w="3000"/>
+            <w:vAlign w:val="center"/>
+          </w:tcPr>
+          <w:p>
+            <w:r>
+              <w:t>修改时间。</w:t>
+            </w:r>
+          </w:p>
+        </w:tc>
+        <w:tc>
+          <w:tcPr>
+            <w:tcW w:w="800"/>
+            <w:vAlign w:val="center"/>
+          </w:tcPr>
+          <w:p>
+            <w:r>
+              <w:t/>
+            </w:r>
+          </w:p>
+        </w:tc>
+      </w:tr>
+    </w:tbl>
+    <w:p>
+      <w:r>
+        <w:rPr>
+          <w:b w:val="true"/>
+        </w:rPr>
+        <w:t>数据表名：task_info 注释： 任务信息记录表</w:t>
+      </w:r>
+    </w:p>
+    <w:tbl>
+      <w:tblPr>
+        <w:tblW w:w="0" w:type="auto"/>
+        <w:tblBorders>
+          <w:top w:val="single"/>
+          <w:left w:val="single"/>
+          <w:bottom w:val="single"/>
+          <w:right w:val="single"/>
+          <w:insideH w:val="single"/>
+          <w:insideV w:val="single"/>
+        </w:tblBorders>
+      </w:tblPr>
+      <w:tblPr>
+        <w:tblW w:w="10000"/>
+      </w:tblPr>
+      <w:tr>
+        <w:trPr>
+          <w:trHeight w:val="300"/>
+        </w:trPr>
+        <w:tc>
+          <w:tcPr>
+            <w:tcW w:w="3000"/>
+            <w:vAlign w:val="center"/>
+          </w:tcPr>
+          <w:p>
+            <w:r>
+              <w:t>字段</w:t>
+            </w:r>
+          </w:p>
+        </w:tc>
+        <w:tc>
+          <w:tcPr>
+            <w:tcW w:w="1500"/>
+            <w:vAlign w:val="center"/>
+          </w:tcPr>
+          <w:p>
+            <w:r>
+              <w:t>数据类型</w:t>
+            </w:r>
+          </w:p>
+        </w:tc>
+        <w:tc>
+          <w:tcPr>
+            <w:tcW w:w="3000"/>
+            <w:vAlign w:val="center"/>
+          </w:tcPr>
+          <w:p>
+            <w:r>
+              <w:t>注释</w:t>
+            </w:r>
+          </w:p>
+        </w:tc>
+        <w:tc>
+          <w:tcPr>
+            <w:tcW w:w="800"/>
+            <w:vAlign w:val="center"/>
+          </w:tcPr>
+          <w:p>
+            <w:r>
+              <w:t>类型</w:t>
+            </w:r>
+          </w:p>
+        </w:tc>
+      </w:tr>
+      <w:tr>
+        <w:trPr>
+          <w:trHeight w:val="300"/>
+        </w:trPr>
+        <w:tc>
+          <w:tcPr>
+            <w:tcW w:w="3000"/>
+            <w:vAlign w:val="center"/>
+          </w:tcPr>
+          <w:p>
+            <w:r>
+              <w:t>task_id</w:t>
+            </w:r>
+          </w:p>
+        </w:tc>
+        <w:tc>
+          <w:tcPr>
+            <w:tcW w:w="1500"/>
+            <w:vAlign w:val="center"/>
+          </w:tcPr>
+          <w:p>
+            <w:r>
               <w:t>varchar(32)</w:t>
             </w:r>
           </w:p>
@@ -7035,7 +10315,252 @@
           </w:tcPr>
           <w:p>
             <w:r>
-              <w:t>登录终端ip</w:t>
+              <w:t>任务id，主键。</w:t>
+            </w:r>
+          </w:p>
+        </w:tc>
+        <w:tc>
+          <w:tcPr>
+            <w:tcW w:w="800"/>
+            <w:vAlign w:val="center"/>
+          </w:tcPr>
+          <w:p>
+            <w:r>
+              <w:t>主键</w:t>
+            </w:r>
+          </w:p>
+        </w:tc>
+      </w:tr>
+      <w:tr>
+        <w:trPr>
+          <w:trHeight w:val="300"/>
+        </w:trPr>
+        <w:tc>
+          <w:tcPr>
+            <w:tcW w:w="3000"/>
+            <w:vAlign w:val="center"/>
+          </w:tcPr>
+          <w:p>
+            <w:r>
+              <w:t>user_id</w:t>
+            </w:r>
+          </w:p>
+        </w:tc>
+        <w:tc>
+          <w:tcPr>
+            <w:tcW w:w="1500"/>
+            <w:vAlign w:val="center"/>
+          </w:tcPr>
+          <w:p>
+            <w:r>
+              <w:t>varchar(20)</w:t>
+            </w:r>
+          </w:p>
+        </w:tc>
+        <w:tc>
+          <w:tcPr>
+            <w:tcW w:w="3000"/>
+            <w:vAlign w:val="center"/>
+          </w:tcPr>
+          <w:p>
+            <w:r>
+              <w:t>用户mid。</w:t>
+            </w:r>
+          </w:p>
+        </w:tc>
+        <w:tc>
+          <w:tcPr>
+            <w:tcW w:w="800"/>
+            <w:vAlign w:val="center"/>
+          </w:tcPr>
+          <w:p>
+            <w:r>
+              <w:t/>
+            </w:r>
+          </w:p>
+        </w:tc>
+      </w:tr>
+      <w:tr>
+        <w:trPr>
+          <w:trHeight w:val="300"/>
+        </w:trPr>
+        <w:tc>
+          <w:tcPr>
+            <w:tcW w:w="3000"/>
+            <w:vAlign w:val="center"/>
+          </w:tcPr>
+          <w:p>
+            <w:r>
+              <w:t>task_name</w:t>
+            </w:r>
+          </w:p>
+        </w:tc>
+        <w:tc>
+          <w:tcPr>
+            <w:tcW w:w="1500"/>
+            <w:vAlign w:val="center"/>
+          </w:tcPr>
+          <w:p>
+            <w:r>
+              <w:t>varchar(64)</w:t>
+            </w:r>
+          </w:p>
+        </w:tc>
+        <w:tc>
+          <w:tcPr>
+            <w:tcW w:w="3000"/>
+            <w:vAlign w:val="center"/>
+          </w:tcPr>
+          <w:p>
+            <w:r>
+              <w:t>任务名称。</w:t>
+            </w:r>
+          </w:p>
+        </w:tc>
+        <w:tc>
+          <w:tcPr>
+            <w:tcW w:w="800"/>
+            <w:vAlign w:val="center"/>
+          </w:tcPr>
+          <w:p>
+            <w:r>
+              <w:t>MUL</w:t>
+            </w:r>
+          </w:p>
+        </w:tc>
+      </w:tr>
+      <w:tr>
+        <w:trPr>
+          <w:trHeight w:val="300"/>
+        </w:trPr>
+        <w:tc>
+          <w:tcPr>
+            <w:tcW w:w="3000"/>
+            <w:vAlign w:val="center"/>
+          </w:tcPr>
+          <w:p>
+            <w:r>
+              <w:t>task_type</w:t>
+            </w:r>
+          </w:p>
+        </w:tc>
+        <w:tc>
+          <w:tcPr>
+            <w:tcW w:w="1500"/>
+            <w:vAlign w:val="center"/>
+          </w:tcPr>
+          <w:p>
+            <w:r>
+              <w:t>tinyint(1) unsigned</w:t>
+            </w:r>
+          </w:p>
+        </w:tc>
+        <w:tc>
+          <w:tcPr>
+            <w:tcW w:w="3000"/>
+            <w:vAlign w:val="center"/>
+          </w:tcPr>
+          <w:p>
+            <w:r>
+              <w:t>任务类型，1-绑定任务；2-分享任务；3-下载任务；4-阅读任务，默认：1-绑定任务。</w:t>
+            </w:r>
+          </w:p>
+        </w:tc>
+        <w:tc>
+          <w:tcPr>
+            <w:tcW w:w="800"/>
+            <w:vAlign w:val="center"/>
+          </w:tcPr>
+          <w:p>
+            <w:r>
+              <w:t/>
+            </w:r>
+          </w:p>
+        </w:tc>
+      </w:tr>
+      <w:tr>
+        <w:trPr>
+          <w:trHeight w:val="300"/>
+        </w:trPr>
+        <w:tc>
+          <w:tcPr>
+            <w:tcW w:w="3000"/>
+            <w:vAlign w:val="center"/>
+          </w:tcPr>
+          <w:p>
+            <w:r>
+              <w:t>task_description</w:t>
+            </w:r>
+          </w:p>
+        </w:tc>
+        <w:tc>
+          <w:tcPr>
+            <w:tcW w:w="1500"/>
+            <w:vAlign w:val="center"/>
+          </w:tcPr>
+          <w:p>
+            <w:r>
+              <w:t>varchar(1024)</w:t>
+            </w:r>
+          </w:p>
+        </w:tc>
+        <w:tc>
+          <w:tcPr>
+            <w:tcW w:w="3000"/>
+            <w:vAlign w:val="center"/>
+          </w:tcPr>
+          <w:p>
+            <w:r>
+              <w:t>任务描述。</w:t>
+            </w:r>
+          </w:p>
+        </w:tc>
+        <w:tc>
+          <w:tcPr>
+            <w:tcW w:w="800"/>
+            <w:vAlign w:val="center"/>
+          </w:tcPr>
+          <w:p>
+            <w:r>
+              <w:t/>
+            </w:r>
+          </w:p>
+        </w:tc>
+      </w:tr>
+      <w:tr>
+        <w:trPr>
+          <w:trHeight w:val="300"/>
+        </w:trPr>
+        <w:tc>
+          <w:tcPr>
+            <w:tcW w:w="3000"/>
+            <w:vAlign w:val="center"/>
+          </w:tcPr>
+          <w:p>
+            <w:r>
+              <w:t>task_progress_value</w:t>
+            </w:r>
+          </w:p>
+        </w:tc>
+        <w:tc>
+          <w:tcPr>
+            <w:tcW w:w="1500"/>
+            <w:vAlign w:val="center"/>
+          </w:tcPr>
+          <w:p>
+            <w:r>
+              <w:t>smallint(2)</w:t>
+            </w:r>
+          </w:p>
+        </w:tc>
+        <w:tc>
+          <w:tcPr>
+            <w:tcW w:w="3000"/>
+            <w:vAlign w:val="center"/>
+          </w:tcPr>
+          <w:p>
+            <w:r>
+              <w:t>任务红包进度条。</w:t>
             </w:r>
           </w:p>
         </w:tc>
@@ -7084,7 +10609,7 @@
           </w:tcPr>
           <w:p>
             <w:r>
-              <w:t>创建时间</w:t>
+              <w:t>创建时间。</w:t>
             </w:r>
           </w:p>
         </w:tc>
@@ -7133,7 +10658,7 @@
           </w:tcPr>
           <w:p>
             <w:r>
-              <w:t>修改时间</w:t>
+              <w:t>修改时间。</w:t>
             </w:r>
           </w:p>
         </w:tc>
